--- a/Infrastructure/Remote Procedure Call (RPC) Broker/1.1; Patch 65/User Guide/xwb_1_1_ug.docx
+++ b/Infrastructure/Remote Procedure Call (RPC) Broker/1.1; Patch 65/User Guide/xwb_1_1_ug.docx
@@ -315,7 +315,7 @@
               <w:pStyle w:val="TableText"/>
             </w:pPr>
             <w:r>
-              <w:t>05/17/2017</w:t>
+              <w:t>05/18/2017</w:t>
             </w:r>
           </w:p>
         </w:tc>
@@ -328,7 +328,7 @@
               <w:pStyle w:val="TableText"/>
             </w:pPr>
             <w:r>
-              <w:t>7.1</w:t>
+              <w:t>7.2</w:t>
             </w:r>
           </w:p>
         </w:tc>
@@ -341,21 +341,16 @@
               <w:pStyle w:val="TableText"/>
             </w:pPr>
             <w:r>
-              <w:t>Tech Edits:</w:t>
-            </w:r>
-          </w:p>
-          <w:p>
-            <w:pPr>
-              <w:pStyle w:val="TableListBullet"/>
-            </w:pPr>
-            <w:r>
-              <w:t>Updated</w:t>
-            </w:r>
-            <w:r>
-              <w:t>/Added</w:t>
-            </w:r>
-            <w:r>
-              <w:t xml:space="preserve"> Caution note for the Reference PType input parameter in </w:t>
+              <w:t xml:space="preserve">Updated </w:t>
+            </w:r>
+            <w:r>
+              <w:t xml:space="preserve">the </w:t>
+            </w:r>
+            <w:r>
+              <w:t xml:space="preserve">CALLBACKTYPE entry in </w:t>
+            </w:r>
+            <w:r>
+              <w:t>“</w:t>
             </w:r>
             <w:r>
               <w:rPr>
@@ -369,7 +364,7 @@
                 <w:color w:val="0000FF"/>
                 <w:u w:val="single"/>
               </w:rPr>
-              <w:instrText xml:space="preserve"> REF _Ref468167430 \h </w:instrText>
+              <w:instrText xml:space="preserve"> REF _Ref482866271 \h </w:instrText>
             </w:r>
             <w:r>
               <w:rPr>
@@ -396,7 +391,7 @@
                 <w:color w:val="0000FF"/>
                 <w:u w:val="single"/>
               </w:rPr>
-              <w:t xml:space="preserve">Table </w:t>
+              <w:t>Table </w:t>
             </w:r>
             <w:r>
               <w:rPr>
@@ -404,127 +399,73 @@
                 <w:color w:val="0000FF"/>
                 <w:u w:val="single"/>
               </w:rPr>
-              <w:t>6</w:t>
+              <w:t>10</w:t>
             </w:r>
             <w:r>
               <w:rPr>
                 <w:color w:val="0000FF"/>
                 <w:u w:val="single"/>
               </w:rPr>
-              <w:fldChar w:fldCharType="end"/>
-            </w:r>
-            <w:r>
-              <w:t xml:space="preserve">, Step 1 in Section </w:t>
+              <w:t xml:space="preserve">: Fields in the REMOTE APPLICATION </w:t>
             </w:r>
             <w:r>
               <w:rPr>
                 <w:color w:val="0000FF"/>
                 <w:u w:val="single"/>
               </w:rPr>
-              <w:fldChar w:fldCharType="begin"/>
+              <w:t>(</w:t>
             </w:r>
             <w:r>
               <w:rPr>
                 <w:color w:val="0000FF"/>
                 <w:u w:val="single"/>
               </w:rPr>
-              <w:instrText xml:space="preserve"> REF _Ref97007192 \w \h </w:instrText>
+              <w:t>#8</w:t>
             </w:r>
             <w:r>
               <w:rPr>
                 <w:color w:val="0000FF"/>
                 <w:u w:val="single"/>
               </w:rPr>
+              <w:t>9</w:t>
             </w:r>
             <w:r>
               <w:rPr>
                 <w:color w:val="0000FF"/>
                 <w:u w:val="single"/>
               </w:rPr>
-              <w:instrText xml:space="preserve"> \* MERGEFORMAT </w:instrText>
+              <w:t>94.5) File</w:t>
             </w:r>
             <w:r>
               <w:rPr>
                 <w:color w:val="0000FF"/>
                 <w:u w:val="single"/>
               </w:rPr>
-              <w:fldChar w:fldCharType="separate"/>
-            </w:r>
-            <w:r>
-              <w:rPr>
-                <w:color w:val="0000FF"/>
-                <w:u w:val="single"/>
-              </w:rPr>
-              <w:t>3.6</w:t>
-            </w:r>
-            <w:r>
-              <w:rPr>
-                <w:color w:val="0000FF"/>
-                <w:u w:val="single"/>
-              </w:rPr>
               <w:fldChar w:fldCharType="end"/>
             </w:r>
             <w:r>
-              <w:t xml:space="preserve">, and Section </w:t>
-            </w:r>
-            <w:r>
-              <w:rPr>
-                <w:color w:val="0000FF"/>
-                <w:u w:val="single"/>
-              </w:rPr>
-              <w:fldChar w:fldCharType="begin"/>
-            </w:r>
-            <w:r>
-              <w:rPr>
-                <w:color w:val="0000FF"/>
-                <w:u w:val="single"/>
-              </w:rPr>
-              <w:instrText xml:space="preserve"> REF _Ref482780795 \w \h </w:instrText>
-            </w:r>
-            <w:r>
-              <w:rPr>
-                <w:color w:val="0000FF"/>
-                <w:u w:val="single"/>
-              </w:rPr>
-            </w:r>
-            <w:r>
-              <w:rPr>
-                <w:color w:val="0000FF"/>
-                <w:u w:val="single"/>
-              </w:rPr>
-              <w:instrText xml:space="preserve"> \* MERGEFORMAT </w:instrText>
-            </w:r>
-            <w:r>
-              <w:rPr>
-                <w:color w:val="0000FF"/>
-                <w:u w:val="single"/>
-              </w:rPr>
-              <w:fldChar w:fldCharType="separate"/>
-            </w:r>
-            <w:r>
-              <w:rPr>
-                <w:color w:val="0000FF"/>
-                <w:u w:val="single"/>
-              </w:rPr>
-              <w:t>4.3</w:t>
-            </w:r>
-            <w:r>
-              <w:rPr>
-                <w:color w:val="0000FF"/>
-                <w:u w:val="single"/>
-              </w:rPr>
-              <w:fldChar w:fldCharType="end"/>
-            </w:r>
-            <w:r>
-              <w:t>.</w:t>
-            </w:r>
-          </w:p>
-          <w:p>
-            <w:pPr>
-              <w:pStyle w:val="TableListBullet"/>
-            </w:pPr>
-            <w:r>
-              <w:t>Reformatted all references to file and field name numbers throughout.</w:t>
+              <w:t xml:space="preserve">” </w:t>
+            </w:r>
+            <w:r>
+              <w:t xml:space="preserve">to include the </w:t>
+            </w:r>
+            <w:r>
+              <w:t>“</w:t>
+            </w:r>
+            <w:r>
+              <w:rPr>
+                <w:b/>
+              </w:rPr>
+              <w:t>S—</w:t>
+            </w:r>
+            <w:r>
+              <w:t>Station-number callback</w:t>
+            </w:r>
+            <w:r>
+              <w:t>”</w:t>
+            </w:r>
+            <w:r>
+              <w:t xml:space="preserve"> value.</w:t>
             </w:r>
           </w:p>
         </w:tc>
@@ -537,16 +478,7 @@
               <w:pStyle w:val="TableListBullet"/>
             </w:pPr>
             <w:r>
-              <w:t>Developer</w:t>
-            </w:r>
-            <w:r>
-              <w:t>s</w:t>
-            </w:r>
-            <w:r>
-              <w:t>: H. W.</w:t>
-            </w:r>
-            <w:r>
-              <w:t xml:space="preserve"> and V. D.</w:t>
+              <w:t>Developer: H. W.</w:t>
             </w:r>
           </w:p>
           <w:p>
@@ -556,1147 +488,8 @@
             <w:r>
               <w:t>Technical Writer: T. B.</w:t>
             </w:r>
-          </w:p>
-        </w:tc>
-        <w:bookmarkStart w:id="4" w:name="_GoBack"/>
-        <w:bookmarkEnd w:id="4"/>
-      </w:tr>
-      <w:tr>
-        <w:tc>
-          <w:tcPr>
-            <w:tcW w:w="1224" w:type="dxa"/>
-          </w:tcPr>
-          <w:p>
-            <w:pPr>
-              <w:pStyle w:val="TableText"/>
-            </w:pPr>
-            <w:r>
-              <w:t>01/24/2017</w:t>
-            </w:r>
-          </w:p>
-        </w:tc>
-        <w:tc>
-          <w:tcPr>
-            <w:tcW w:w="1080" w:type="dxa"/>
-          </w:tcPr>
-          <w:p>
-            <w:pPr>
-              <w:pStyle w:val="TableText"/>
-            </w:pPr>
-            <w:r>
-              <w:t>7.0</w:t>
-            </w:r>
-          </w:p>
-        </w:tc>
-        <w:tc>
-          <w:tcPr>
-            <w:tcW w:w="4230" w:type="dxa"/>
-          </w:tcPr>
-          <w:p>
-            <w:pPr>
-              <w:pStyle w:val="TableText"/>
-            </w:pPr>
-            <w:r>
-              <w:t>Tech Edits based on release of RPC Broker Patch XWB*1.1*65:</w:t>
-            </w:r>
-          </w:p>
-          <w:p>
-            <w:pPr>
-              <w:pStyle w:val="TableListBullet"/>
-              <w:numPr>
-                <w:ilvl w:val="0"/>
-                <w:numId w:val="30"/>
-              </w:numPr>
-            </w:pPr>
-            <w:r>
-              <w:t>Reformatted document to follow current documentation standards and style formatting requirements.</w:t>
-            </w:r>
-          </w:p>
-          <w:p>
-            <w:pPr>
-              <w:pStyle w:val="TableListBullet"/>
-              <w:numPr>
-                <w:ilvl w:val="0"/>
-                <w:numId w:val="30"/>
-              </w:numPr>
-            </w:pPr>
-            <w:r>
-              <w:t xml:space="preserve">Inserted Section </w:t>
-            </w:r>
-            <w:r>
-              <w:rPr>
-                <w:color w:val="0000FF"/>
-                <w:u w:val="single"/>
-              </w:rPr>
-              <w:fldChar w:fldCharType="begin"/>
-            </w:r>
-            <w:r>
-              <w:rPr>
-                <w:color w:val="0000FF"/>
-                <w:u w:val="single"/>
-              </w:rPr>
-              <w:instrText xml:space="preserve"> REF _Ref75225712 \w \h </w:instrText>
-            </w:r>
-            <w:r>
-              <w:rPr>
-                <w:color w:val="0000FF"/>
-                <w:u w:val="single"/>
-              </w:rPr>
-              <w:instrText xml:space="preserve"> \* MERGEFORMAT </w:instrText>
-            </w:r>
-            <w:r>
-              <w:rPr>
-                <w:color w:val="0000FF"/>
-                <w:u w:val="single"/>
-              </w:rPr>
-            </w:r>
-            <w:r>
-              <w:rPr>
-                <w:color w:val="0000FF"/>
-                <w:u w:val="single"/>
-              </w:rPr>
-              <w:fldChar w:fldCharType="separate"/>
-            </w:r>
-            <w:r>
-              <w:rPr>
-                <w:color w:val="0000FF"/>
-                <w:u w:val="single"/>
-              </w:rPr>
-              <w:t>5</w:t>
-            </w:r>
-            <w:r>
-              <w:rPr>
-                <w:color w:val="0000FF"/>
-                <w:u w:val="single"/>
-              </w:rPr>
-              <w:fldChar w:fldCharType="end"/>
-            </w:r>
-            <w:r>
-              <w:t>, “</w:t>
-            </w:r>
-            <w:r>
-              <w:rPr>
-                <w:color w:val="0000FF"/>
-                <w:u w:val="single"/>
-              </w:rPr>
-              <w:fldChar w:fldCharType="begin"/>
-            </w:r>
-            <w:r>
-              <w:rPr>
-                <w:color w:val="0000FF"/>
-                <w:u w:val="single"/>
-              </w:rPr>
-              <w:instrText xml:space="preserve"> REF _Ref75225712 \h </w:instrText>
-            </w:r>
-            <w:r>
-              <w:rPr>
-                <w:color w:val="0000FF"/>
-                <w:u w:val="single"/>
-              </w:rPr>
-              <w:instrText xml:space="preserve"> \* MERGEFORMAT </w:instrText>
-            </w:r>
-            <w:r>
-              <w:rPr>
-                <w:color w:val="0000FF"/>
-                <w:u w:val="single"/>
-              </w:rPr>
-            </w:r>
-            <w:r>
-              <w:rPr>
-                <w:color w:val="0000FF"/>
-                <w:u w:val="single"/>
-              </w:rPr>
-              <w:fldChar w:fldCharType="separate"/>
-            </w:r>
-            <w:r>
-              <w:rPr>
-                <w:color w:val="0000FF"/>
-                <w:u w:val="single"/>
-              </w:rPr>
-              <w:t>Broker Security Enhancement (BSE)</w:t>
-            </w:r>
-            <w:r>
-              <w:rPr>
-                <w:color w:val="0000FF"/>
-                <w:u w:val="single"/>
-              </w:rPr>
-              <w:fldChar w:fldCharType="end"/>
-            </w:r>
-            <w:r>
-              <w:t>;” content taken from Chapters 1-2 in the Broker Security Enhancement (BSE) Patch XWB*1.1*45 Supplement.</w:t>
-            </w:r>
-          </w:p>
-          <w:p>
-            <w:pPr>
-              <w:pStyle w:val="TableListBullet"/>
-              <w:numPr>
-                <w:ilvl w:val="0"/>
-                <w:numId w:val="30"/>
-              </w:numPr>
-            </w:pPr>
-            <w:r>
-              <w:t xml:space="preserve">Added content and references to the TXWBSSOi component in Sections </w:t>
-            </w:r>
-            <w:r>
-              <w:rPr>
-                <w:color w:val="0000FF"/>
-                <w:u w:val="single"/>
-              </w:rPr>
-              <w:fldChar w:fldCharType="begin"/>
-            </w:r>
-            <w:r>
-              <w:rPr>
-                <w:color w:val="0000FF"/>
-                <w:u w:val="single"/>
-              </w:rPr>
-              <w:instrText xml:space="preserve"> REF _Ref468166690 \w \h </w:instrText>
-            </w:r>
-            <w:r>
-              <w:rPr>
-                <w:color w:val="0000FF"/>
-                <w:u w:val="single"/>
-              </w:rPr>
-              <w:instrText xml:space="preserve"> \* MERGEFORMAT </w:instrText>
-            </w:r>
-            <w:r>
-              <w:rPr>
-                <w:color w:val="0000FF"/>
-                <w:u w:val="single"/>
-              </w:rPr>
-            </w:r>
-            <w:r>
-              <w:rPr>
-                <w:color w:val="0000FF"/>
-                <w:u w:val="single"/>
-              </w:rPr>
-              <w:fldChar w:fldCharType="separate"/>
-            </w:r>
-            <w:r>
-              <w:rPr>
-                <w:color w:val="0000FF"/>
-                <w:u w:val="single"/>
-              </w:rPr>
-              <w:t>1.1</w:t>
-            </w:r>
-            <w:r>
-              <w:rPr>
-                <w:color w:val="0000FF"/>
-                <w:u w:val="single"/>
-              </w:rPr>
-              <w:fldChar w:fldCharType="end"/>
-            </w:r>
-            <w:r>
-              <w:t xml:space="preserve"> and </w:t>
-            </w:r>
-            <w:r>
-              <w:rPr>
-                <w:color w:val="0000FF"/>
-                <w:u w:val="single"/>
-              </w:rPr>
-              <w:fldChar w:fldCharType="begin"/>
-            </w:r>
-            <w:r>
-              <w:rPr>
-                <w:color w:val="0000FF"/>
-                <w:u w:val="single"/>
-              </w:rPr>
-              <w:instrText xml:space="preserve"> REF _Ref468166727 \w \h </w:instrText>
-            </w:r>
-            <w:r>
-              <w:rPr>
-                <w:color w:val="0000FF"/>
-                <w:u w:val="single"/>
-              </w:rPr>
-              <w:instrText xml:space="preserve"> \* MERGEFORMAT </w:instrText>
-            </w:r>
-            <w:r>
-              <w:rPr>
-                <w:color w:val="0000FF"/>
-                <w:u w:val="single"/>
-              </w:rPr>
-            </w:r>
-            <w:r>
-              <w:rPr>
-                <w:color w:val="0000FF"/>
-                <w:u w:val="single"/>
-              </w:rPr>
-              <w:fldChar w:fldCharType="separate"/>
-            </w:r>
-            <w:r>
-              <w:rPr>
-                <w:color w:val="0000FF"/>
-                <w:u w:val="single"/>
-              </w:rPr>
-              <w:t>2.4</w:t>
-            </w:r>
-            <w:r>
-              <w:rPr>
-                <w:color w:val="0000FF"/>
-                <w:u w:val="single"/>
-              </w:rPr>
-              <w:fldChar w:fldCharType="end"/>
-            </w:r>
-            <w:r>
-              <w:t>.</w:t>
-            </w:r>
-          </w:p>
-          <w:p>
-            <w:pPr>
-              <w:pStyle w:val="TableListBullet"/>
-              <w:numPr>
-                <w:ilvl w:val="0"/>
-                <w:numId w:val="30"/>
-              </w:numPr>
-            </w:pPr>
-            <w:r>
-              <w:t xml:space="preserve">Updated Section </w:t>
-            </w:r>
-            <w:r>
-              <w:rPr>
-                <w:color w:val="0000FF"/>
-                <w:u w:val="single"/>
-              </w:rPr>
-              <w:fldChar w:fldCharType="begin"/>
-            </w:r>
-            <w:r>
-              <w:rPr>
-                <w:color w:val="0000FF"/>
-                <w:u w:val="single"/>
-              </w:rPr>
-              <w:instrText xml:space="preserve"> REF _Ref449352074 \w \h </w:instrText>
-            </w:r>
-            <w:r>
-              <w:rPr>
-                <w:color w:val="0000FF"/>
-                <w:u w:val="single"/>
-              </w:rPr>
-              <w:instrText xml:space="preserve"> \* MERGEFORMAT </w:instrText>
-            </w:r>
-            <w:r>
-              <w:rPr>
-                <w:color w:val="0000FF"/>
-                <w:u w:val="single"/>
-              </w:rPr>
-            </w:r>
-            <w:r>
-              <w:rPr>
-                <w:color w:val="0000FF"/>
-                <w:u w:val="single"/>
-              </w:rPr>
-              <w:fldChar w:fldCharType="separate"/>
-            </w:r>
-            <w:r>
-              <w:rPr>
-                <w:color w:val="0000FF"/>
-                <w:u w:val="single"/>
-              </w:rPr>
-              <w:t>1.1.1</w:t>
-            </w:r>
-            <w:r>
-              <w:rPr>
-                <w:color w:val="0000FF"/>
-                <w:u w:val="single"/>
-              </w:rPr>
-              <w:fldChar w:fldCharType="end"/>
-            </w:r>
-            <w:r>
-              <w:t xml:space="preserve"> for 2-factor authentication feature and current level of Delphi version support.</w:t>
-            </w:r>
-          </w:p>
-          <w:p>
-            <w:pPr>
-              <w:pStyle w:val="TableListBullet"/>
-              <w:numPr>
-                <w:ilvl w:val="0"/>
-                <w:numId w:val="30"/>
-              </w:numPr>
-            </w:pPr>
-            <w:r>
-              <w:t xml:space="preserve">Updated Section </w:t>
-            </w:r>
-            <w:r>
-              <w:rPr>
-                <w:color w:val="0000FF"/>
-                <w:u w:val="single"/>
-              </w:rPr>
-              <w:fldChar w:fldCharType="begin"/>
-            </w:r>
-            <w:r>
-              <w:rPr>
-                <w:color w:val="0000FF"/>
-                <w:u w:val="single"/>
-              </w:rPr>
-              <w:instrText xml:space="preserve"> REF _Ref449355770 \w \h </w:instrText>
-            </w:r>
-            <w:r>
-              <w:rPr>
-                <w:color w:val="0000FF"/>
-                <w:u w:val="single"/>
-              </w:rPr>
-              <w:instrText xml:space="preserve"> \* MERGEFORMAT </w:instrText>
-            </w:r>
-            <w:r>
-              <w:rPr>
-                <w:color w:val="0000FF"/>
-                <w:u w:val="single"/>
-              </w:rPr>
-            </w:r>
-            <w:r>
-              <w:rPr>
-                <w:color w:val="0000FF"/>
-                <w:u w:val="single"/>
-              </w:rPr>
-              <w:fldChar w:fldCharType="separate"/>
-            </w:r>
-            <w:r>
-              <w:rPr>
-                <w:color w:val="0000FF"/>
-                <w:u w:val="single"/>
-              </w:rPr>
-              <w:t>2.1.4</w:t>
-            </w:r>
-            <w:r>
-              <w:rPr>
-                <w:color w:val="0000FF"/>
-                <w:u w:val="single"/>
-              </w:rPr>
-              <w:fldChar w:fldCharType="end"/>
-            </w:r>
-            <w:r>
-              <w:t>.</w:t>
-            </w:r>
-          </w:p>
-          <w:p>
-            <w:pPr>
-              <w:pStyle w:val="TableListBullet"/>
-              <w:numPr>
-                <w:ilvl w:val="0"/>
-                <w:numId w:val="30"/>
-              </w:numPr>
-            </w:pPr>
-            <w:r>
-              <w:t xml:space="preserve">Added Caution note to the Reference PType in </w:t>
-            </w:r>
-            <w:r>
-              <w:rPr>
-                <w:color w:val="0000FF"/>
-                <w:u w:val="single"/>
-              </w:rPr>
-              <w:fldChar w:fldCharType="begin"/>
-            </w:r>
-            <w:r>
-              <w:rPr>
-                <w:color w:val="0000FF"/>
-                <w:u w:val="single"/>
-              </w:rPr>
-              <w:instrText xml:space="preserve"> REF _Ref468167430 \h </w:instrText>
-            </w:r>
-            <w:r>
-              <w:rPr>
-                <w:color w:val="0000FF"/>
-                <w:u w:val="single"/>
-              </w:rPr>
-              <w:instrText xml:space="preserve"> \* MERGEFORMAT </w:instrText>
-            </w:r>
-            <w:r>
-              <w:rPr>
-                <w:color w:val="0000FF"/>
-                <w:u w:val="single"/>
-              </w:rPr>
-            </w:r>
-            <w:r>
-              <w:rPr>
-                <w:color w:val="0000FF"/>
-                <w:u w:val="single"/>
-              </w:rPr>
-              <w:fldChar w:fldCharType="separate"/>
-            </w:r>
-            <w:r>
-              <w:rPr>
-                <w:color w:val="0000FF"/>
-                <w:u w:val="single"/>
-              </w:rPr>
-              <w:t xml:space="preserve">Table </w:t>
-            </w:r>
-            <w:r>
-              <w:rPr>
-                <w:noProof/>
-                <w:color w:val="0000FF"/>
-                <w:u w:val="single"/>
-              </w:rPr>
-              <w:t>6</w:t>
-            </w:r>
-            <w:r>
-              <w:rPr>
-                <w:color w:val="0000FF"/>
-                <w:u w:val="single"/>
-              </w:rPr>
-              <w:fldChar w:fldCharType="end"/>
-            </w:r>
-            <w:r>
-              <w:t>.</w:t>
-            </w:r>
-          </w:p>
-          <w:p>
-            <w:pPr>
-              <w:pStyle w:val="TableListBullet"/>
-              <w:numPr>
-                <w:ilvl w:val="0"/>
-                <w:numId w:val="30"/>
-              </w:numPr>
-            </w:pPr>
-            <w:r>
-              <w:t xml:space="preserve">Updated </w:t>
-            </w:r>
-            <w:r>
-              <w:rPr>
-                <w:color w:val="0000FF"/>
-                <w:u w:val="single"/>
-              </w:rPr>
-              <w:fldChar w:fldCharType="begin"/>
-            </w:r>
-            <w:r>
-              <w:rPr>
-                <w:color w:val="0000FF"/>
-                <w:u w:val="single"/>
-              </w:rPr>
-              <w:instrText xml:space="preserve"> REF _Ref449356107 \h </w:instrText>
-            </w:r>
-            <w:r>
-              <w:rPr>
-                <w:color w:val="0000FF"/>
-                <w:u w:val="single"/>
-              </w:rPr>
-              <w:instrText xml:space="preserve"> \* MERGEFORMAT </w:instrText>
-            </w:r>
-            <w:r>
-              <w:rPr>
-                <w:color w:val="0000FF"/>
-                <w:u w:val="single"/>
-              </w:rPr>
-            </w:r>
-            <w:r>
-              <w:rPr>
-                <w:color w:val="0000FF"/>
-                <w:u w:val="single"/>
-              </w:rPr>
-              <w:fldChar w:fldCharType="separate"/>
-            </w:r>
-            <w:r>
-              <w:rPr>
-                <w:color w:val="0000FF"/>
-                <w:u w:val="single"/>
-              </w:rPr>
-              <w:t xml:space="preserve">Figure </w:t>
-            </w:r>
-            <w:r>
-              <w:rPr>
-                <w:noProof/>
-                <w:color w:val="0000FF"/>
-                <w:u w:val="single"/>
-              </w:rPr>
-              <w:t>7</w:t>
-            </w:r>
-            <w:r>
-              <w:rPr>
-                <w:color w:val="0000FF"/>
-                <w:u w:val="single"/>
-              </w:rPr>
-              <w:fldChar w:fldCharType="end"/>
-            </w:r>
-            <w:r>
-              <w:t>.</w:t>
-            </w:r>
-          </w:p>
-          <w:p>
-            <w:pPr>
-              <w:pStyle w:val="TableListBullet"/>
-              <w:numPr>
-                <w:ilvl w:val="0"/>
-                <w:numId w:val="30"/>
-              </w:numPr>
-            </w:pPr>
-            <w:r>
-              <w:t xml:space="preserve">Updated registry information in Section </w:t>
-            </w:r>
-            <w:r>
-              <w:rPr>
-                <w:color w:val="0000FF"/>
-                <w:u w:val="single"/>
-              </w:rPr>
-              <w:fldChar w:fldCharType="begin"/>
-            </w:r>
-            <w:r>
-              <w:rPr>
-                <w:color w:val="0000FF"/>
-                <w:u w:val="single"/>
-              </w:rPr>
-              <w:instrText xml:space="preserve"> REF _Ref468168067 \w \h </w:instrText>
-            </w:r>
-            <w:r>
-              <w:rPr>
-                <w:color w:val="0000FF"/>
-                <w:u w:val="single"/>
-              </w:rPr>
-              <w:instrText xml:space="preserve"> \* MERGEFORMAT </w:instrText>
-            </w:r>
-            <w:r>
-              <w:rPr>
-                <w:color w:val="0000FF"/>
-                <w:u w:val="single"/>
-              </w:rPr>
-            </w:r>
-            <w:r>
-              <w:rPr>
-                <w:color w:val="0000FF"/>
-                <w:u w:val="single"/>
-              </w:rPr>
-              <w:fldChar w:fldCharType="separate"/>
-            </w:r>
-            <w:r>
-              <w:rPr>
-                <w:color w:val="0000FF"/>
-                <w:u w:val="single"/>
-              </w:rPr>
-              <w:t>4.1.1</w:t>
-            </w:r>
-            <w:r>
-              <w:rPr>
-                <w:color w:val="0000FF"/>
-                <w:u w:val="single"/>
-              </w:rPr>
-              <w:fldChar w:fldCharType="end"/>
-            </w:r>
-            <w:r>
-              <w:t>.</w:t>
-            </w:r>
-          </w:p>
-          <w:p>
-            <w:pPr>
-              <w:pStyle w:val="TableListBullet"/>
-              <w:numPr>
-                <w:ilvl w:val="0"/>
-                <w:numId w:val="30"/>
-              </w:numPr>
-            </w:pPr>
-            <w:r>
-              <w:t xml:space="preserve">Added </w:t>
-            </w:r>
-            <w:r>
-              <w:rPr>
-                <w:color w:val="0000FF"/>
-                <w:u w:val="single"/>
-              </w:rPr>
-              <w:fldChar w:fldCharType="begin"/>
-            </w:r>
-            <w:r>
-              <w:rPr>
-                <w:color w:val="0000FF"/>
-                <w:u w:val="single"/>
-              </w:rPr>
-              <w:instrText xml:space="preserve"> REF _Ref468168360 \h </w:instrText>
-            </w:r>
-            <w:r>
-              <w:rPr>
-                <w:color w:val="0000FF"/>
-                <w:u w:val="single"/>
-              </w:rPr>
-              <w:instrText xml:space="preserve"> \* MERGEFORMAT </w:instrText>
-            </w:r>
-            <w:r>
-              <w:rPr>
-                <w:color w:val="0000FF"/>
-                <w:u w:val="single"/>
-              </w:rPr>
-            </w:r>
-            <w:r>
-              <w:rPr>
-                <w:color w:val="0000FF"/>
-                <w:u w:val="single"/>
-              </w:rPr>
-              <w:fldChar w:fldCharType="separate"/>
-            </w:r>
-            <w:r>
-              <w:rPr>
-                <w:color w:val="0000FF"/>
-                <w:u w:val="single"/>
-              </w:rPr>
-              <w:t xml:space="preserve">Figure </w:t>
-            </w:r>
-            <w:r>
-              <w:rPr>
-                <w:noProof/>
-                <w:color w:val="0000FF"/>
-                <w:u w:val="single"/>
-              </w:rPr>
-              <w:t>9</w:t>
-            </w:r>
-            <w:r>
-              <w:rPr>
-                <w:color w:val="0000FF"/>
-                <w:u w:val="single"/>
-              </w:rPr>
-              <w:fldChar w:fldCharType="end"/>
-            </w:r>
-            <w:r>
-              <w:t>.</w:t>
-            </w:r>
-          </w:p>
-          <w:p>
-            <w:pPr>
-              <w:pStyle w:val="TableListBullet"/>
-              <w:numPr>
-                <w:ilvl w:val="0"/>
-                <w:numId w:val="30"/>
-              </w:numPr>
-            </w:pPr>
-            <w:r>
-              <w:t xml:space="preserve">Corrected Section </w:t>
-            </w:r>
-            <w:r>
-              <w:rPr>
-                <w:color w:val="0000FF"/>
-                <w:u w:val="single"/>
-              </w:rPr>
-              <w:fldChar w:fldCharType="begin"/>
-            </w:r>
-            <w:r>
-              <w:rPr>
-                <w:color w:val="0000FF"/>
-                <w:u w:val="single"/>
-              </w:rPr>
-              <w:instrText xml:space="preserve"> REF _Ref449357046 \w \h </w:instrText>
-            </w:r>
-            <w:r>
-              <w:rPr>
-                <w:color w:val="0000FF"/>
-                <w:u w:val="single"/>
-              </w:rPr>
-              <w:instrText xml:space="preserve"> \* MERGEFORMAT </w:instrText>
-            </w:r>
-            <w:r>
-              <w:rPr>
-                <w:color w:val="0000FF"/>
-                <w:u w:val="single"/>
-              </w:rPr>
-            </w:r>
-            <w:r>
-              <w:rPr>
-                <w:color w:val="0000FF"/>
-                <w:u w:val="single"/>
-              </w:rPr>
-              <w:fldChar w:fldCharType="separate"/>
-            </w:r>
-            <w:r>
-              <w:rPr>
-                <w:color w:val="0000FF"/>
-                <w:u w:val="single"/>
-              </w:rPr>
-              <w:t>4.1.2</w:t>
-            </w:r>
-            <w:r>
-              <w:rPr>
-                <w:color w:val="0000FF"/>
-                <w:u w:val="single"/>
-              </w:rPr>
-              <w:fldChar w:fldCharType="end"/>
-            </w:r>
-            <w:r>
-              <w:t>.</w:t>
-            </w:r>
-          </w:p>
-          <w:p>
-            <w:pPr>
-              <w:pStyle w:val="TableListBullet"/>
-              <w:numPr>
-                <w:ilvl w:val="0"/>
-                <w:numId w:val="30"/>
-              </w:numPr>
-            </w:pPr>
-            <w:r>
-              <w:t xml:space="preserve">Updated debug instructions in Section </w:t>
-            </w:r>
-            <w:r>
-              <w:rPr>
-                <w:color w:val="0000FF"/>
-                <w:u w:val="single"/>
-              </w:rPr>
-              <w:fldChar w:fldCharType="begin"/>
-            </w:r>
-            <w:r>
-              <w:rPr>
-                <w:color w:val="0000FF"/>
-                <w:u w:val="single"/>
-              </w:rPr>
-              <w:instrText xml:space="preserve"> REF _Ref468168543 \w \h </w:instrText>
-            </w:r>
-            <w:r>
-              <w:rPr>
-                <w:color w:val="0000FF"/>
-                <w:u w:val="single"/>
-              </w:rPr>
-              <w:instrText xml:space="preserve"> \* MERGEFORMAT </w:instrText>
-            </w:r>
-            <w:r>
-              <w:rPr>
-                <w:color w:val="0000FF"/>
-                <w:u w:val="single"/>
-              </w:rPr>
-            </w:r>
-            <w:r>
-              <w:rPr>
-                <w:color w:val="0000FF"/>
-                <w:u w:val="single"/>
-              </w:rPr>
-              <w:fldChar w:fldCharType="separate"/>
-            </w:r>
-            <w:r>
-              <w:rPr>
-                <w:color w:val="0000FF"/>
-                <w:u w:val="single"/>
-              </w:rPr>
-              <w:t>6.1</w:t>
-            </w:r>
-            <w:r>
-              <w:rPr>
-                <w:color w:val="0000FF"/>
-                <w:u w:val="single"/>
-              </w:rPr>
-              <w:fldChar w:fldCharType="end"/>
-            </w:r>
-            <w:r>
-              <w:t>.</w:t>
-            </w:r>
-          </w:p>
-          <w:p>
-            <w:pPr>
-              <w:pStyle w:val="TableListBullet"/>
-              <w:numPr>
-                <w:ilvl w:val="0"/>
-                <w:numId w:val="30"/>
-              </w:numPr>
-            </w:pPr>
-            <w:r>
-              <w:t xml:space="preserve">Updated instructions in Section </w:t>
-            </w:r>
-            <w:r>
-              <w:rPr>
-                <w:color w:val="0000FF"/>
-                <w:u w:val="single"/>
-              </w:rPr>
-              <w:fldChar w:fldCharType="begin"/>
-            </w:r>
-            <w:r>
-              <w:rPr>
-                <w:color w:val="0000FF"/>
-                <w:u w:val="single"/>
-              </w:rPr>
-              <w:instrText xml:space="preserve"> REF _Ref468169117 \w \h </w:instrText>
-            </w:r>
-            <w:r>
-              <w:rPr>
-                <w:color w:val="0000FF"/>
-                <w:u w:val="single"/>
-              </w:rPr>
-              <w:instrText xml:space="preserve"> \* MERGEFORMAT </w:instrText>
-            </w:r>
-            <w:r>
-              <w:rPr>
-                <w:color w:val="0000FF"/>
-                <w:u w:val="single"/>
-              </w:rPr>
-            </w:r>
-            <w:r>
-              <w:rPr>
-                <w:color w:val="0000FF"/>
-                <w:u w:val="single"/>
-              </w:rPr>
-              <w:fldChar w:fldCharType="separate"/>
-            </w:r>
-            <w:r>
-              <w:rPr>
-                <w:color w:val="0000FF"/>
-                <w:u w:val="single"/>
-              </w:rPr>
-              <w:t>6.2.1</w:t>
-            </w:r>
-            <w:r>
-              <w:rPr>
-                <w:color w:val="0000FF"/>
-                <w:u w:val="single"/>
-              </w:rPr>
-              <w:fldChar w:fldCharType="end"/>
-            </w:r>
-            <w:r>
-              <w:t>.</w:t>
-            </w:r>
-          </w:p>
-          <w:p>
-            <w:pPr>
-              <w:pStyle w:val="TableListBullet"/>
-              <w:numPr>
-                <w:ilvl w:val="0"/>
-                <w:numId w:val="30"/>
-              </w:numPr>
-            </w:pPr>
-            <w:r>
-              <w:t xml:space="preserve">Updated Section </w:t>
-            </w:r>
-            <w:r>
-              <w:rPr>
-                <w:color w:val="0000FF"/>
-                <w:u w:val="single"/>
-              </w:rPr>
-              <w:fldChar w:fldCharType="begin"/>
-            </w:r>
-            <w:r>
-              <w:rPr>
-                <w:color w:val="0000FF"/>
-                <w:u w:val="single"/>
-              </w:rPr>
-              <w:instrText xml:space="preserve"> REF _Ref468169756 \w \h </w:instrText>
-            </w:r>
-            <w:r>
-              <w:rPr>
-                <w:color w:val="0000FF"/>
-                <w:u w:val="single"/>
-              </w:rPr>
-              <w:instrText xml:space="preserve"> \* MERGEFORMAT </w:instrText>
-            </w:r>
-            <w:r>
-              <w:rPr>
-                <w:color w:val="0000FF"/>
-                <w:u w:val="single"/>
-              </w:rPr>
-            </w:r>
-            <w:r>
-              <w:rPr>
-                <w:color w:val="0000FF"/>
-                <w:u w:val="single"/>
-              </w:rPr>
-              <w:fldChar w:fldCharType="separate"/>
-            </w:r>
-            <w:r>
-              <w:rPr>
-                <w:color w:val="0000FF"/>
-                <w:u w:val="single"/>
-              </w:rPr>
-              <w:t>7.1</w:t>
-            </w:r>
-            <w:r>
-              <w:rPr>
-                <w:color w:val="0000FF"/>
-                <w:u w:val="single"/>
-              </w:rPr>
-              <w:fldChar w:fldCharType="end"/>
-            </w:r>
-            <w:r>
-              <w:t xml:space="preserve"> and </w:t>
-            </w:r>
-            <w:r>
-              <w:fldChar w:fldCharType="begin"/>
-            </w:r>
-            <w:r>
-              <w:instrText xml:space="preserve"> REF _Ref449357755 \w \h </w:instrText>
-            </w:r>
-            <w:r>
-              <w:fldChar w:fldCharType="separate"/>
-            </w:r>
-            <w:r>
-              <w:t>7.1.1</w:t>
-            </w:r>
-            <w:r>
-              <w:fldChar w:fldCharType="end"/>
-            </w:r>
-            <w:r>
-              <w:t xml:space="preserve"> for currently supported Delphi versions.</w:t>
-            </w:r>
-          </w:p>
-          <w:p>
-            <w:pPr>
-              <w:pStyle w:val="TableListBullet"/>
-              <w:numPr>
-                <w:ilvl w:val="0"/>
-                <w:numId w:val="30"/>
-              </w:numPr>
-            </w:pPr>
-            <w:r>
-              <w:t xml:space="preserve">Updated Section </w:t>
-            </w:r>
-            <w:r>
-              <w:rPr>
-                <w:color w:val="0000FF"/>
-                <w:u w:val="single"/>
-              </w:rPr>
-              <w:fldChar w:fldCharType="begin"/>
-            </w:r>
-            <w:r>
-              <w:rPr>
-                <w:color w:val="0000FF"/>
-                <w:u w:val="single"/>
-              </w:rPr>
-              <w:instrText xml:space="preserve"> REF _Ref449357800 \w \h </w:instrText>
-            </w:r>
-            <w:r>
-              <w:rPr>
-                <w:color w:val="0000FF"/>
-                <w:u w:val="single"/>
-              </w:rPr>
-              <w:instrText xml:space="preserve"> \* MERGEFORMAT </w:instrText>
-            </w:r>
-            <w:r>
-              <w:rPr>
-                <w:color w:val="0000FF"/>
-                <w:u w:val="single"/>
-              </w:rPr>
-            </w:r>
-            <w:r>
-              <w:rPr>
-                <w:color w:val="0000FF"/>
-                <w:u w:val="single"/>
-              </w:rPr>
-              <w:fldChar w:fldCharType="separate"/>
-            </w:r>
-            <w:r>
-              <w:rPr>
-                <w:color w:val="0000FF"/>
-                <w:u w:val="single"/>
-              </w:rPr>
-              <w:t>7.1.2</w:t>
-            </w:r>
-            <w:r>
-              <w:rPr>
-                <w:color w:val="0000FF"/>
-                <w:u w:val="single"/>
-              </w:rPr>
-              <w:fldChar w:fldCharType="end"/>
-            </w:r>
-            <w:r>
-              <w:t xml:space="preserve"> and </w:t>
-            </w:r>
-            <w:r>
-              <w:rPr>
-                <w:color w:val="0000FF"/>
-                <w:u w:val="single"/>
-              </w:rPr>
-              <w:fldChar w:fldCharType="begin"/>
-            </w:r>
-            <w:r>
-              <w:rPr>
-                <w:color w:val="0000FF"/>
-                <w:u w:val="single"/>
-              </w:rPr>
-              <w:instrText xml:space="preserve"> REF _Ref449360633 \w \h </w:instrText>
-            </w:r>
-            <w:r>
-              <w:rPr>
-                <w:color w:val="0000FF"/>
-                <w:u w:val="single"/>
-              </w:rPr>
-              <w:instrText xml:space="preserve"> \* MERGEFORMAT </w:instrText>
-            </w:r>
-            <w:r>
-              <w:rPr>
-                <w:color w:val="0000FF"/>
-                <w:u w:val="single"/>
-              </w:rPr>
-            </w:r>
-            <w:r>
-              <w:rPr>
-                <w:color w:val="0000FF"/>
-                <w:u w:val="single"/>
-              </w:rPr>
-              <w:fldChar w:fldCharType="separate"/>
-            </w:r>
-            <w:r>
-              <w:rPr>
-                <w:color w:val="0000FF"/>
-                <w:u w:val="single"/>
-              </w:rPr>
-              <w:t>7.1.3</w:t>
-            </w:r>
-            <w:r>
-              <w:rPr>
-                <w:color w:val="0000FF"/>
-                <w:u w:val="single"/>
-              </w:rPr>
-              <w:fldChar w:fldCharType="end"/>
-            </w:r>
-            <w:r>
-              <w:t xml:space="preserve"> for .bpl file references.</w:t>
-            </w:r>
-          </w:p>
-          <w:p>
-            <w:pPr>
-              <w:pStyle w:val="TableListBullet"/>
-              <w:numPr>
-                <w:ilvl w:val="0"/>
-                <w:numId w:val="30"/>
-              </w:numPr>
-            </w:pPr>
-            <w:r>
-              <w:t xml:space="preserve">Changed references from “Borland Delphi” to “Embarcadero Delphi” </w:t>
-            </w:r>
-            <w:r>
-              <w:lastRenderedPageBreak/>
-              <w:t>throughout.</w:t>
-            </w:r>
-          </w:p>
-          <w:p>
-            <w:pPr>
-              <w:pStyle w:val="TableListBullet"/>
-              <w:numPr>
-                <w:ilvl w:val="0"/>
-                <w:numId w:val="30"/>
-              </w:numPr>
-            </w:pPr>
-            <w:r>
-              <w:t xml:space="preserve">Added new </w:t>
-            </w:r>
-            <w:hyperlink w:anchor="glossary" w:history="1">
-              <w:r>
-                <w:rPr>
-                  <w:rStyle w:val="Hyperlink"/>
-                </w:rPr>
-                <w:t>glossary</w:t>
-              </w:r>
-            </w:hyperlink>
-            <w:r>
-              <w:t xml:space="preserve"> terms: SAML and XML.</w:t>
-            </w:r>
-          </w:p>
-          <w:p>
-            <w:pPr>
-              <w:pStyle w:val="TableText"/>
-            </w:pPr>
-            <w:r>
-              <w:rPr>
-                <w:b/>
-              </w:rPr>
-              <w:t>RPC Broker 1.1; XWB*1.1*65 BDK</w:t>
-            </w:r>
-          </w:p>
-        </w:tc>
-        <w:tc>
-          <w:tcPr>
-            <w:tcW w:w="2790" w:type="dxa"/>
-          </w:tcPr>
-          <w:p>
-            <w:pPr>
-              <w:pStyle w:val="TableListBullet"/>
-            </w:pPr>
-            <w:r>
-              <w:lastRenderedPageBreak/>
-              <w:t>Developer: H. W.</w:t>
-            </w:r>
-          </w:p>
-          <w:p>
-            <w:pPr>
-              <w:pStyle w:val="TableListBullet"/>
-            </w:pPr>
-            <w:r>
-              <w:t>Technical Writer: T. B.</w:t>
-            </w:r>
+            <w:bookmarkStart w:id="4" w:name="_GoBack"/>
+            <w:bookmarkEnd w:id="4"/>
           </w:p>
         </w:tc>
       </w:tr>
@@ -1710,14 +503,7 @@
               <w:pStyle w:val="TableText"/>
             </w:pPr>
             <w:r>
-              <w:lastRenderedPageBreak/>
-              <w:t>04/2</w:t>
-            </w:r>
-            <w:r>
-              <w:t>7</w:t>
-            </w:r>
-            <w:r>
-              <w:t>/2016</w:t>
+              <w:t>05/17/2017</w:t>
             </w:r>
           </w:p>
         </w:tc>
@@ -1730,7 +516,7 @@
               <w:pStyle w:val="TableText"/>
             </w:pPr>
             <w:r>
-              <w:t>6.0</w:t>
+              <w:t>7.1</w:t>
             </w:r>
           </w:p>
         </w:tc>
@@ -1751,7 +537,153 @@
               <w:pStyle w:val="TableListBullet"/>
             </w:pPr>
             <w:r>
-              <w:t>Reformatted document to follow current documentation standards and style formatting requirements.</w:t>
+              <w:t>Updated</w:t>
+            </w:r>
+            <w:r>
+              <w:t>/Added</w:t>
+            </w:r>
+            <w:r>
+              <w:t xml:space="preserve"> Caution note for the Reference PType input parameter in </w:t>
+            </w:r>
+            <w:r>
+              <w:rPr>
+                <w:color w:val="0000FF"/>
+                <w:u w:val="single"/>
+              </w:rPr>
+              <w:fldChar w:fldCharType="begin"/>
+            </w:r>
+            <w:r>
+              <w:rPr>
+                <w:color w:val="0000FF"/>
+                <w:u w:val="single"/>
+              </w:rPr>
+              <w:instrText xml:space="preserve"> REF _Ref468167430 \h  \* MERGEFORMAT </w:instrText>
+            </w:r>
+            <w:r>
+              <w:rPr>
+                <w:color w:val="0000FF"/>
+                <w:u w:val="single"/>
+              </w:rPr>
+            </w:r>
+            <w:r>
+              <w:rPr>
+                <w:color w:val="0000FF"/>
+                <w:u w:val="single"/>
+              </w:rPr>
+              <w:fldChar w:fldCharType="separate"/>
+            </w:r>
+            <w:r>
+              <w:rPr>
+                <w:color w:val="0000FF"/>
+                <w:u w:val="single"/>
+              </w:rPr>
+              <w:t xml:space="preserve">Table </w:t>
+            </w:r>
+            <w:r>
+              <w:rPr>
+                <w:noProof/>
+                <w:color w:val="0000FF"/>
+                <w:u w:val="single"/>
+              </w:rPr>
+              <w:t>6</w:t>
+            </w:r>
+            <w:r>
+              <w:rPr>
+                <w:color w:val="0000FF"/>
+                <w:u w:val="single"/>
+              </w:rPr>
+              <w:fldChar w:fldCharType="end"/>
+            </w:r>
+            <w:r>
+              <w:t xml:space="preserve">, Step 1 in Section </w:t>
+            </w:r>
+            <w:r>
+              <w:rPr>
+                <w:color w:val="0000FF"/>
+                <w:u w:val="single"/>
+              </w:rPr>
+              <w:fldChar w:fldCharType="begin"/>
+            </w:r>
+            <w:r>
+              <w:rPr>
+                <w:color w:val="0000FF"/>
+                <w:u w:val="single"/>
+              </w:rPr>
+              <w:instrText xml:space="preserve"> REF _Ref97007192 \w \h  \* MERGEFORMAT </w:instrText>
+            </w:r>
+            <w:r>
+              <w:rPr>
+                <w:color w:val="0000FF"/>
+                <w:u w:val="single"/>
+              </w:rPr>
+            </w:r>
+            <w:r>
+              <w:rPr>
+                <w:color w:val="0000FF"/>
+                <w:u w:val="single"/>
+              </w:rPr>
+              <w:fldChar w:fldCharType="separate"/>
+            </w:r>
+            <w:r>
+              <w:rPr>
+                <w:color w:val="0000FF"/>
+                <w:u w:val="single"/>
+              </w:rPr>
+              <w:t>3.6</w:t>
+            </w:r>
+            <w:r>
+              <w:rPr>
+                <w:color w:val="0000FF"/>
+                <w:u w:val="single"/>
+              </w:rPr>
+              <w:fldChar w:fldCharType="end"/>
+            </w:r>
+            <w:r>
+              <w:t xml:space="preserve">, and Section </w:t>
+            </w:r>
+            <w:r>
+              <w:rPr>
+                <w:color w:val="0000FF"/>
+                <w:u w:val="single"/>
+              </w:rPr>
+              <w:fldChar w:fldCharType="begin"/>
+            </w:r>
+            <w:r>
+              <w:rPr>
+                <w:color w:val="0000FF"/>
+                <w:u w:val="single"/>
+              </w:rPr>
+              <w:instrText xml:space="preserve"> REF _Ref482780795 \w \h  \* MERGEFORMAT </w:instrText>
+            </w:r>
+            <w:r>
+              <w:rPr>
+                <w:color w:val="0000FF"/>
+                <w:u w:val="single"/>
+              </w:rPr>
+            </w:r>
+            <w:r>
+              <w:rPr>
+                <w:color w:val="0000FF"/>
+                <w:u w:val="single"/>
+              </w:rPr>
+              <w:fldChar w:fldCharType="separate"/>
+            </w:r>
+            <w:r>
+              <w:rPr>
+                <w:color w:val="0000FF"/>
+                <w:u w:val="single"/>
+              </w:rPr>
+              <w:t>4.3</w:t>
+            </w:r>
+            <w:r>
+              <w:rPr>
+                <w:color w:val="0000FF"/>
+                <w:u w:val="single"/>
+              </w:rPr>
+              <w:fldChar w:fldCharType="end"/>
+            </w:r>
+            <w:r>
+              <w:t>.</w:t>
             </w:r>
           </w:p>
           <w:p>
@@ -1759,1410 +691,7 @@
               <w:pStyle w:val="TableListBullet"/>
             </w:pPr>
             <w:r>
-              <w:t>Updated the “</w:t>
-            </w:r>
-            <w:hyperlink w:anchor="Orientation" w:history="1">
-              <w:r>
-                <w:rPr>
-                  <w:rStyle w:val="Hyperlink"/>
-                </w:rPr>
-                <w:t>Orientation</w:t>
-              </w:r>
-            </w:hyperlink>
-            <w:r>
-              <w:t>” section.</w:t>
-            </w:r>
-          </w:p>
-          <w:p>
-            <w:pPr>
-              <w:pStyle w:val="TableListBullet"/>
-            </w:pPr>
-            <w:r>
-              <w:t xml:space="preserve">Updated Section </w:t>
-            </w:r>
-            <w:r>
-              <w:rPr>
-                <w:color w:val="0000FF"/>
-                <w:u w:val="single"/>
-              </w:rPr>
-              <w:fldChar w:fldCharType="begin"/>
-            </w:r>
-            <w:r>
-              <w:rPr>
-                <w:color w:val="0000FF"/>
-                <w:u w:val="single"/>
-              </w:rPr>
-              <w:instrText xml:space="preserve"> REF _Ref449352083 \w \h </w:instrText>
-            </w:r>
-            <w:r>
-              <w:rPr>
-                <w:color w:val="0000FF"/>
-                <w:u w:val="single"/>
-              </w:rPr>
-              <w:instrText xml:space="preserve"> \* MERGEFORMAT </w:instrText>
-            </w:r>
-            <w:r>
-              <w:rPr>
-                <w:color w:val="0000FF"/>
-                <w:u w:val="single"/>
-              </w:rPr>
-            </w:r>
-            <w:r>
-              <w:rPr>
-                <w:color w:val="0000FF"/>
-                <w:u w:val="single"/>
-              </w:rPr>
-              <w:fldChar w:fldCharType="separate"/>
-            </w:r>
-            <w:r>
-              <w:rPr>
-                <w:color w:val="0000FF"/>
-                <w:u w:val="single"/>
-              </w:rPr>
-              <w:t>1.1.1</w:t>
-            </w:r>
-            <w:r>
-              <w:rPr>
-                <w:color w:val="0000FF"/>
-                <w:u w:val="single"/>
-              </w:rPr>
-              <w:fldChar w:fldCharType="end"/>
-            </w:r>
-            <w:r>
-              <w:t>.</w:t>
-            </w:r>
-          </w:p>
-          <w:p>
-            <w:pPr>
-              <w:pStyle w:val="TableListBullet"/>
-            </w:pPr>
-            <w:r>
-              <w:t xml:space="preserve">Updated </w:t>
-            </w:r>
-            <w:r>
-              <w:rPr>
-                <w:color w:val="0000FF"/>
-                <w:u w:val="single"/>
-              </w:rPr>
-              <w:fldChar w:fldCharType="begin"/>
-            </w:r>
-            <w:r>
-              <w:rPr>
-                <w:color w:val="0000FF"/>
-                <w:u w:val="single"/>
-              </w:rPr>
-              <w:instrText xml:space="preserve"> REF _Ref449355452 \h </w:instrText>
-            </w:r>
-            <w:r>
-              <w:rPr>
-                <w:color w:val="0000FF"/>
-                <w:u w:val="single"/>
-              </w:rPr>
-              <w:instrText xml:space="preserve"> \* MERGEFORMAT </w:instrText>
-            </w:r>
-            <w:r>
-              <w:rPr>
-                <w:color w:val="0000FF"/>
-                <w:u w:val="single"/>
-              </w:rPr>
-            </w:r>
-            <w:r>
-              <w:rPr>
-                <w:color w:val="0000FF"/>
-                <w:u w:val="single"/>
-              </w:rPr>
-              <w:fldChar w:fldCharType="separate"/>
-            </w:r>
-            <w:r>
-              <w:rPr>
-                <w:color w:val="0000FF"/>
-                <w:u w:val="single"/>
-              </w:rPr>
-              <w:t xml:space="preserve">Table </w:t>
-            </w:r>
-            <w:r>
-              <w:rPr>
-                <w:noProof/>
-                <w:color w:val="0000FF"/>
-                <w:u w:val="single"/>
-              </w:rPr>
-              <w:t>3</w:t>
-            </w:r>
-            <w:r>
-              <w:rPr>
-                <w:color w:val="0000FF"/>
-                <w:u w:val="single"/>
-              </w:rPr>
-              <w:fldChar w:fldCharType="end"/>
-            </w:r>
-            <w:r>
-              <w:t xml:space="preserve"> for </w:t>
-            </w:r>
-            <w:r>
-              <w:t>TRPCBroker component key properties</w:t>
-            </w:r>
-            <w:r>
-              <w:t>.</w:t>
-            </w:r>
-          </w:p>
-          <w:p>
-            <w:pPr>
-              <w:pStyle w:val="TableListBullet"/>
-            </w:pPr>
-            <w:r>
-              <w:t xml:space="preserve">Updated Section </w:t>
-            </w:r>
-            <w:r>
-              <w:rPr>
-                <w:color w:val="0000FF"/>
-                <w:u w:val="single"/>
-              </w:rPr>
-              <w:fldChar w:fldCharType="begin"/>
-            </w:r>
-            <w:r>
-              <w:rPr>
-                <w:color w:val="0000FF"/>
-                <w:u w:val="single"/>
-              </w:rPr>
-              <w:instrText xml:space="preserve"> REF _Ref449355770 \w \h </w:instrText>
-            </w:r>
-            <w:r>
-              <w:rPr>
-                <w:color w:val="0000FF"/>
-                <w:u w:val="single"/>
-              </w:rPr>
-              <w:instrText xml:space="preserve"> \* MERGEFORMAT </w:instrText>
-            </w:r>
-            <w:r>
-              <w:rPr>
-                <w:color w:val="0000FF"/>
-                <w:u w:val="single"/>
-              </w:rPr>
-            </w:r>
-            <w:r>
-              <w:rPr>
-                <w:color w:val="0000FF"/>
-                <w:u w:val="single"/>
-              </w:rPr>
-              <w:fldChar w:fldCharType="separate"/>
-            </w:r>
-            <w:r>
-              <w:rPr>
-                <w:color w:val="0000FF"/>
-                <w:u w:val="single"/>
-              </w:rPr>
-              <w:t>2.1.4</w:t>
-            </w:r>
-            <w:r>
-              <w:rPr>
-                <w:color w:val="0000FF"/>
-                <w:u w:val="single"/>
-              </w:rPr>
-              <w:fldChar w:fldCharType="end"/>
-            </w:r>
-            <w:r>
-              <w:t>.</w:t>
-            </w:r>
-          </w:p>
-          <w:p>
-            <w:pPr>
-              <w:pStyle w:val="TableListBullet"/>
-            </w:pPr>
-            <w:r>
-              <w:t xml:space="preserve">Updated </w:t>
-            </w:r>
-            <w:r>
-              <w:rPr>
-                <w:color w:val="0000FF"/>
-                <w:u w:val="single"/>
-              </w:rPr>
-              <w:fldChar w:fldCharType="begin"/>
-            </w:r>
-            <w:r>
-              <w:rPr>
-                <w:color w:val="0000FF"/>
-                <w:u w:val="single"/>
-              </w:rPr>
-              <w:instrText xml:space="preserve"> REF _Ref449355847 \h </w:instrText>
-            </w:r>
-            <w:r>
-              <w:rPr>
-                <w:color w:val="0000FF"/>
-                <w:u w:val="single"/>
-              </w:rPr>
-              <w:instrText xml:space="preserve"> \* MERGEFORMAT </w:instrText>
-            </w:r>
-            <w:r>
-              <w:rPr>
-                <w:color w:val="0000FF"/>
-                <w:u w:val="single"/>
-              </w:rPr>
-            </w:r>
-            <w:r>
-              <w:rPr>
-                <w:color w:val="0000FF"/>
-                <w:u w:val="single"/>
-              </w:rPr>
-              <w:fldChar w:fldCharType="separate"/>
-            </w:r>
-            <w:r>
-              <w:rPr>
-                <w:color w:val="0000FF"/>
-                <w:u w:val="single"/>
-              </w:rPr>
-              <w:t xml:space="preserve">Figure </w:t>
-            </w:r>
-            <w:r>
-              <w:rPr>
-                <w:noProof/>
-                <w:color w:val="0000FF"/>
-                <w:u w:val="single"/>
-              </w:rPr>
-              <w:t>2</w:t>
-            </w:r>
-            <w:r>
-              <w:rPr>
-                <w:color w:val="0000FF"/>
-                <w:u w:val="single"/>
-              </w:rPr>
-              <w:fldChar w:fldCharType="end"/>
-            </w:r>
-            <w:r>
-              <w:t>.</w:t>
-            </w:r>
-          </w:p>
-          <w:p>
-            <w:pPr>
-              <w:pStyle w:val="TableListBullet"/>
-            </w:pPr>
-            <w:r>
-              <w:t>Deleted Sections 2.3, "TSharedBroker Component" and 2.4, "TSharedRPCBroker Component."</w:t>
-            </w:r>
-          </w:p>
-          <w:p>
-            <w:pPr>
-              <w:pStyle w:val="TableListBullet"/>
-            </w:pPr>
-            <w:r>
-              <w:t xml:space="preserve">Updated Section </w:t>
-            </w:r>
-            <w:r>
-              <w:rPr>
-                <w:color w:val="0000FF"/>
-                <w:u w:val="single"/>
-              </w:rPr>
-              <w:fldChar w:fldCharType="begin"/>
-            </w:r>
-            <w:r>
-              <w:rPr>
-                <w:color w:val="0000FF"/>
-                <w:u w:val="single"/>
-              </w:rPr>
-              <w:instrText xml:space="preserve"> REF _Ref449509114 \w \h </w:instrText>
-            </w:r>
-            <w:r>
-              <w:rPr>
-                <w:color w:val="0000FF"/>
-                <w:u w:val="single"/>
-              </w:rPr>
-              <w:instrText xml:space="preserve"> \* MERGEFORMAT </w:instrText>
-            </w:r>
-            <w:r>
-              <w:rPr>
-                <w:color w:val="0000FF"/>
-                <w:u w:val="single"/>
-              </w:rPr>
-            </w:r>
-            <w:r>
-              <w:rPr>
-                <w:color w:val="0000FF"/>
-                <w:u w:val="single"/>
-              </w:rPr>
-              <w:fldChar w:fldCharType="separate"/>
-            </w:r>
-            <w:r>
-              <w:rPr>
-                <w:color w:val="0000FF"/>
-                <w:u w:val="single"/>
-              </w:rPr>
-              <w:t>3.2</w:t>
-            </w:r>
-            <w:r>
-              <w:rPr>
-                <w:color w:val="0000FF"/>
-                <w:u w:val="single"/>
-              </w:rPr>
-              <w:fldChar w:fldCharType="end"/>
-            </w:r>
-            <w:r>
-              <w:t>.</w:t>
-            </w:r>
-            <w:r>
-              <w:t xml:space="preserve"> Added Section </w:t>
-            </w:r>
-            <w:r>
-              <w:rPr>
-                <w:color w:val="0000FF"/>
-                <w:u w:val="single"/>
-              </w:rPr>
-              <w:fldChar w:fldCharType="begin"/>
-            </w:r>
-            <w:r>
-              <w:rPr>
-                <w:color w:val="0000FF"/>
-                <w:u w:val="single"/>
-              </w:rPr>
-              <w:instrText xml:space="preserve"> REF _Ref449510125 \w \h </w:instrText>
-            </w:r>
-            <w:r>
-              <w:rPr>
-                <w:color w:val="0000FF"/>
-                <w:u w:val="single"/>
-              </w:rPr>
-              <w:instrText xml:space="preserve"> \* MERGEFORMAT </w:instrText>
-            </w:r>
-            <w:r>
-              <w:rPr>
-                <w:color w:val="0000FF"/>
-                <w:u w:val="single"/>
-              </w:rPr>
-            </w:r>
-            <w:r>
-              <w:rPr>
-                <w:color w:val="0000FF"/>
-                <w:u w:val="single"/>
-              </w:rPr>
-              <w:fldChar w:fldCharType="separate"/>
-            </w:r>
-            <w:r>
-              <w:rPr>
-                <w:color w:val="0000FF"/>
-                <w:u w:val="single"/>
-              </w:rPr>
-              <w:t>3.2.1</w:t>
-            </w:r>
-            <w:r>
-              <w:rPr>
-                <w:color w:val="0000FF"/>
-                <w:u w:val="single"/>
-              </w:rPr>
-              <w:fldChar w:fldCharType="end"/>
-            </w:r>
-            <w:r>
-              <w:t xml:space="preserve"> and titled and modified Section </w:t>
-            </w:r>
-            <w:r>
-              <w:rPr>
-                <w:color w:val="0000FF"/>
-                <w:u w:val="single"/>
-              </w:rPr>
-              <w:fldChar w:fldCharType="begin"/>
-            </w:r>
-            <w:r>
-              <w:rPr>
-                <w:color w:val="0000FF"/>
-                <w:u w:val="single"/>
-              </w:rPr>
-              <w:instrText xml:space="preserve"> REF _Ref449510141 \w \h </w:instrText>
-            </w:r>
-            <w:r>
-              <w:rPr>
-                <w:color w:val="0000FF"/>
-                <w:u w:val="single"/>
-              </w:rPr>
-              <w:instrText xml:space="preserve"> \* MERGEFORMAT </w:instrText>
-            </w:r>
-            <w:r>
-              <w:rPr>
-                <w:color w:val="0000FF"/>
-                <w:u w:val="single"/>
-              </w:rPr>
-            </w:r>
-            <w:r>
-              <w:rPr>
-                <w:color w:val="0000FF"/>
-                <w:u w:val="single"/>
-              </w:rPr>
-              <w:fldChar w:fldCharType="separate"/>
-            </w:r>
-            <w:r>
-              <w:rPr>
-                <w:color w:val="0000FF"/>
-                <w:u w:val="single"/>
-              </w:rPr>
-              <w:t>3.2.2</w:t>
-            </w:r>
-            <w:r>
-              <w:rPr>
-                <w:color w:val="0000FF"/>
-                <w:u w:val="single"/>
-              </w:rPr>
-              <w:fldChar w:fldCharType="end"/>
-            </w:r>
-            <w:r>
-              <w:t>.</w:t>
-            </w:r>
-          </w:p>
-          <w:p>
-            <w:pPr>
-              <w:pStyle w:val="TableListBullet"/>
-            </w:pPr>
-            <w:r>
-              <w:t xml:space="preserve">Updated </w:t>
-            </w:r>
-            <w:r>
-              <w:rPr>
-                <w:color w:val="0000FF"/>
-                <w:u w:val="single"/>
-              </w:rPr>
-              <w:fldChar w:fldCharType="begin"/>
-            </w:r>
-            <w:r>
-              <w:rPr>
-                <w:color w:val="0000FF"/>
-                <w:u w:val="single"/>
-              </w:rPr>
-              <w:instrText xml:space="preserve"> REF _Ref449509690 \h </w:instrText>
-            </w:r>
-            <w:r>
-              <w:rPr>
-                <w:color w:val="0000FF"/>
-                <w:u w:val="single"/>
-              </w:rPr>
-              <w:instrText xml:space="preserve"> \* MERGEFORMAT </w:instrText>
-            </w:r>
-            <w:r>
-              <w:rPr>
-                <w:color w:val="0000FF"/>
-                <w:u w:val="single"/>
-              </w:rPr>
-            </w:r>
-            <w:r>
-              <w:rPr>
-                <w:color w:val="0000FF"/>
-                <w:u w:val="single"/>
-              </w:rPr>
-              <w:fldChar w:fldCharType="separate"/>
-            </w:r>
-            <w:r>
-              <w:rPr>
-                <w:color w:val="0000FF"/>
-                <w:u w:val="single"/>
-              </w:rPr>
-              <w:t xml:space="preserve">Table </w:t>
-            </w:r>
-            <w:r>
-              <w:rPr>
-                <w:noProof/>
-                <w:color w:val="0000FF"/>
-                <w:u w:val="single"/>
-              </w:rPr>
-              <w:t>7</w:t>
-            </w:r>
-            <w:r>
-              <w:rPr>
-                <w:color w:val="0000FF"/>
-                <w:u w:val="single"/>
-              </w:rPr>
-              <w:fldChar w:fldCharType="end"/>
-            </w:r>
-            <w:r>
-              <w:t>.</w:t>
-            </w:r>
-          </w:p>
-          <w:p>
-            <w:pPr>
-              <w:pStyle w:val="TableListBullet"/>
-            </w:pPr>
-            <w:r>
-              <w:t xml:space="preserve">Updated Section </w:t>
-            </w:r>
-            <w:r>
-              <w:rPr>
-                <w:color w:val="0000FF"/>
-                <w:u w:val="single"/>
-              </w:rPr>
-              <w:fldChar w:fldCharType="begin"/>
-            </w:r>
-            <w:r>
-              <w:rPr>
-                <w:color w:val="0000FF"/>
-                <w:u w:val="single"/>
-              </w:rPr>
-              <w:instrText xml:space="preserve"> REF _Ref449356076 \w \h </w:instrText>
-            </w:r>
-            <w:r>
-              <w:rPr>
-                <w:color w:val="0000FF"/>
-                <w:u w:val="single"/>
-              </w:rPr>
-              <w:instrText xml:space="preserve"> \* MERGEFORMAT </w:instrText>
-            </w:r>
-            <w:r>
-              <w:rPr>
-                <w:color w:val="0000FF"/>
-                <w:u w:val="single"/>
-              </w:rPr>
-            </w:r>
-            <w:r>
-              <w:rPr>
-                <w:color w:val="0000FF"/>
-                <w:u w:val="single"/>
-              </w:rPr>
-              <w:fldChar w:fldCharType="separate"/>
-            </w:r>
-            <w:r>
-              <w:rPr>
-                <w:color w:val="0000FF"/>
-                <w:u w:val="single"/>
-              </w:rPr>
-              <w:t>3.7.2</w:t>
-            </w:r>
-            <w:r>
-              <w:rPr>
-                <w:color w:val="0000FF"/>
-                <w:u w:val="single"/>
-              </w:rPr>
-              <w:fldChar w:fldCharType="end"/>
-            </w:r>
-            <w:r>
-              <w:t>.</w:t>
-            </w:r>
-          </w:p>
-          <w:p>
-            <w:pPr>
-              <w:pStyle w:val="TableListBullet"/>
-            </w:pPr>
-            <w:r>
-              <w:t xml:space="preserve">Updated </w:t>
-            </w:r>
-            <w:r>
-              <w:rPr>
-                <w:color w:val="0000FF"/>
-                <w:u w:val="single"/>
-              </w:rPr>
-              <w:fldChar w:fldCharType="begin"/>
-            </w:r>
-            <w:r>
-              <w:rPr>
-                <w:color w:val="0000FF"/>
-                <w:u w:val="single"/>
-              </w:rPr>
-              <w:instrText xml:space="preserve"> REF _Ref449356107 \h </w:instrText>
-            </w:r>
-            <w:r>
-              <w:rPr>
-                <w:color w:val="0000FF"/>
-                <w:u w:val="single"/>
-              </w:rPr>
-              <w:instrText xml:space="preserve"> \* MERGEFORMAT </w:instrText>
-            </w:r>
-            <w:r>
-              <w:rPr>
-                <w:color w:val="0000FF"/>
-                <w:u w:val="single"/>
-              </w:rPr>
-            </w:r>
-            <w:r>
-              <w:rPr>
-                <w:color w:val="0000FF"/>
-                <w:u w:val="single"/>
-              </w:rPr>
-              <w:fldChar w:fldCharType="separate"/>
-            </w:r>
-            <w:r>
-              <w:rPr>
-                <w:color w:val="0000FF"/>
-                <w:u w:val="single"/>
-              </w:rPr>
-              <w:t xml:space="preserve">Figure </w:t>
-            </w:r>
-            <w:r>
-              <w:rPr>
-                <w:noProof/>
-                <w:color w:val="0000FF"/>
-                <w:u w:val="single"/>
-              </w:rPr>
-              <w:t>7</w:t>
-            </w:r>
-            <w:r>
-              <w:rPr>
-                <w:color w:val="0000FF"/>
-                <w:u w:val="single"/>
-              </w:rPr>
-              <w:fldChar w:fldCharType="end"/>
-            </w:r>
-            <w:r>
-              <w:t>.</w:t>
-            </w:r>
-          </w:p>
-          <w:p>
-            <w:pPr>
-              <w:pStyle w:val="TableListBullet"/>
-            </w:pPr>
-            <w:r>
-              <w:t xml:space="preserve">Updated Section </w:t>
-            </w:r>
-            <w:r>
-              <w:rPr>
-                <w:color w:val="0000FF"/>
-                <w:u w:val="single"/>
-              </w:rPr>
-              <w:fldChar w:fldCharType="begin"/>
-            </w:r>
-            <w:r>
-              <w:rPr>
-                <w:color w:val="0000FF"/>
-                <w:u w:val="single"/>
-              </w:rPr>
-              <w:instrText xml:space="preserve"> REF _Ref449356717 \w \h </w:instrText>
-            </w:r>
-            <w:r>
-              <w:rPr>
-                <w:color w:val="0000FF"/>
-                <w:u w:val="single"/>
-              </w:rPr>
-              <w:instrText xml:space="preserve"> \* MERGEFORMAT </w:instrText>
-            </w:r>
-            <w:r>
-              <w:rPr>
-                <w:color w:val="0000FF"/>
-                <w:u w:val="single"/>
-              </w:rPr>
-            </w:r>
-            <w:r>
-              <w:rPr>
-                <w:color w:val="0000FF"/>
-                <w:u w:val="single"/>
-              </w:rPr>
-              <w:fldChar w:fldCharType="separate"/>
-            </w:r>
-            <w:r>
-              <w:rPr>
-                <w:color w:val="0000FF"/>
-                <w:u w:val="single"/>
-              </w:rPr>
-              <w:t>4.1</w:t>
-            </w:r>
-            <w:r>
-              <w:rPr>
-                <w:color w:val="0000FF"/>
-                <w:u w:val="single"/>
-              </w:rPr>
-              <w:fldChar w:fldCharType="end"/>
-            </w:r>
-            <w:r>
-              <w:t>.</w:t>
-            </w:r>
-          </w:p>
-          <w:p>
-            <w:pPr>
-              <w:pStyle w:val="TableListBullet"/>
-            </w:pPr>
-            <w:r>
-              <w:t xml:space="preserve">Updated </w:t>
-            </w:r>
-            <w:r>
-              <w:rPr>
-                <w:color w:val="0000FF"/>
-                <w:u w:val="single"/>
-              </w:rPr>
-              <w:fldChar w:fldCharType="begin"/>
-            </w:r>
-            <w:r>
-              <w:rPr>
-                <w:color w:val="0000FF"/>
-                <w:u w:val="single"/>
-              </w:rPr>
-              <w:instrText xml:space="preserve"> REF _Ref361733242 \h </w:instrText>
-            </w:r>
-            <w:r>
-              <w:rPr>
-                <w:color w:val="0000FF"/>
-                <w:u w:val="single"/>
-              </w:rPr>
-              <w:instrText xml:space="preserve"> \* MERGEFORMAT </w:instrText>
-            </w:r>
-            <w:r>
-              <w:rPr>
-                <w:color w:val="0000FF"/>
-                <w:u w:val="single"/>
-              </w:rPr>
-            </w:r>
-            <w:r>
-              <w:rPr>
-                <w:color w:val="0000FF"/>
-                <w:u w:val="single"/>
-              </w:rPr>
-              <w:fldChar w:fldCharType="separate"/>
-            </w:r>
-            <w:r>
-              <w:rPr>
-                <w:color w:val="0000FF"/>
-                <w:u w:val="single"/>
-              </w:rPr>
-              <w:t xml:space="preserve">Figure </w:t>
-            </w:r>
-            <w:r>
-              <w:rPr>
-                <w:noProof/>
-                <w:color w:val="0000FF"/>
-                <w:u w:val="single"/>
-              </w:rPr>
-              <w:t>8</w:t>
-            </w:r>
-            <w:r>
-              <w:rPr>
-                <w:color w:val="0000FF"/>
-                <w:u w:val="single"/>
-              </w:rPr>
-              <w:fldChar w:fldCharType="end"/>
-            </w:r>
-            <w:r>
-              <w:t>.</w:t>
-            </w:r>
-          </w:p>
-          <w:p>
-            <w:pPr>
-              <w:pStyle w:val="TableListBullet"/>
-            </w:pPr>
-            <w:r>
-              <w:t xml:space="preserve">Updated Section </w:t>
-            </w:r>
-            <w:r>
-              <w:rPr>
-                <w:color w:val="0000FF"/>
-                <w:u w:val="single"/>
-              </w:rPr>
-              <w:fldChar w:fldCharType="begin"/>
-            </w:r>
-            <w:r>
-              <w:rPr>
-                <w:color w:val="0000FF"/>
-                <w:u w:val="single"/>
-              </w:rPr>
-              <w:instrText xml:space="preserve"> REF _Ref449357046 \w \h </w:instrText>
-            </w:r>
-            <w:r>
-              <w:rPr>
-                <w:color w:val="0000FF"/>
-                <w:u w:val="single"/>
-              </w:rPr>
-              <w:instrText xml:space="preserve"> \* MERGEFORMAT </w:instrText>
-            </w:r>
-            <w:r>
-              <w:rPr>
-                <w:color w:val="0000FF"/>
-                <w:u w:val="single"/>
-              </w:rPr>
-            </w:r>
-            <w:r>
-              <w:rPr>
-                <w:color w:val="0000FF"/>
-                <w:u w:val="single"/>
-              </w:rPr>
-              <w:fldChar w:fldCharType="separate"/>
-            </w:r>
-            <w:r>
-              <w:rPr>
-                <w:color w:val="0000FF"/>
-                <w:u w:val="single"/>
-              </w:rPr>
-              <w:t>4.1.2</w:t>
-            </w:r>
-            <w:r>
-              <w:rPr>
-                <w:color w:val="0000FF"/>
-                <w:u w:val="single"/>
-              </w:rPr>
-              <w:fldChar w:fldCharType="end"/>
-            </w:r>
-            <w:r>
-              <w:t>.</w:t>
-            </w:r>
-          </w:p>
-          <w:p>
-            <w:pPr>
-              <w:pStyle w:val="TableListBullet"/>
-            </w:pPr>
-            <w:r>
-              <w:t xml:space="preserve">Update </w:t>
-            </w:r>
-            <w:r>
-              <w:rPr>
-                <w:color w:val="0000FF"/>
-                <w:u w:val="single"/>
-              </w:rPr>
-              <w:fldChar w:fldCharType="begin"/>
-            </w:r>
-            <w:r>
-              <w:rPr>
-                <w:color w:val="0000FF"/>
-                <w:u w:val="single"/>
-              </w:rPr>
-              <w:instrText xml:space="preserve"> REF _Ref449357395 \h </w:instrText>
-            </w:r>
-            <w:r>
-              <w:rPr>
-                <w:color w:val="0000FF"/>
-                <w:u w:val="single"/>
-              </w:rPr>
-              <w:instrText xml:space="preserve"> \* MERGEFORMAT </w:instrText>
-            </w:r>
-            <w:r>
-              <w:rPr>
-                <w:color w:val="0000FF"/>
-                <w:u w:val="single"/>
-              </w:rPr>
-            </w:r>
-            <w:r>
-              <w:rPr>
-                <w:color w:val="0000FF"/>
-                <w:u w:val="single"/>
-              </w:rPr>
-              <w:fldChar w:fldCharType="separate"/>
-            </w:r>
-            <w:r>
-              <w:rPr>
-                <w:color w:val="0000FF"/>
-                <w:u w:val="single"/>
-              </w:rPr>
-              <w:t xml:space="preserve">Figure </w:t>
-            </w:r>
-            <w:r>
-              <w:rPr>
-                <w:noProof/>
-                <w:color w:val="0000FF"/>
-                <w:u w:val="single"/>
-              </w:rPr>
-              <w:t>10</w:t>
-            </w:r>
-            <w:r>
-              <w:rPr>
-                <w:color w:val="0000FF"/>
-                <w:u w:val="single"/>
-              </w:rPr>
-              <w:fldChar w:fldCharType="end"/>
-            </w:r>
-            <w:r>
-              <w:t>.</w:t>
-            </w:r>
-          </w:p>
-          <w:p>
-            <w:pPr>
-              <w:pStyle w:val="TableListBullet"/>
-            </w:pPr>
-            <w:r>
-              <w:t>Updated Section</w:t>
-            </w:r>
-            <w:r>
-              <w:t>s</w:t>
-            </w:r>
-            <w:r>
-              <w:t xml:space="preserve"> </w:t>
-            </w:r>
-            <w:r>
-              <w:rPr>
-                <w:color w:val="0000FF"/>
-                <w:u w:val="single"/>
-              </w:rPr>
-              <w:fldChar w:fldCharType="begin"/>
-            </w:r>
-            <w:r>
-              <w:rPr>
-                <w:color w:val="0000FF"/>
-                <w:u w:val="single"/>
-              </w:rPr>
-              <w:instrText xml:space="preserve"> REF _Ref449357604 \w \h </w:instrText>
-            </w:r>
-            <w:r>
-              <w:rPr>
-                <w:color w:val="0000FF"/>
-                <w:u w:val="single"/>
-              </w:rPr>
-              <w:instrText xml:space="preserve"> \* MERGEFORMAT </w:instrText>
-            </w:r>
-            <w:r>
-              <w:rPr>
-                <w:color w:val="0000FF"/>
-                <w:u w:val="single"/>
-              </w:rPr>
-            </w:r>
-            <w:r>
-              <w:rPr>
-                <w:color w:val="0000FF"/>
-                <w:u w:val="single"/>
-              </w:rPr>
-              <w:fldChar w:fldCharType="separate"/>
-            </w:r>
-            <w:r>
-              <w:rPr>
-                <w:color w:val="0000FF"/>
-                <w:u w:val="single"/>
-              </w:rPr>
-              <w:t>6.2.1</w:t>
-            </w:r>
-            <w:r>
-              <w:rPr>
-                <w:color w:val="0000FF"/>
-                <w:u w:val="single"/>
-              </w:rPr>
-              <w:fldChar w:fldCharType="end"/>
-            </w:r>
-            <w:r>
-              <w:t xml:space="preserve"> and</w:t>
-            </w:r>
-            <w:r>
-              <w:t xml:space="preserve"> </w:t>
-            </w:r>
-            <w:r>
-              <w:rPr>
-                <w:color w:val="0000FF"/>
-                <w:u w:val="single"/>
-              </w:rPr>
-              <w:fldChar w:fldCharType="begin"/>
-            </w:r>
-            <w:r>
-              <w:rPr>
-                <w:color w:val="0000FF"/>
-                <w:u w:val="single"/>
-              </w:rPr>
-              <w:instrText xml:space="preserve"> REF _Ref449357633 \w \h </w:instrText>
-            </w:r>
-            <w:r>
-              <w:rPr>
-                <w:color w:val="0000FF"/>
-                <w:u w:val="single"/>
-              </w:rPr>
-              <w:instrText xml:space="preserve"> \* MERGEFORMAT </w:instrText>
-            </w:r>
-            <w:r>
-              <w:rPr>
-                <w:color w:val="0000FF"/>
-                <w:u w:val="single"/>
-              </w:rPr>
-            </w:r>
-            <w:r>
-              <w:rPr>
-                <w:color w:val="0000FF"/>
-                <w:u w:val="single"/>
-              </w:rPr>
-              <w:fldChar w:fldCharType="separate"/>
-            </w:r>
-            <w:r>
-              <w:rPr>
-                <w:color w:val="0000FF"/>
-                <w:u w:val="single"/>
-              </w:rPr>
-              <w:t>6.2.2</w:t>
-            </w:r>
-            <w:r>
-              <w:rPr>
-                <w:color w:val="0000FF"/>
-                <w:u w:val="single"/>
-              </w:rPr>
-              <w:fldChar w:fldCharType="end"/>
-            </w:r>
-            <w:r>
-              <w:t>.</w:t>
-            </w:r>
-          </w:p>
-          <w:p>
-            <w:pPr>
-              <w:pStyle w:val="TableListBullet"/>
-            </w:pPr>
-            <w:r>
-              <w:t xml:space="preserve">Updated Section </w:t>
-            </w:r>
-            <w:r>
-              <w:rPr>
-                <w:color w:val="0000FF"/>
-                <w:u w:val="single"/>
-              </w:rPr>
-              <w:fldChar w:fldCharType="begin"/>
-            </w:r>
-            <w:r>
-              <w:rPr>
-                <w:color w:val="0000FF"/>
-                <w:u w:val="single"/>
-              </w:rPr>
-              <w:instrText xml:space="preserve"> REF _Ref373926807 \w \h </w:instrText>
-            </w:r>
-            <w:r>
-              <w:rPr>
-                <w:color w:val="0000FF"/>
-                <w:u w:val="single"/>
-              </w:rPr>
-              <w:instrText xml:space="preserve"> \* MERGEFORMAT </w:instrText>
-            </w:r>
-            <w:r>
-              <w:rPr>
-                <w:color w:val="0000FF"/>
-                <w:u w:val="single"/>
-              </w:rPr>
-            </w:r>
-            <w:r>
-              <w:rPr>
-                <w:color w:val="0000FF"/>
-                <w:u w:val="single"/>
-              </w:rPr>
-              <w:fldChar w:fldCharType="separate"/>
-            </w:r>
-            <w:r>
-              <w:rPr>
-                <w:color w:val="0000FF"/>
-                <w:u w:val="single"/>
-              </w:rPr>
-              <w:t>7</w:t>
-            </w:r>
-            <w:r>
-              <w:rPr>
-                <w:color w:val="0000FF"/>
-                <w:u w:val="single"/>
-              </w:rPr>
-              <w:fldChar w:fldCharType="end"/>
-            </w:r>
-            <w:r>
-              <w:t>.</w:t>
-            </w:r>
-          </w:p>
-          <w:p>
-            <w:pPr>
-              <w:pStyle w:val="TableListBullet"/>
-            </w:pPr>
-            <w:r>
-              <w:t>Updated Section</w:t>
-            </w:r>
-            <w:r>
-              <w:t>s</w:t>
-            </w:r>
-            <w:r>
-              <w:t xml:space="preserve"> </w:t>
-            </w:r>
-            <w:r>
-              <w:rPr>
-                <w:color w:val="0000FF"/>
-                <w:u w:val="single"/>
-              </w:rPr>
-              <w:fldChar w:fldCharType="begin"/>
-            </w:r>
-            <w:r>
-              <w:rPr>
-                <w:color w:val="0000FF"/>
-                <w:u w:val="single"/>
-              </w:rPr>
-              <w:instrText xml:space="preserve"> REF _Ref449357755 \w \h </w:instrText>
-            </w:r>
-            <w:r>
-              <w:rPr>
-                <w:color w:val="0000FF"/>
-                <w:u w:val="single"/>
-              </w:rPr>
-              <w:instrText xml:space="preserve"> \* MERGEFORMAT </w:instrText>
-            </w:r>
-            <w:r>
-              <w:rPr>
-                <w:color w:val="0000FF"/>
-                <w:u w:val="single"/>
-              </w:rPr>
-            </w:r>
-            <w:r>
-              <w:rPr>
-                <w:color w:val="0000FF"/>
-                <w:u w:val="single"/>
-              </w:rPr>
-              <w:fldChar w:fldCharType="separate"/>
-            </w:r>
-            <w:r>
-              <w:rPr>
-                <w:color w:val="0000FF"/>
-                <w:u w:val="single"/>
-              </w:rPr>
-              <w:t>7.1.1</w:t>
-            </w:r>
-            <w:r>
-              <w:rPr>
-                <w:color w:val="0000FF"/>
-                <w:u w:val="single"/>
-              </w:rPr>
-              <w:fldChar w:fldCharType="end"/>
-            </w:r>
-            <w:r>
-              <w:t xml:space="preserve">, </w:t>
-            </w:r>
-            <w:r>
-              <w:rPr>
-                <w:color w:val="0000FF"/>
-                <w:u w:val="single"/>
-              </w:rPr>
-              <w:fldChar w:fldCharType="begin"/>
-            </w:r>
-            <w:r>
-              <w:rPr>
-                <w:color w:val="0000FF"/>
-                <w:u w:val="single"/>
-              </w:rPr>
-              <w:instrText xml:space="preserve"> REF _Ref449357800 \w \h </w:instrText>
-            </w:r>
-            <w:r>
-              <w:rPr>
-                <w:color w:val="0000FF"/>
-                <w:u w:val="single"/>
-              </w:rPr>
-              <w:instrText xml:space="preserve"> \* MERGEFORMAT </w:instrText>
-            </w:r>
-            <w:r>
-              <w:rPr>
-                <w:color w:val="0000FF"/>
-                <w:u w:val="single"/>
-              </w:rPr>
-            </w:r>
-            <w:r>
-              <w:rPr>
-                <w:color w:val="0000FF"/>
-                <w:u w:val="single"/>
-              </w:rPr>
-              <w:fldChar w:fldCharType="separate"/>
-            </w:r>
-            <w:r>
-              <w:rPr>
-                <w:color w:val="0000FF"/>
-                <w:u w:val="single"/>
-              </w:rPr>
-              <w:t>7.1.2</w:t>
-            </w:r>
-            <w:r>
-              <w:rPr>
-                <w:color w:val="0000FF"/>
-                <w:u w:val="single"/>
-              </w:rPr>
-              <w:fldChar w:fldCharType="end"/>
-            </w:r>
-            <w:r>
-              <w:t xml:space="preserve">, and </w:t>
-            </w:r>
-            <w:r>
-              <w:rPr>
-                <w:color w:val="0000FF"/>
-                <w:u w:val="single"/>
-              </w:rPr>
-              <w:fldChar w:fldCharType="begin"/>
-            </w:r>
-            <w:r>
-              <w:rPr>
-                <w:color w:val="0000FF"/>
-                <w:u w:val="single"/>
-              </w:rPr>
-              <w:instrText xml:space="preserve"> REF _Ref449360633 \w \h </w:instrText>
-            </w:r>
-            <w:r>
-              <w:rPr>
-                <w:color w:val="0000FF"/>
-                <w:u w:val="single"/>
-              </w:rPr>
-              <w:instrText xml:space="preserve"> \* MERGEFORMAT </w:instrText>
-            </w:r>
-            <w:r>
-              <w:rPr>
-                <w:color w:val="0000FF"/>
-                <w:u w:val="single"/>
-              </w:rPr>
-            </w:r>
-            <w:r>
-              <w:rPr>
-                <w:color w:val="0000FF"/>
-                <w:u w:val="single"/>
-              </w:rPr>
-              <w:fldChar w:fldCharType="separate"/>
-            </w:r>
-            <w:r>
-              <w:rPr>
-                <w:color w:val="0000FF"/>
-                <w:u w:val="single"/>
-              </w:rPr>
-              <w:t>7.1.3</w:t>
-            </w:r>
-            <w:r>
-              <w:rPr>
-                <w:color w:val="0000FF"/>
-                <w:u w:val="single"/>
-              </w:rPr>
-              <w:fldChar w:fldCharType="end"/>
-            </w:r>
-            <w:r>
-              <w:t>.</w:t>
-            </w:r>
-          </w:p>
-          <w:p>
-            <w:pPr>
-              <w:pStyle w:val="TableListBullet"/>
-            </w:pPr>
-            <w:r>
-              <w:t>Deleted, Sections 6.1.4, "SharedRPCB</w:t>
-            </w:r>
-            <w:r>
-              <w:t xml:space="preserve">roker_RXE5.bpl File" and 6.1.5, </w:t>
-            </w:r>
-            <w:r>
-              <w:t>"SharedRPCBroker_DXE5.bpl File."</w:t>
-            </w:r>
-          </w:p>
-          <w:p>
-            <w:pPr>
-              <w:pStyle w:val="TableListBullet"/>
-            </w:pPr>
-            <w:r>
-              <w:t>Deleted Sections 6.2, “</w:t>
-            </w:r>
-            <w:r>
-              <w:t>Delphi XE4 Packages</w:t>
-            </w:r>
-            <w:r>
-              <w:t xml:space="preserve">,” </w:t>
-            </w:r>
-            <w:r>
-              <w:t>6.3, "Delphi XE3 Packages</w:t>
-            </w:r>
-            <w:r>
-              <w:t>,</w:t>
-            </w:r>
-            <w:r>
-              <w:t>"</w:t>
-            </w:r>
-            <w:r>
-              <w:t xml:space="preserve"> and 6.4, “</w:t>
-            </w:r>
-            <w:r>
-              <w:t>Delphi XE2 Packages</w:t>
-            </w:r>
-            <w:r>
-              <w:t>.”</w:t>
-            </w:r>
-          </w:p>
-          <w:p>
-            <w:pPr>
-              <w:pStyle w:val="TableListBullet"/>
-            </w:pPr>
-            <w:r>
-              <w:t xml:space="preserve">Updated Section </w:t>
-            </w:r>
-            <w:r>
-              <w:rPr>
-                <w:color w:val="0000FF"/>
-                <w:u w:val="single"/>
-              </w:rPr>
-              <w:fldChar w:fldCharType="begin"/>
-            </w:r>
-            <w:r>
-              <w:rPr>
-                <w:color w:val="0000FF"/>
-                <w:u w:val="single"/>
-              </w:rPr>
-              <w:instrText xml:space="preserve"> REF _Ref449360886 \w \h </w:instrText>
-            </w:r>
-            <w:r>
-              <w:rPr>
-                <w:color w:val="0000FF"/>
-                <w:u w:val="single"/>
-              </w:rPr>
-              <w:instrText xml:space="preserve"> \* MERGEFORMAT </w:instrText>
-            </w:r>
-            <w:r>
-              <w:rPr>
-                <w:color w:val="0000FF"/>
-                <w:u w:val="single"/>
-              </w:rPr>
-            </w:r>
-            <w:r>
-              <w:rPr>
-                <w:color w:val="0000FF"/>
-                <w:u w:val="single"/>
-              </w:rPr>
-              <w:fldChar w:fldCharType="separate"/>
-            </w:r>
-            <w:r>
-              <w:rPr>
-                <w:color w:val="0000FF"/>
-                <w:u w:val="single"/>
-              </w:rPr>
-              <w:t>8.1</w:t>
-            </w:r>
-            <w:r>
-              <w:rPr>
-                <w:color w:val="0000FF"/>
-                <w:u w:val="single"/>
-              </w:rPr>
-              <w:fldChar w:fldCharType="end"/>
-            </w:r>
-            <w:r>
-              <w:t>.</w:t>
-            </w:r>
-          </w:p>
-          <w:p>
-            <w:pPr>
-              <w:pStyle w:val="TableListBullet"/>
-              <w:numPr>
-                <w:ilvl w:val="0"/>
-                <w:numId w:val="13"/>
-              </w:numPr>
-            </w:pPr>
-            <w:r>
-              <w:t>Deleted references to TSharedRPCBroker and TSharedBroker components throughout, since they were removed from the software.</w:t>
-            </w:r>
-          </w:p>
-          <w:p>
-            <w:pPr>
-              <w:pStyle w:val="TableListBullet"/>
-              <w:numPr>
-                <w:ilvl w:val="0"/>
-                <w:numId w:val="13"/>
-              </w:numPr>
-            </w:pPr>
-            <w:r>
-              <w:lastRenderedPageBreak/>
-              <w:t xml:space="preserve">Updated help file references from </w:t>
-            </w:r>
-            <w:r>
-              <w:t>“</w:t>
-            </w:r>
-            <w:r>
-              <w:t>BROKER.HLP</w:t>
-            </w:r>
-            <w:r>
-              <w:t>”</w:t>
-            </w:r>
-            <w:r>
-              <w:t xml:space="preserve"> to </w:t>
-            </w:r>
-            <w:r>
-              <w:t>“</w:t>
-            </w:r>
-            <w:r>
-              <w:t>Broker_1_1.chm</w:t>
-            </w:r>
-            <w:r>
-              <w:t>”</w:t>
-            </w:r>
-            <w:r>
-              <w:t xml:space="preserve"> throughout.</w:t>
-            </w:r>
-          </w:p>
-          <w:p>
-            <w:pPr>
-              <w:pStyle w:val="TableListBullet"/>
-              <w:numPr>
-                <w:ilvl w:val="0"/>
-                <w:numId w:val="13"/>
-              </w:numPr>
-            </w:pPr>
-            <w:r>
-              <w:t xml:space="preserve">Updated references to show </w:t>
-            </w:r>
-            <w:r>
-              <w:t>RPC Broker Patch XWB*1.1*60</w:t>
-            </w:r>
-            <w:r>
-              <w:t xml:space="preserve"> supports Delphi XE7, XE6, XE5, and XE4 throughout.</w:t>
+              <w:t>Reformatted all references to file and field name numbers throughout.</w:t>
             </w:r>
           </w:p>
         </w:tc>
@@ -3175,8 +704,16 @@
               <w:pStyle w:val="TableListBullet"/>
             </w:pPr>
             <w:r>
-              <w:lastRenderedPageBreak/>
-              <w:t>Developer: H. W.</w:t>
+              <w:t>Developer</w:t>
+            </w:r>
+            <w:r>
+              <w:t>s</w:t>
+            </w:r>
+            <w:r>
+              <w:t>: H. W.</w:t>
+            </w:r>
+            <w:r>
+              <w:t xml:space="preserve"> and V. D.</w:t>
             </w:r>
           </w:p>
           <w:p>
@@ -3199,8 +736,7 @@
               <w:pStyle w:val="TableText"/>
             </w:pPr>
             <w:r>
-              <w:lastRenderedPageBreak/>
-              <w:t>12/04/2013</w:t>
+              <w:t>01/24/2017</w:t>
             </w:r>
           </w:p>
         </w:tc>
@@ -3213,7 +749,7 @@
               <w:pStyle w:val="TableText"/>
             </w:pPr>
             <w:r>
-              <w:t>5.1</w:t>
+              <w:t>7.0</w:t>
             </w:r>
           </w:p>
         </w:tc>
@@ -3226,6 +762,2635 @@
               <w:pStyle w:val="TableText"/>
             </w:pPr>
             <w:r>
+              <w:t>Tech Edits based on release of RPC Broker Patch XWB*1.1*65:</w:t>
+            </w:r>
+          </w:p>
+          <w:p>
+            <w:pPr>
+              <w:pStyle w:val="TableListBullet"/>
+              <w:numPr>
+                <w:ilvl w:val="0"/>
+                <w:numId w:val="30"/>
+              </w:numPr>
+            </w:pPr>
+            <w:r>
+              <w:t>Reformatted document to follow current documentation standards and style formatting requirements.</w:t>
+            </w:r>
+          </w:p>
+          <w:p>
+            <w:pPr>
+              <w:pStyle w:val="TableListBullet"/>
+              <w:numPr>
+                <w:ilvl w:val="0"/>
+                <w:numId w:val="30"/>
+              </w:numPr>
+            </w:pPr>
+            <w:r>
+              <w:t xml:space="preserve">Inserted Section </w:t>
+            </w:r>
+            <w:r>
+              <w:rPr>
+                <w:color w:val="0000FF"/>
+                <w:u w:val="single"/>
+              </w:rPr>
+              <w:fldChar w:fldCharType="begin"/>
+            </w:r>
+            <w:r>
+              <w:rPr>
+                <w:color w:val="0000FF"/>
+                <w:u w:val="single"/>
+              </w:rPr>
+              <w:instrText xml:space="preserve"> REF _Ref75225712 \w \h </w:instrText>
+            </w:r>
+            <w:r>
+              <w:rPr>
+                <w:color w:val="0000FF"/>
+                <w:u w:val="single"/>
+              </w:rPr>
+              <w:instrText xml:space="preserve"> \* MERGEFORMAT </w:instrText>
+            </w:r>
+            <w:r>
+              <w:rPr>
+                <w:color w:val="0000FF"/>
+                <w:u w:val="single"/>
+              </w:rPr>
+            </w:r>
+            <w:r>
+              <w:rPr>
+                <w:color w:val="0000FF"/>
+                <w:u w:val="single"/>
+              </w:rPr>
+              <w:fldChar w:fldCharType="separate"/>
+            </w:r>
+            <w:r>
+              <w:rPr>
+                <w:color w:val="0000FF"/>
+                <w:u w:val="single"/>
+              </w:rPr>
+              <w:t>5</w:t>
+            </w:r>
+            <w:r>
+              <w:rPr>
+                <w:color w:val="0000FF"/>
+                <w:u w:val="single"/>
+              </w:rPr>
+              <w:fldChar w:fldCharType="end"/>
+            </w:r>
+            <w:r>
+              <w:t>, “</w:t>
+            </w:r>
+            <w:r>
+              <w:rPr>
+                <w:color w:val="0000FF"/>
+                <w:u w:val="single"/>
+              </w:rPr>
+              <w:fldChar w:fldCharType="begin"/>
+            </w:r>
+            <w:r>
+              <w:rPr>
+                <w:color w:val="0000FF"/>
+                <w:u w:val="single"/>
+              </w:rPr>
+              <w:instrText xml:space="preserve"> REF _Ref75225712 \h </w:instrText>
+            </w:r>
+            <w:r>
+              <w:rPr>
+                <w:color w:val="0000FF"/>
+                <w:u w:val="single"/>
+              </w:rPr>
+              <w:instrText xml:space="preserve"> \* MERGEFORMAT </w:instrText>
+            </w:r>
+            <w:r>
+              <w:rPr>
+                <w:color w:val="0000FF"/>
+                <w:u w:val="single"/>
+              </w:rPr>
+            </w:r>
+            <w:r>
+              <w:rPr>
+                <w:color w:val="0000FF"/>
+                <w:u w:val="single"/>
+              </w:rPr>
+              <w:fldChar w:fldCharType="separate"/>
+            </w:r>
+            <w:r>
+              <w:rPr>
+                <w:color w:val="0000FF"/>
+                <w:u w:val="single"/>
+              </w:rPr>
+              <w:t>Broker Security Enhancement (BSE)</w:t>
+            </w:r>
+            <w:r>
+              <w:rPr>
+                <w:color w:val="0000FF"/>
+                <w:u w:val="single"/>
+              </w:rPr>
+              <w:fldChar w:fldCharType="end"/>
+            </w:r>
+            <w:r>
+              <w:t>;” content taken from Chapters 1-2 in the Broker Security Enhancement (BSE) Patch XWB*1.1*45 Supplement.</w:t>
+            </w:r>
+          </w:p>
+          <w:p>
+            <w:pPr>
+              <w:pStyle w:val="TableListBullet"/>
+              <w:numPr>
+                <w:ilvl w:val="0"/>
+                <w:numId w:val="30"/>
+              </w:numPr>
+            </w:pPr>
+            <w:r>
+              <w:t xml:space="preserve">Added content and references to the TXWBSSOi component in Sections </w:t>
+            </w:r>
+            <w:r>
+              <w:rPr>
+                <w:color w:val="0000FF"/>
+                <w:u w:val="single"/>
+              </w:rPr>
+              <w:fldChar w:fldCharType="begin"/>
+            </w:r>
+            <w:r>
+              <w:rPr>
+                <w:color w:val="0000FF"/>
+                <w:u w:val="single"/>
+              </w:rPr>
+              <w:instrText xml:space="preserve"> REF _Ref468166690 \w \h </w:instrText>
+            </w:r>
+            <w:r>
+              <w:rPr>
+                <w:color w:val="0000FF"/>
+                <w:u w:val="single"/>
+              </w:rPr>
+              <w:instrText xml:space="preserve"> \* MERGEFORMAT </w:instrText>
+            </w:r>
+            <w:r>
+              <w:rPr>
+                <w:color w:val="0000FF"/>
+                <w:u w:val="single"/>
+              </w:rPr>
+            </w:r>
+            <w:r>
+              <w:rPr>
+                <w:color w:val="0000FF"/>
+                <w:u w:val="single"/>
+              </w:rPr>
+              <w:fldChar w:fldCharType="separate"/>
+            </w:r>
+            <w:r>
+              <w:rPr>
+                <w:color w:val="0000FF"/>
+                <w:u w:val="single"/>
+              </w:rPr>
+              <w:t>1.1</w:t>
+            </w:r>
+            <w:r>
+              <w:rPr>
+                <w:color w:val="0000FF"/>
+                <w:u w:val="single"/>
+              </w:rPr>
+              <w:fldChar w:fldCharType="end"/>
+            </w:r>
+            <w:r>
+              <w:t xml:space="preserve"> and </w:t>
+            </w:r>
+            <w:r>
+              <w:rPr>
+                <w:color w:val="0000FF"/>
+                <w:u w:val="single"/>
+              </w:rPr>
+              <w:fldChar w:fldCharType="begin"/>
+            </w:r>
+            <w:r>
+              <w:rPr>
+                <w:color w:val="0000FF"/>
+                <w:u w:val="single"/>
+              </w:rPr>
+              <w:instrText xml:space="preserve"> REF _Ref468166727 \w \h </w:instrText>
+            </w:r>
+            <w:r>
+              <w:rPr>
+                <w:color w:val="0000FF"/>
+                <w:u w:val="single"/>
+              </w:rPr>
+              <w:instrText xml:space="preserve"> \* MERGEFORMAT </w:instrText>
+            </w:r>
+            <w:r>
+              <w:rPr>
+                <w:color w:val="0000FF"/>
+                <w:u w:val="single"/>
+              </w:rPr>
+            </w:r>
+            <w:r>
+              <w:rPr>
+                <w:color w:val="0000FF"/>
+                <w:u w:val="single"/>
+              </w:rPr>
+              <w:fldChar w:fldCharType="separate"/>
+            </w:r>
+            <w:r>
+              <w:rPr>
+                <w:color w:val="0000FF"/>
+                <w:u w:val="single"/>
+              </w:rPr>
+              <w:t>2.4</w:t>
+            </w:r>
+            <w:r>
+              <w:rPr>
+                <w:color w:val="0000FF"/>
+                <w:u w:val="single"/>
+              </w:rPr>
+              <w:fldChar w:fldCharType="end"/>
+            </w:r>
+            <w:r>
+              <w:t>.</w:t>
+            </w:r>
+          </w:p>
+          <w:p>
+            <w:pPr>
+              <w:pStyle w:val="TableListBullet"/>
+              <w:numPr>
+                <w:ilvl w:val="0"/>
+                <w:numId w:val="30"/>
+              </w:numPr>
+            </w:pPr>
+            <w:r>
+              <w:t xml:space="preserve">Updated Section </w:t>
+            </w:r>
+            <w:r>
+              <w:rPr>
+                <w:color w:val="0000FF"/>
+                <w:u w:val="single"/>
+              </w:rPr>
+              <w:fldChar w:fldCharType="begin"/>
+            </w:r>
+            <w:r>
+              <w:rPr>
+                <w:color w:val="0000FF"/>
+                <w:u w:val="single"/>
+              </w:rPr>
+              <w:instrText xml:space="preserve"> REF _Ref449352074 \w \h </w:instrText>
+            </w:r>
+            <w:r>
+              <w:rPr>
+                <w:color w:val="0000FF"/>
+                <w:u w:val="single"/>
+              </w:rPr>
+              <w:instrText xml:space="preserve"> \* MERGEFORMAT </w:instrText>
+            </w:r>
+            <w:r>
+              <w:rPr>
+                <w:color w:val="0000FF"/>
+                <w:u w:val="single"/>
+              </w:rPr>
+            </w:r>
+            <w:r>
+              <w:rPr>
+                <w:color w:val="0000FF"/>
+                <w:u w:val="single"/>
+              </w:rPr>
+              <w:fldChar w:fldCharType="separate"/>
+            </w:r>
+            <w:r>
+              <w:rPr>
+                <w:color w:val="0000FF"/>
+                <w:u w:val="single"/>
+              </w:rPr>
+              <w:t>1.1.1</w:t>
+            </w:r>
+            <w:r>
+              <w:rPr>
+                <w:color w:val="0000FF"/>
+                <w:u w:val="single"/>
+              </w:rPr>
+              <w:fldChar w:fldCharType="end"/>
+            </w:r>
+            <w:r>
+              <w:t xml:space="preserve"> for 2-factor authentication feature and current level of Delphi version support.</w:t>
+            </w:r>
+          </w:p>
+          <w:p>
+            <w:pPr>
+              <w:pStyle w:val="TableListBullet"/>
+              <w:numPr>
+                <w:ilvl w:val="0"/>
+                <w:numId w:val="30"/>
+              </w:numPr>
+            </w:pPr>
+            <w:r>
+              <w:t xml:space="preserve">Updated Section </w:t>
+            </w:r>
+            <w:r>
+              <w:rPr>
+                <w:color w:val="0000FF"/>
+                <w:u w:val="single"/>
+              </w:rPr>
+              <w:fldChar w:fldCharType="begin"/>
+            </w:r>
+            <w:r>
+              <w:rPr>
+                <w:color w:val="0000FF"/>
+                <w:u w:val="single"/>
+              </w:rPr>
+              <w:instrText xml:space="preserve"> REF _Ref449355770 \w \h </w:instrText>
+            </w:r>
+            <w:r>
+              <w:rPr>
+                <w:color w:val="0000FF"/>
+                <w:u w:val="single"/>
+              </w:rPr>
+              <w:instrText xml:space="preserve"> \* MERGEFORMAT </w:instrText>
+            </w:r>
+            <w:r>
+              <w:rPr>
+                <w:color w:val="0000FF"/>
+                <w:u w:val="single"/>
+              </w:rPr>
+            </w:r>
+            <w:r>
+              <w:rPr>
+                <w:color w:val="0000FF"/>
+                <w:u w:val="single"/>
+              </w:rPr>
+              <w:fldChar w:fldCharType="separate"/>
+            </w:r>
+            <w:r>
+              <w:rPr>
+                <w:color w:val="0000FF"/>
+                <w:u w:val="single"/>
+              </w:rPr>
+              <w:t>2.1.4</w:t>
+            </w:r>
+            <w:r>
+              <w:rPr>
+                <w:color w:val="0000FF"/>
+                <w:u w:val="single"/>
+              </w:rPr>
+              <w:fldChar w:fldCharType="end"/>
+            </w:r>
+            <w:r>
+              <w:t>.</w:t>
+            </w:r>
+          </w:p>
+          <w:p>
+            <w:pPr>
+              <w:pStyle w:val="TableListBullet"/>
+              <w:numPr>
+                <w:ilvl w:val="0"/>
+                <w:numId w:val="30"/>
+              </w:numPr>
+            </w:pPr>
+            <w:r>
+              <w:t xml:space="preserve">Added Caution note to the Reference PType in </w:t>
+            </w:r>
+            <w:r>
+              <w:rPr>
+                <w:color w:val="0000FF"/>
+                <w:u w:val="single"/>
+              </w:rPr>
+              <w:fldChar w:fldCharType="begin"/>
+            </w:r>
+            <w:r>
+              <w:rPr>
+                <w:color w:val="0000FF"/>
+                <w:u w:val="single"/>
+              </w:rPr>
+              <w:instrText xml:space="preserve"> REF _Ref468167430 \h </w:instrText>
+            </w:r>
+            <w:r>
+              <w:rPr>
+                <w:color w:val="0000FF"/>
+                <w:u w:val="single"/>
+              </w:rPr>
+              <w:instrText xml:space="preserve"> \* MERGEFORMAT </w:instrText>
+            </w:r>
+            <w:r>
+              <w:rPr>
+                <w:color w:val="0000FF"/>
+                <w:u w:val="single"/>
+              </w:rPr>
+            </w:r>
+            <w:r>
+              <w:rPr>
+                <w:color w:val="0000FF"/>
+                <w:u w:val="single"/>
+              </w:rPr>
+              <w:fldChar w:fldCharType="separate"/>
+            </w:r>
+            <w:r>
+              <w:rPr>
+                <w:color w:val="0000FF"/>
+                <w:u w:val="single"/>
+              </w:rPr>
+              <w:t xml:space="preserve">Table </w:t>
+            </w:r>
+            <w:r>
+              <w:rPr>
+                <w:noProof/>
+                <w:color w:val="0000FF"/>
+                <w:u w:val="single"/>
+              </w:rPr>
+              <w:t>6</w:t>
+            </w:r>
+            <w:r>
+              <w:rPr>
+                <w:color w:val="0000FF"/>
+                <w:u w:val="single"/>
+              </w:rPr>
+              <w:fldChar w:fldCharType="end"/>
+            </w:r>
+            <w:r>
+              <w:t>.</w:t>
+            </w:r>
+          </w:p>
+          <w:p>
+            <w:pPr>
+              <w:pStyle w:val="TableListBullet"/>
+              <w:numPr>
+                <w:ilvl w:val="0"/>
+                <w:numId w:val="30"/>
+              </w:numPr>
+            </w:pPr>
+            <w:r>
+              <w:t xml:space="preserve">Updated </w:t>
+            </w:r>
+            <w:r>
+              <w:rPr>
+                <w:color w:val="0000FF"/>
+                <w:u w:val="single"/>
+              </w:rPr>
+              <w:fldChar w:fldCharType="begin"/>
+            </w:r>
+            <w:r>
+              <w:rPr>
+                <w:color w:val="0000FF"/>
+                <w:u w:val="single"/>
+              </w:rPr>
+              <w:instrText xml:space="preserve"> REF _Ref449356107 \h </w:instrText>
+            </w:r>
+            <w:r>
+              <w:rPr>
+                <w:color w:val="0000FF"/>
+                <w:u w:val="single"/>
+              </w:rPr>
+              <w:instrText xml:space="preserve"> \* MERGEFORMAT </w:instrText>
+            </w:r>
+            <w:r>
+              <w:rPr>
+                <w:color w:val="0000FF"/>
+                <w:u w:val="single"/>
+              </w:rPr>
+            </w:r>
+            <w:r>
+              <w:rPr>
+                <w:color w:val="0000FF"/>
+                <w:u w:val="single"/>
+              </w:rPr>
+              <w:fldChar w:fldCharType="separate"/>
+            </w:r>
+            <w:r>
+              <w:rPr>
+                <w:color w:val="0000FF"/>
+                <w:u w:val="single"/>
+              </w:rPr>
+              <w:t xml:space="preserve">Figure </w:t>
+            </w:r>
+            <w:r>
+              <w:rPr>
+                <w:noProof/>
+                <w:color w:val="0000FF"/>
+                <w:u w:val="single"/>
+              </w:rPr>
+              <w:t>7</w:t>
+            </w:r>
+            <w:r>
+              <w:rPr>
+                <w:color w:val="0000FF"/>
+                <w:u w:val="single"/>
+              </w:rPr>
+              <w:fldChar w:fldCharType="end"/>
+            </w:r>
+            <w:r>
+              <w:t>.</w:t>
+            </w:r>
+          </w:p>
+          <w:p>
+            <w:pPr>
+              <w:pStyle w:val="TableListBullet"/>
+              <w:numPr>
+                <w:ilvl w:val="0"/>
+                <w:numId w:val="30"/>
+              </w:numPr>
+            </w:pPr>
+            <w:r>
+              <w:t xml:space="preserve">Updated registry information in Section </w:t>
+            </w:r>
+            <w:r>
+              <w:rPr>
+                <w:color w:val="0000FF"/>
+                <w:u w:val="single"/>
+              </w:rPr>
+              <w:fldChar w:fldCharType="begin"/>
+            </w:r>
+            <w:r>
+              <w:rPr>
+                <w:color w:val="0000FF"/>
+                <w:u w:val="single"/>
+              </w:rPr>
+              <w:instrText xml:space="preserve"> REF _Ref468168067 \w \h </w:instrText>
+            </w:r>
+            <w:r>
+              <w:rPr>
+                <w:color w:val="0000FF"/>
+                <w:u w:val="single"/>
+              </w:rPr>
+              <w:instrText xml:space="preserve"> \* MERGEFORMAT </w:instrText>
+            </w:r>
+            <w:r>
+              <w:rPr>
+                <w:color w:val="0000FF"/>
+                <w:u w:val="single"/>
+              </w:rPr>
+            </w:r>
+            <w:r>
+              <w:rPr>
+                <w:color w:val="0000FF"/>
+                <w:u w:val="single"/>
+              </w:rPr>
+              <w:fldChar w:fldCharType="separate"/>
+            </w:r>
+            <w:r>
+              <w:rPr>
+                <w:color w:val="0000FF"/>
+                <w:u w:val="single"/>
+              </w:rPr>
+              <w:t>4.1.1</w:t>
+            </w:r>
+            <w:r>
+              <w:rPr>
+                <w:color w:val="0000FF"/>
+                <w:u w:val="single"/>
+              </w:rPr>
+              <w:fldChar w:fldCharType="end"/>
+            </w:r>
+            <w:r>
+              <w:t>.</w:t>
+            </w:r>
+          </w:p>
+          <w:p>
+            <w:pPr>
+              <w:pStyle w:val="TableListBullet"/>
+              <w:numPr>
+                <w:ilvl w:val="0"/>
+                <w:numId w:val="30"/>
+              </w:numPr>
+            </w:pPr>
+            <w:r>
+              <w:t xml:space="preserve">Added </w:t>
+            </w:r>
+            <w:r>
+              <w:rPr>
+                <w:color w:val="0000FF"/>
+                <w:u w:val="single"/>
+              </w:rPr>
+              <w:fldChar w:fldCharType="begin"/>
+            </w:r>
+            <w:r>
+              <w:rPr>
+                <w:color w:val="0000FF"/>
+                <w:u w:val="single"/>
+              </w:rPr>
+              <w:instrText xml:space="preserve"> REF _Ref468168360 \h </w:instrText>
+            </w:r>
+            <w:r>
+              <w:rPr>
+                <w:color w:val="0000FF"/>
+                <w:u w:val="single"/>
+              </w:rPr>
+              <w:instrText xml:space="preserve"> \* MERGEFORMAT </w:instrText>
+            </w:r>
+            <w:r>
+              <w:rPr>
+                <w:color w:val="0000FF"/>
+                <w:u w:val="single"/>
+              </w:rPr>
+            </w:r>
+            <w:r>
+              <w:rPr>
+                <w:color w:val="0000FF"/>
+                <w:u w:val="single"/>
+              </w:rPr>
+              <w:fldChar w:fldCharType="separate"/>
+            </w:r>
+            <w:r>
+              <w:rPr>
+                <w:color w:val="0000FF"/>
+                <w:u w:val="single"/>
+              </w:rPr>
+              <w:t xml:space="preserve">Figure </w:t>
+            </w:r>
+            <w:r>
+              <w:rPr>
+                <w:noProof/>
+                <w:color w:val="0000FF"/>
+                <w:u w:val="single"/>
+              </w:rPr>
+              <w:t>9</w:t>
+            </w:r>
+            <w:r>
+              <w:rPr>
+                <w:color w:val="0000FF"/>
+                <w:u w:val="single"/>
+              </w:rPr>
+              <w:fldChar w:fldCharType="end"/>
+            </w:r>
+            <w:r>
+              <w:t>.</w:t>
+            </w:r>
+          </w:p>
+          <w:p>
+            <w:pPr>
+              <w:pStyle w:val="TableListBullet"/>
+              <w:numPr>
+                <w:ilvl w:val="0"/>
+                <w:numId w:val="30"/>
+              </w:numPr>
+            </w:pPr>
+            <w:r>
+              <w:t xml:space="preserve">Corrected Section </w:t>
+            </w:r>
+            <w:r>
+              <w:rPr>
+                <w:color w:val="0000FF"/>
+                <w:u w:val="single"/>
+              </w:rPr>
+              <w:fldChar w:fldCharType="begin"/>
+            </w:r>
+            <w:r>
+              <w:rPr>
+                <w:color w:val="0000FF"/>
+                <w:u w:val="single"/>
+              </w:rPr>
+              <w:instrText xml:space="preserve"> REF _Ref449357046 \w \h </w:instrText>
+            </w:r>
+            <w:r>
+              <w:rPr>
+                <w:color w:val="0000FF"/>
+                <w:u w:val="single"/>
+              </w:rPr>
+              <w:instrText xml:space="preserve"> \* MERGEFORMAT </w:instrText>
+            </w:r>
+            <w:r>
+              <w:rPr>
+                <w:color w:val="0000FF"/>
+                <w:u w:val="single"/>
+              </w:rPr>
+            </w:r>
+            <w:r>
+              <w:rPr>
+                <w:color w:val="0000FF"/>
+                <w:u w:val="single"/>
+              </w:rPr>
+              <w:fldChar w:fldCharType="separate"/>
+            </w:r>
+            <w:r>
+              <w:rPr>
+                <w:color w:val="0000FF"/>
+                <w:u w:val="single"/>
+              </w:rPr>
+              <w:t>4.1.2</w:t>
+            </w:r>
+            <w:r>
+              <w:rPr>
+                <w:color w:val="0000FF"/>
+                <w:u w:val="single"/>
+              </w:rPr>
+              <w:fldChar w:fldCharType="end"/>
+            </w:r>
+            <w:r>
+              <w:t>.</w:t>
+            </w:r>
+          </w:p>
+          <w:p>
+            <w:pPr>
+              <w:pStyle w:val="TableListBullet"/>
+              <w:numPr>
+                <w:ilvl w:val="0"/>
+                <w:numId w:val="30"/>
+              </w:numPr>
+            </w:pPr>
+            <w:r>
+              <w:t xml:space="preserve">Updated debug instructions in Section </w:t>
+            </w:r>
+            <w:r>
+              <w:rPr>
+                <w:color w:val="0000FF"/>
+                <w:u w:val="single"/>
+              </w:rPr>
+              <w:fldChar w:fldCharType="begin"/>
+            </w:r>
+            <w:r>
+              <w:rPr>
+                <w:color w:val="0000FF"/>
+                <w:u w:val="single"/>
+              </w:rPr>
+              <w:instrText xml:space="preserve"> REF _Ref468168543 \w \h </w:instrText>
+            </w:r>
+            <w:r>
+              <w:rPr>
+                <w:color w:val="0000FF"/>
+                <w:u w:val="single"/>
+              </w:rPr>
+              <w:instrText xml:space="preserve"> \* MERGEFORMAT </w:instrText>
+            </w:r>
+            <w:r>
+              <w:rPr>
+                <w:color w:val="0000FF"/>
+                <w:u w:val="single"/>
+              </w:rPr>
+            </w:r>
+            <w:r>
+              <w:rPr>
+                <w:color w:val="0000FF"/>
+                <w:u w:val="single"/>
+              </w:rPr>
+              <w:fldChar w:fldCharType="separate"/>
+            </w:r>
+            <w:r>
+              <w:rPr>
+                <w:color w:val="0000FF"/>
+                <w:u w:val="single"/>
+              </w:rPr>
+              <w:t>6.1</w:t>
+            </w:r>
+            <w:r>
+              <w:rPr>
+                <w:color w:val="0000FF"/>
+                <w:u w:val="single"/>
+              </w:rPr>
+              <w:fldChar w:fldCharType="end"/>
+            </w:r>
+            <w:r>
+              <w:t>.</w:t>
+            </w:r>
+          </w:p>
+          <w:p>
+            <w:pPr>
+              <w:pStyle w:val="TableListBullet"/>
+              <w:numPr>
+                <w:ilvl w:val="0"/>
+                <w:numId w:val="30"/>
+              </w:numPr>
+            </w:pPr>
+            <w:r>
+              <w:t xml:space="preserve">Updated instructions in Section </w:t>
+            </w:r>
+            <w:r>
+              <w:rPr>
+                <w:color w:val="0000FF"/>
+                <w:u w:val="single"/>
+              </w:rPr>
+              <w:fldChar w:fldCharType="begin"/>
+            </w:r>
+            <w:r>
+              <w:rPr>
+                <w:color w:val="0000FF"/>
+                <w:u w:val="single"/>
+              </w:rPr>
+              <w:instrText xml:space="preserve"> REF _Ref468169117 \w \h </w:instrText>
+            </w:r>
+            <w:r>
+              <w:rPr>
+                <w:color w:val="0000FF"/>
+                <w:u w:val="single"/>
+              </w:rPr>
+              <w:instrText xml:space="preserve"> \* MERGEFORMAT </w:instrText>
+            </w:r>
+            <w:r>
+              <w:rPr>
+                <w:color w:val="0000FF"/>
+                <w:u w:val="single"/>
+              </w:rPr>
+            </w:r>
+            <w:r>
+              <w:rPr>
+                <w:color w:val="0000FF"/>
+                <w:u w:val="single"/>
+              </w:rPr>
+              <w:fldChar w:fldCharType="separate"/>
+            </w:r>
+            <w:r>
+              <w:rPr>
+                <w:color w:val="0000FF"/>
+                <w:u w:val="single"/>
+              </w:rPr>
+              <w:t>6.2.1</w:t>
+            </w:r>
+            <w:r>
+              <w:rPr>
+                <w:color w:val="0000FF"/>
+                <w:u w:val="single"/>
+              </w:rPr>
+              <w:fldChar w:fldCharType="end"/>
+            </w:r>
+            <w:r>
+              <w:t>.</w:t>
+            </w:r>
+          </w:p>
+          <w:p>
+            <w:pPr>
+              <w:pStyle w:val="TableListBullet"/>
+              <w:numPr>
+                <w:ilvl w:val="0"/>
+                <w:numId w:val="30"/>
+              </w:numPr>
+            </w:pPr>
+            <w:r>
+              <w:t xml:space="preserve">Updated Section </w:t>
+            </w:r>
+            <w:r>
+              <w:rPr>
+                <w:color w:val="0000FF"/>
+                <w:u w:val="single"/>
+              </w:rPr>
+              <w:fldChar w:fldCharType="begin"/>
+            </w:r>
+            <w:r>
+              <w:rPr>
+                <w:color w:val="0000FF"/>
+                <w:u w:val="single"/>
+              </w:rPr>
+              <w:instrText xml:space="preserve"> REF _Ref468169756 \w \h </w:instrText>
+            </w:r>
+            <w:r>
+              <w:rPr>
+                <w:color w:val="0000FF"/>
+                <w:u w:val="single"/>
+              </w:rPr>
+              <w:instrText xml:space="preserve"> \* MERGEFORMAT </w:instrText>
+            </w:r>
+            <w:r>
+              <w:rPr>
+                <w:color w:val="0000FF"/>
+                <w:u w:val="single"/>
+              </w:rPr>
+            </w:r>
+            <w:r>
+              <w:rPr>
+                <w:color w:val="0000FF"/>
+                <w:u w:val="single"/>
+              </w:rPr>
+              <w:fldChar w:fldCharType="separate"/>
+            </w:r>
+            <w:r>
+              <w:rPr>
+                <w:color w:val="0000FF"/>
+                <w:u w:val="single"/>
+              </w:rPr>
+              <w:t>7.1</w:t>
+            </w:r>
+            <w:r>
+              <w:rPr>
+                <w:color w:val="0000FF"/>
+                <w:u w:val="single"/>
+              </w:rPr>
+              <w:fldChar w:fldCharType="end"/>
+            </w:r>
+            <w:r>
+              <w:t xml:space="preserve"> and </w:t>
+            </w:r>
+            <w:r>
+              <w:fldChar w:fldCharType="begin"/>
+            </w:r>
+            <w:r>
+              <w:instrText xml:space="preserve"> REF _Ref449357755 \w \h </w:instrText>
+            </w:r>
+            <w:r>
+              <w:fldChar w:fldCharType="separate"/>
+            </w:r>
+            <w:r>
+              <w:t>7.1.1</w:t>
+            </w:r>
+            <w:r>
+              <w:fldChar w:fldCharType="end"/>
+            </w:r>
+            <w:r>
+              <w:t xml:space="preserve"> for </w:t>
+            </w:r>
+            <w:r>
+              <w:lastRenderedPageBreak/>
+              <w:t>currently supported Delphi versions.</w:t>
+            </w:r>
+          </w:p>
+          <w:p>
+            <w:pPr>
+              <w:pStyle w:val="TableListBullet"/>
+              <w:numPr>
+                <w:ilvl w:val="0"/>
+                <w:numId w:val="30"/>
+              </w:numPr>
+            </w:pPr>
+            <w:r>
+              <w:t xml:space="preserve">Updated Section </w:t>
+            </w:r>
+            <w:r>
+              <w:rPr>
+                <w:color w:val="0000FF"/>
+                <w:u w:val="single"/>
+              </w:rPr>
+              <w:fldChar w:fldCharType="begin"/>
+            </w:r>
+            <w:r>
+              <w:rPr>
+                <w:color w:val="0000FF"/>
+                <w:u w:val="single"/>
+              </w:rPr>
+              <w:instrText xml:space="preserve"> REF _Ref449357800 \w \h </w:instrText>
+            </w:r>
+            <w:r>
+              <w:rPr>
+                <w:color w:val="0000FF"/>
+                <w:u w:val="single"/>
+              </w:rPr>
+              <w:instrText xml:space="preserve"> \* MERGEFORMAT </w:instrText>
+            </w:r>
+            <w:r>
+              <w:rPr>
+                <w:color w:val="0000FF"/>
+                <w:u w:val="single"/>
+              </w:rPr>
+            </w:r>
+            <w:r>
+              <w:rPr>
+                <w:color w:val="0000FF"/>
+                <w:u w:val="single"/>
+              </w:rPr>
+              <w:fldChar w:fldCharType="separate"/>
+            </w:r>
+            <w:r>
+              <w:rPr>
+                <w:color w:val="0000FF"/>
+                <w:u w:val="single"/>
+              </w:rPr>
+              <w:t>7.1.2</w:t>
+            </w:r>
+            <w:r>
+              <w:rPr>
+                <w:color w:val="0000FF"/>
+                <w:u w:val="single"/>
+              </w:rPr>
+              <w:fldChar w:fldCharType="end"/>
+            </w:r>
+            <w:r>
+              <w:t xml:space="preserve"> and </w:t>
+            </w:r>
+            <w:r>
+              <w:rPr>
+                <w:color w:val="0000FF"/>
+                <w:u w:val="single"/>
+              </w:rPr>
+              <w:fldChar w:fldCharType="begin"/>
+            </w:r>
+            <w:r>
+              <w:rPr>
+                <w:color w:val="0000FF"/>
+                <w:u w:val="single"/>
+              </w:rPr>
+              <w:instrText xml:space="preserve"> REF _Ref449360633 \w \h </w:instrText>
+            </w:r>
+            <w:r>
+              <w:rPr>
+                <w:color w:val="0000FF"/>
+                <w:u w:val="single"/>
+              </w:rPr>
+              <w:instrText xml:space="preserve"> \* MERGEFORMAT </w:instrText>
+            </w:r>
+            <w:r>
+              <w:rPr>
+                <w:color w:val="0000FF"/>
+                <w:u w:val="single"/>
+              </w:rPr>
+            </w:r>
+            <w:r>
+              <w:rPr>
+                <w:color w:val="0000FF"/>
+                <w:u w:val="single"/>
+              </w:rPr>
+              <w:fldChar w:fldCharType="separate"/>
+            </w:r>
+            <w:r>
+              <w:rPr>
+                <w:color w:val="0000FF"/>
+                <w:u w:val="single"/>
+              </w:rPr>
+              <w:t>7.1.3</w:t>
+            </w:r>
+            <w:r>
+              <w:rPr>
+                <w:color w:val="0000FF"/>
+                <w:u w:val="single"/>
+              </w:rPr>
+              <w:fldChar w:fldCharType="end"/>
+            </w:r>
+            <w:r>
+              <w:t xml:space="preserve"> for .bpl file references.</w:t>
+            </w:r>
+          </w:p>
+          <w:p>
+            <w:pPr>
+              <w:pStyle w:val="TableListBullet"/>
+              <w:numPr>
+                <w:ilvl w:val="0"/>
+                <w:numId w:val="30"/>
+              </w:numPr>
+            </w:pPr>
+            <w:r>
+              <w:t>Changed references from “Borland Delphi” to “Embarcadero Delphi” throughout.</w:t>
+            </w:r>
+          </w:p>
+          <w:p>
+            <w:pPr>
+              <w:pStyle w:val="TableListBullet"/>
+              <w:numPr>
+                <w:ilvl w:val="0"/>
+                <w:numId w:val="30"/>
+              </w:numPr>
+            </w:pPr>
+            <w:r>
+              <w:t xml:space="preserve">Added new </w:t>
+            </w:r>
+            <w:hyperlink w:anchor="glossary" w:history="1">
+              <w:r>
+                <w:rPr>
+                  <w:rStyle w:val="Hyperlink"/>
+                </w:rPr>
+                <w:t>glossary</w:t>
+              </w:r>
+            </w:hyperlink>
+            <w:r>
+              <w:t xml:space="preserve"> terms: SAML and XML.</w:t>
+            </w:r>
+          </w:p>
+          <w:p>
+            <w:pPr>
+              <w:pStyle w:val="TableText"/>
+            </w:pPr>
+            <w:r>
+              <w:rPr>
+                <w:b/>
+              </w:rPr>
+              <w:t>RPC Broker 1.1; XWB*1.1*65 BDK</w:t>
+            </w:r>
+          </w:p>
+        </w:tc>
+        <w:tc>
+          <w:tcPr>
+            <w:tcW w:w="2790" w:type="dxa"/>
+          </w:tcPr>
+          <w:p>
+            <w:pPr>
+              <w:pStyle w:val="TableListBullet"/>
+            </w:pPr>
+            <w:r>
+              <w:lastRenderedPageBreak/>
+              <w:t>Developer: H. W.</w:t>
+            </w:r>
+          </w:p>
+          <w:p>
+            <w:pPr>
+              <w:pStyle w:val="TableListBullet"/>
+            </w:pPr>
+            <w:r>
+              <w:t>Technical Writer: T. B.</w:t>
+            </w:r>
+          </w:p>
+        </w:tc>
+      </w:tr>
+      <w:tr>
+        <w:tc>
+          <w:tcPr>
+            <w:tcW w:w="1224" w:type="dxa"/>
+          </w:tcPr>
+          <w:p>
+            <w:pPr>
+              <w:pStyle w:val="TableText"/>
+            </w:pPr>
+            <w:r>
+              <w:lastRenderedPageBreak/>
+              <w:t>04/2</w:t>
+            </w:r>
+            <w:r>
+              <w:t>7</w:t>
+            </w:r>
+            <w:r>
+              <w:t>/2016</w:t>
+            </w:r>
+          </w:p>
+        </w:tc>
+        <w:tc>
+          <w:tcPr>
+            <w:tcW w:w="1080" w:type="dxa"/>
+          </w:tcPr>
+          <w:p>
+            <w:pPr>
+              <w:pStyle w:val="TableText"/>
+            </w:pPr>
+            <w:r>
+              <w:t>6.0</w:t>
+            </w:r>
+          </w:p>
+        </w:tc>
+        <w:tc>
+          <w:tcPr>
+            <w:tcW w:w="4230" w:type="dxa"/>
+          </w:tcPr>
+          <w:p>
+            <w:pPr>
+              <w:pStyle w:val="TableText"/>
+            </w:pPr>
+            <w:r>
+              <w:t>Tech Edits:</w:t>
+            </w:r>
+          </w:p>
+          <w:p>
+            <w:pPr>
+              <w:pStyle w:val="TableListBullet"/>
+            </w:pPr>
+            <w:r>
+              <w:t>Reformatted document to follow current documentation standards and style formatting requirements.</w:t>
+            </w:r>
+          </w:p>
+          <w:p>
+            <w:pPr>
+              <w:pStyle w:val="TableListBullet"/>
+            </w:pPr>
+            <w:r>
+              <w:t>Updated the “</w:t>
+            </w:r>
+            <w:hyperlink w:anchor="Orientation" w:history="1">
+              <w:r>
+                <w:rPr>
+                  <w:rStyle w:val="Hyperlink"/>
+                </w:rPr>
+                <w:t>Orientation</w:t>
+              </w:r>
+            </w:hyperlink>
+            <w:r>
+              <w:t>” section.</w:t>
+            </w:r>
+          </w:p>
+          <w:p>
+            <w:pPr>
+              <w:pStyle w:val="TableListBullet"/>
+            </w:pPr>
+            <w:r>
+              <w:t xml:space="preserve">Updated Section </w:t>
+            </w:r>
+            <w:r>
+              <w:rPr>
+                <w:color w:val="0000FF"/>
+                <w:u w:val="single"/>
+              </w:rPr>
+              <w:fldChar w:fldCharType="begin"/>
+            </w:r>
+            <w:r>
+              <w:rPr>
+                <w:color w:val="0000FF"/>
+                <w:u w:val="single"/>
+              </w:rPr>
+              <w:instrText xml:space="preserve"> REF _Ref449352083 \w \h </w:instrText>
+            </w:r>
+            <w:r>
+              <w:rPr>
+                <w:color w:val="0000FF"/>
+                <w:u w:val="single"/>
+              </w:rPr>
+              <w:instrText xml:space="preserve"> \* MERGEFORMAT </w:instrText>
+            </w:r>
+            <w:r>
+              <w:rPr>
+                <w:color w:val="0000FF"/>
+                <w:u w:val="single"/>
+              </w:rPr>
+            </w:r>
+            <w:r>
+              <w:rPr>
+                <w:color w:val="0000FF"/>
+                <w:u w:val="single"/>
+              </w:rPr>
+              <w:fldChar w:fldCharType="separate"/>
+            </w:r>
+            <w:r>
+              <w:rPr>
+                <w:color w:val="0000FF"/>
+                <w:u w:val="single"/>
+              </w:rPr>
+              <w:t>1.1.1</w:t>
+            </w:r>
+            <w:r>
+              <w:rPr>
+                <w:color w:val="0000FF"/>
+                <w:u w:val="single"/>
+              </w:rPr>
+              <w:fldChar w:fldCharType="end"/>
+            </w:r>
+            <w:r>
+              <w:t>.</w:t>
+            </w:r>
+          </w:p>
+          <w:p>
+            <w:pPr>
+              <w:pStyle w:val="TableListBullet"/>
+            </w:pPr>
+            <w:r>
+              <w:t xml:space="preserve">Updated </w:t>
+            </w:r>
+            <w:r>
+              <w:rPr>
+                <w:color w:val="0000FF"/>
+                <w:u w:val="single"/>
+              </w:rPr>
+              <w:fldChar w:fldCharType="begin"/>
+            </w:r>
+            <w:r>
+              <w:rPr>
+                <w:color w:val="0000FF"/>
+                <w:u w:val="single"/>
+              </w:rPr>
+              <w:instrText xml:space="preserve"> REF _Ref449355452 \h </w:instrText>
+            </w:r>
+            <w:r>
+              <w:rPr>
+                <w:color w:val="0000FF"/>
+                <w:u w:val="single"/>
+              </w:rPr>
+              <w:instrText xml:space="preserve"> \* MERGEFORMAT </w:instrText>
+            </w:r>
+            <w:r>
+              <w:rPr>
+                <w:color w:val="0000FF"/>
+                <w:u w:val="single"/>
+              </w:rPr>
+            </w:r>
+            <w:r>
+              <w:rPr>
+                <w:color w:val="0000FF"/>
+                <w:u w:val="single"/>
+              </w:rPr>
+              <w:fldChar w:fldCharType="separate"/>
+            </w:r>
+            <w:r>
+              <w:rPr>
+                <w:color w:val="0000FF"/>
+                <w:u w:val="single"/>
+              </w:rPr>
+              <w:t xml:space="preserve">Table </w:t>
+            </w:r>
+            <w:r>
+              <w:rPr>
+                <w:noProof/>
+                <w:color w:val="0000FF"/>
+                <w:u w:val="single"/>
+              </w:rPr>
+              <w:t>3</w:t>
+            </w:r>
+            <w:r>
+              <w:rPr>
+                <w:color w:val="0000FF"/>
+                <w:u w:val="single"/>
+              </w:rPr>
+              <w:fldChar w:fldCharType="end"/>
+            </w:r>
+            <w:r>
+              <w:t xml:space="preserve"> for </w:t>
+            </w:r>
+            <w:r>
+              <w:t>TRPCBroker component key properties</w:t>
+            </w:r>
+            <w:r>
+              <w:t>.</w:t>
+            </w:r>
+          </w:p>
+          <w:p>
+            <w:pPr>
+              <w:pStyle w:val="TableListBullet"/>
+            </w:pPr>
+            <w:r>
+              <w:t xml:space="preserve">Updated Section </w:t>
+            </w:r>
+            <w:r>
+              <w:rPr>
+                <w:color w:val="0000FF"/>
+                <w:u w:val="single"/>
+              </w:rPr>
+              <w:fldChar w:fldCharType="begin"/>
+            </w:r>
+            <w:r>
+              <w:rPr>
+                <w:color w:val="0000FF"/>
+                <w:u w:val="single"/>
+              </w:rPr>
+              <w:instrText xml:space="preserve"> REF _Ref449355770 \w \h </w:instrText>
+            </w:r>
+            <w:r>
+              <w:rPr>
+                <w:color w:val="0000FF"/>
+                <w:u w:val="single"/>
+              </w:rPr>
+              <w:instrText xml:space="preserve"> \* MERGEFORMAT </w:instrText>
+            </w:r>
+            <w:r>
+              <w:rPr>
+                <w:color w:val="0000FF"/>
+                <w:u w:val="single"/>
+              </w:rPr>
+            </w:r>
+            <w:r>
+              <w:rPr>
+                <w:color w:val="0000FF"/>
+                <w:u w:val="single"/>
+              </w:rPr>
+              <w:fldChar w:fldCharType="separate"/>
+            </w:r>
+            <w:r>
+              <w:rPr>
+                <w:color w:val="0000FF"/>
+                <w:u w:val="single"/>
+              </w:rPr>
+              <w:t>2.1.4</w:t>
+            </w:r>
+            <w:r>
+              <w:rPr>
+                <w:color w:val="0000FF"/>
+                <w:u w:val="single"/>
+              </w:rPr>
+              <w:fldChar w:fldCharType="end"/>
+            </w:r>
+            <w:r>
+              <w:t>.</w:t>
+            </w:r>
+          </w:p>
+          <w:p>
+            <w:pPr>
+              <w:pStyle w:val="TableListBullet"/>
+            </w:pPr>
+            <w:r>
+              <w:t xml:space="preserve">Updated </w:t>
+            </w:r>
+            <w:r>
+              <w:rPr>
+                <w:color w:val="0000FF"/>
+                <w:u w:val="single"/>
+              </w:rPr>
+              <w:fldChar w:fldCharType="begin"/>
+            </w:r>
+            <w:r>
+              <w:rPr>
+                <w:color w:val="0000FF"/>
+                <w:u w:val="single"/>
+              </w:rPr>
+              <w:instrText xml:space="preserve"> REF _Ref449355847 \h </w:instrText>
+            </w:r>
+            <w:r>
+              <w:rPr>
+                <w:color w:val="0000FF"/>
+                <w:u w:val="single"/>
+              </w:rPr>
+              <w:instrText xml:space="preserve"> \* MERGEFORMAT </w:instrText>
+            </w:r>
+            <w:r>
+              <w:rPr>
+                <w:color w:val="0000FF"/>
+                <w:u w:val="single"/>
+              </w:rPr>
+            </w:r>
+            <w:r>
+              <w:rPr>
+                <w:color w:val="0000FF"/>
+                <w:u w:val="single"/>
+              </w:rPr>
+              <w:fldChar w:fldCharType="separate"/>
+            </w:r>
+            <w:r>
+              <w:rPr>
+                <w:color w:val="0000FF"/>
+                <w:u w:val="single"/>
+              </w:rPr>
+              <w:t xml:space="preserve">Figure </w:t>
+            </w:r>
+            <w:r>
+              <w:rPr>
+                <w:noProof/>
+                <w:color w:val="0000FF"/>
+                <w:u w:val="single"/>
+              </w:rPr>
+              <w:t>2</w:t>
+            </w:r>
+            <w:r>
+              <w:rPr>
+                <w:color w:val="0000FF"/>
+                <w:u w:val="single"/>
+              </w:rPr>
+              <w:fldChar w:fldCharType="end"/>
+            </w:r>
+            <w:r>
+              <w:t>.</w:t>
+            </w:r>
+          </w:p>
+          <w:p>
+            <w:pPr>
+              <w:pStyle w:val="TableListBullet"/>
+            </w:pPr>
+            <w:r>
+              <w:t>Deleted Sections 2.3, "TSharedBroker Component" and 2.4, "TSharedRPCBroker Component."</w:t>
+            </w:r>
+          </w:p>
+          <w:p>
+            <w:pPr>
+              <w:pStyle w:val="TableListBullet"/>
+            </w:pPr>
+            <w:r>
+              <w:t xml:space="preserve">Updated Section </w:t>
+            </w:r>
+            <w:r>
+              <w:rPr>
+                <w:color w:val="0000FF"/>
+                <w:u w:val="single"/>
+              </w:rPr>
+              <w:fldChar w:fldCharType="begin"/>
+            </w:r>
+            <w:r>
+              <w:rPr>
+                <w:color w:val="0000FF"/>
+                <w:u w:val="single"/>
+              </w:rPr>
+              <w:instrText xml:space="preserve"> REF _Ref449509114 \w \h </w:instrText>
+            </w:r>
+            <w:r>
+              <w:rPr>
+                <w:color w:val="0000FF"/>
+                <w:u w:val="single"/>
+              </w:rPr>
+              <w:instrText xml:space="preserve"> \* MERGEFORMAT </w:instrText>
+            </w:r>
+            <w:r>
+              <w:rPr>
+                <w:color w:val="0000FF"/>
+                <w:u w:val="single"/>
+              </w:rPr>
+            </w:r>
+            <w:r>
+              <w:rPr>
+                <w:color w:val="0000FF"/>
+                <w:u w:val="single"/>
+              </w:rPr>
+              <w:fldChar w:fldCharType="separate"/>
+            </w:r>
+            <w:r>
+              <w:rPr>
+                <w:color w:val="0000FF"/>
+                <w:u w:val="single"/>
+              </w:rPr>
+              <w:t>3.2</w:t>
+            </w:r>
+            <w:r>
+              <w:rPr>
+                <w:color w:val="0000FF"/>
+                <w:u w:val="single"/>
+              </w:rPr>
+              <w:fldChar w:fldCharType="end"/>
+            </w:r>
+            <w:r>
+              <w:t>.</w:t>
+            </w:r>
+            <w:r>
+              <w:t xml:space="preserve"> Added Section </w:t>
+            </w:r>
+            <w:r>
+              <w:rPr>
+                <w:color w:val="0000FF"/>
+                <w:u w:val="single"/>
+              </w:rPr>
+              <w:fldChar w:fldCharType="begin"/>
+            </w:r>
+            <w:r>
+              <w:rPr>
+                <w:color w:val="0000FF"/>
+                <w:u w:val="single"/>
+              </w:rPr>
+              <w:instrText xml:space="preserve"> REF _Ref449510125 \w \h </w:instrText>
+            </w:r>
+            <w:r>
+              <w:rPr>
+                <w:color w:val="0000FF"/>
+                <w:u w:val="single"/>
+              </w:rPr>
+              <w:instrText xml:space="preserve"> \* MERGEFORMAT </w:instrText>
+            </w:r>
+            <w:r>
+              <w:rPr>
+                <w:color w:val="0000FF"/>
+                <w:u w:val="single"/>
+              </w:rPr>
+            </w:r>
+            <w:r>
+              <w:rPr>
+                <w:color w:val="0000FF"/>
+                <w:u w:val="single"/>
+              </w:rPr>
+              <w:fldChar w:fldCharType="separate"/>
+            </w:r>
+            <w:r>
+              <w:rPr>
+                <w:color w:val="0000FF"/>
+                <w:u w:val="single"/>
+              </w:rPr>
+              <w:t>3.2.1</w:t>
+            </w:r>
+            <w:r>
+              <w:rPr>
+                <w:color w:val="0000FF"/>
+                <w:u w:val="single"/>
+              </w:rPr>
+              <w:fldChar w:fldCharType="end"/>
+            </w:r>
+            <w:r>
+              <w:t xml:space="preserve"> and titled and modified Section </w:t>
+            </w:r>
+            <w:r>
+              <w:rPr>
+                <w:color w:val="0000FF"/>
+                <w:u w:val="single"/>
+              </w:rPr>
+              <w:fldChar w:fldCharType="begin"/>
+            </w:r>
+            <w:r>
+              <w:rPr>
+                <w:color w:val="0000FF"/>
+                <w:u w:val="single"/>
+              </w:rPr>
+              <w:instrText xml:space="preserve"> REF _Ref449510141 \w \h </w:instrText>
+            </w:r>
+            <w:r>
+              <w:rPr>
+                <w:color w:val="0000FF"/>
+                <w:u w:val="single"/>
+              </w:rPr>
+              <w:instrText xml:space="preserve"> \* MERGEFORMAT </w:instrText>
+            </w:r>
+            <w:r>
+              <w:rPr>
+                <w:color w:val="0000FF"/>
+                <w:u w:val="single"/>
+              </w:rPr>
+            </w:r>
+            <w:r>
+              <w:rPr>
+                <w:color w:val="0000FF"/>
+                <w:u w:val="single"/>
+              </w:rPr>
+              <w:fldChar w:fldCharType="separate"/>
+            </w:r>
+            <w:r>
+              <w:rPr>
+                <w:color w:val="0000FF"/>
+                <w:u w:val="single"/>
+              </w:rPr>
+              <w:t>3.2.2</w:t>
+            </w:r>
+            <w:r>
+              <w:rPr>
+                <w:color w:val="0000FF"/>
+                <w:u w:val="single"/>
+              </w:rPr>
+              <w:fldChar w:fldCharType="end"/>
+            </w:r>
+            <w:r>
+              <w:t>.</w:t>
+            </w:r>
+          </w:p>
+          <w:p>
+            <w:pPr>
+              <w:pStyle w:val="TableListBullet"/>
+            </w:pPr>
+            <w:r>
+              <w:t xml:space="preserve">Updated </w:t>
+            </w:r>
+            <w:r>
+              <w:rPr>
+                <w:color w:val="0000FF"/>
+                <w:u w:val="single"/>
+              </w:rPr>
+              <w:fldChar w:fldCharType="begin"/>
+            </w:r>
+            <w:r>
+              <w:rPr>
+                <w:color w:val="0000FF"/>
+                <w:u w:val="single"/>
+              </w:rPr>
+              <w:instrText xml:space="preserve"> REF _Ref449509690 \h </w:instrText>
+            </w:r>
+            <w:r>
+              <w:rPr>
+                <w:color w:val="0000FF"/>
+                <w:u w:val="single"/>
+              </w:rPr>
+              <w:instrText xml:space="preserve"> \* MERGEFORMAT </w:instrText>
+            </w:r>
+            <w:r>
+              <w:rPr>
+                <w:color w:val="0000FF"/>
+                <w:u w:val="single"/>
+              </w:rPr>
+            </w:r>
+            <w:r>
+              <w:rPr>
+                <w:color w:val="0000FF"/>
+                <w:u w:val="single"/>
+              </w:rPr>
+              <w:fldChar w:fldCharType="separate"/>
+            </w:r>
+            <w:r>
+              <w:rPr>
+                <w:color w:val="0000FF"/>
+                <w:u w:val="single"/>
+              </w:rPr>
+              <w:t xml:space="preserve">Table </w:t>
+            </w:r>
+            <w:r>
+              <w:rPr>
+                <w:noProof/>
+                <w:color w:val="0000FF"/>
+                <w:u w:val="single"/>
+              </w:rPr>
+              <w:t>7</w:t>
+            </w:r>
+            <w:r>
+              <w:rPr>
+                <w:color w:val="0000FF"/>
+                <w:u w:val="single"/>
+              </w:rPr>
+              <w:fldChar w:fldCharType="end"/>
+            </w:r>
+            <w:r>
+              <w:t>.</w:t>
+            </w:r>
+          </w:p>
+          <w:p>
+            <w:pPr>
+              <w:pStyle w:val="TableListBullet"/>
+            </w:pPr>
+            <w:r>
+              <w:t xml:space="preserve">Updated Section </w:t>
+            </w:r>
+            <w:r>
+              <w:rPr>
+                <w:color w:val="0000FF"/>
+                <w:u w:val="single"/>
+              </w:rPr>
+              <w:fldChar w:fldCharType="begin"/>
+            </w:r>
+            <w:r>
+              <w:rPr>
+                <w:color w:val="0000FF"/>
+                <w:u w:val="single"/>
+              </w:rPr>
+              <w:instrText xml:space="preserve"> REF _Ref449356076 \w \h </w:instrText>
+            </w:r>
+            <w:r>
+              <w:rPr>
+                <w:color w:val="0000FF"/>
+                <w:u w:val="single"/>
+              </w:rPr>
+              <w:instrText xml:space="preserve"> \* MERGEFORMAT </w:instrText>
+            </w:r>
+            <w:r>
+              <w:rPr>
+                <w:color w:val="0000FF"/>
+                <w:u w:val="single"/>
+              </w:rPr>
+            </w:r>
+            <w:r>
+              <w:rPr>
+                <w:color w:val="0000FF"/>
+                <w:u w:val="single"/>
+              </w:rPr>
+              <w:fldChar w:fldCharType="separate"/>
+            </w:r>
+            <w:r>
+              <w:rPr>
+                <w:color w:val="0000FF"/>
+                <w:u w:val="single"/>
+              </w:rPr>
+              <w:t>3.7.2</w:t>
+            </w:r>
+            <w:r>
+              <w:rPr>
+                <w:color w:val="0000FF"/>
+                <w:u w:val="single"/>
+              </w:rPr>
+              <w:fldChar w:fldCharType="end"/>
+            </w:r>
+            <w:r>
+              <w:t>.</w:t>
+            </w:r>
+          </w:p>
+          <w:p>
+            <w:pPr>
+              <w:pStyle w:val="TableListBullet"/>
+            </w:pPr>
+            <w:r>
+              <w:t xml:space="preserve">Updated </w:t>
+            </w:r>
+            <w:r>
+              <w:rPr>
+                <w:color w:val="0000FF"/>
+                <w:u w:val="single"/>
+              </w:rPr>
+              <w:fldChar w:fldCharType="begin"/>
+            </w:r>
+            <w:r>
+              <w:rPr>
+                <w:color w:val="0000FF"/>
+                <w:u w:val="single"/>
+              </w:rPr>
+              <w:instrText xml:space="preserve"> REF _Ref449356107 \h </w:instrText>
+            </w:r>
+            <w:r>
+              <w:rPr>
+                <w:color w:val="0000FF"/>
+                <w:u w:val="single"/>
+              </w:rPr>
+              <w:instrText xml:space="preserve"> \* MERGEFORMAT </w:instrText>
+            </w:r>
+            <w:r>
+              <w:rPr>
+                <w:color w:val="0000FF"/>
+                <w:u w:val="single"/>
+              </w:rPr>
+            </w:r>
+            <w:r>
+              <w:rPr>
+                <w:color w:val="0000FF"/>
+                <w:u w:val="single"/>
+              </w:rPr>
+              <w:fldChar w:fldCharType="separate"/>
+            </w:r>
+            <w:r>
+              <w:rPr>
+                <w:color w:val="0000FF"/>
+                <w:u w:val="single"/>
+              </w:rPr>
+              <w:t xml:space="preserve">Figure </w:t>
+            </w:r>
+            <w:r>
+              <w:rPr>
+                <w:noProof/>
+                <w:color w:val="0000FF"/>
+                <w:u w:val="single"/>
+              </w:rPr>
+              <w:t>7</w:t>
+            </w:r>
+            <w:r>
+              <w:rPr>
+                <w:color w:val="0000FF"/>
+                <w:u w:val="single"/>
+              </w:rPr>
+              <w:fldChar w:fldCharType="end"/>
+            </w:r>
+            <w:r>
+              <w:t>.</w:t>
+            </w:r>
+          </w:p>
+          <w:p>
+            <w:pPr>
+              <w:pStyle w:val="TableListBullet"/>
+            </w:pPr>
+            <w:r>
+              <w:t xml:space="preserve">Updated Section </w:t>
+            </w:r>
+            <w:r>
+              <w:rPr>
+                <w:color w:val="0000FF"/>
+                <w:u w:val="single"/>
+              </w:rPr>
+              <w:fldChar w:fldCharType="begin"/>
+            </w:r>
+            <w:r>
+              <w:rPr>
+                <w:color w:val="0000FF"/>
+                <w:u w:val="single"/>
+              </w:rPr>
+              <w:instrText xml:space="preserve"> REF _Ref449356717 \w \h </w:instrText>
+            </w:r>
+            <w:r>
+              <w:rPr>
+                <w:color w:val="0000FF"/>
+                <w:u w:val="single"/>
+              </w:rPr>
+              <w:instrText xml:space="preserve"> \* MERGEFORMAT </w:instrText>
+            </w:r>
+            <w:r>
+              <w:rPr>
+                <w:color w:val="0000FF"/>
+                <w:u w:val="single"/>
+              </w:rPr>
+            </w:r>
+            <w:r>
+              <w:rPr>
+                <w:color w:val="0000FF"/>
+                <w:u w:val="single"/>
+              </w:rPr>
+              <w:fldChar w:fldCharType="separate"/>
+            </w:r>
+            <w:r>
+              <w:rPr>
+                <w:color w:val="0000FF"/>
+                <w:u w:val="single"/>
+              </w:rPr>
+              <w:t>4.1</w:t>
+            </w:r>
+            <w:r>
+              <w:rPr>
+                <w:color w:val="0000FF"/>
+                <w:u w:val="single"/>
+              </w:rPr>
+              <w:fldChar w:fldCharType="end"/>
+            </w:r>
+            <w:r>
+              <w:t>.</w:t>
+            </w:r>
+          </w:p>
+          <w:p>
+            <w:pPr>
+              <w:pStyle w:val="TableListBullet"/>
+            </w:pPr>
+            <w:r>
+              <w:t xml:space="preserve">Updated </w:t>
+            </w:r>
+            <w:r>
+              <w:rPr>
+                <w:color w:val="0000FF"/>
+                <w:u w:val="single"/>
+              </w:rPr>
+              <w:fldChar w:fldCharType="begin"/>
+            </w:r>
+            <w:r>
+              <w:rPr>
+                <w:color w:val="0000FF"/>
+                <w:u w:val="single"/>
+              </w:rPr>
+              <w:instrText xml:space="preserve"> REF _Ref361733242 \h </w:instrText>
+            </w:r>
+            <w:r>
+              <w:rPr>
+                <w:color w:val="0000FF"/>
+                <w:u w:val="single"/>
+              </w:rPr>
+              <w:instrText xml:space="preserve"> \* MERGEFORMAT </w:instrText>
+            </w:r>
+            <w:r>
+              <w:rPr>
+                <w:color w:val="0000FF"/>
+                <w:u w:val="single"/>
+              </w:rPr>
+            </w:r>
+            <w:r>
+              <w:rPr>
+                <w:color w:val="0000FF"/>
+                <w:u w:val="single"/>
+              </w:rPr>
+              <w:fldChar w:fldCharType="separate"/>
+            </w:r>
+            <w:r>
+              <w:rPr>
+                <w:color w:val="0000FF"/>
+                <w:u w:val="single"/>
+              </w:rPr>
+              <w:t xml:space="preserve">Figure </w:t>
+            </w:r>
+            <w:r>
+              <w:rPr>
+                <w:noProof/>
+                <w:color w:val="0000FF"/>
+                <w:u w:val="single"/>
+              </w:rPr>
+              <w:t>8</w:t>
+            </w:r>
+            <w:r>
+              <w:rPr>
+                <w:color w:val="0000FF"/>
+                <w:u w:val="single"/>
+              </w:rPr>
+              <w:fldChar w:fldCharType="end"/>
+            </w:r>
+            <w:r>
+              <w:t>.</w:t>
+            </w:r>
+          </w:p>
+          <w:p>
+            <w:pPr>
+              <w:pStyle w:val="TableListBullet"/>
+            </w:pPr>
+            <w:r>
+              <w:t xml:space="preserve">Updated Section </w:t>
+            </w:r>
+            <w:r>
+              <w:rPr>
+                <w:color w:val="0000FF"/>
+                <w:u w:val="single"/>
+              </w:rPr>
+              <w:fldChar w:fldCharType="begin"/>
+            </w:r>
+            <w:r>
+              <w:rPr>
+                <w:color w:val="0000FF"/>
+                <w:u w:val="single"/>
+              </w:rPr>
+              <w:instrText xml:space="preserve"> REF _Ref449357046 \w \h </w:instrText>
+            </w:r>
+            <w:r>
+              <w:rPr>
+                <w:color w:val="0000FF"/>
+                <w:u w:val="single"/>
+              </w:rPr>
+              <w:instrText xml:space="preserve"> \* MERGEFORMAT </w:instrText>
+            </w:r>
+            <w:r>
+              <w:rPr>
+                <w:color w:val="0000FF"/>
+                <w:u w:val="single"/>
+              </w:rPr>
+            </w:r>
+            <w:r>
+              <w:rPr>
+                <w:color w:val="0000FF"/>
+                <w:u w:val="single"/>
+              </w:rPr>
+              <w:fldChar w:fldCharType="separate"/>
+            </w:r>
+            <w:r>
+              <w:rPr>
+                <w:color w:val="0000FF"/>
+                <w:u w:val="single"/>
+              </w:rPr>
+              <w:t>4.1.2</w:t>
+            </w:r>
+            <w:r>
+              <w:rPr>
+                <w:color w:val="0000FF"/>
+                <w:u w:val="single"/>
+              </w:rPr>
+              <w:fldChar w:fldCharType="end"/>
+            </w:r>
+            <w:r>
+              <w:t>.</w:t>
+            </w:r>
+          </w:p>
+          <w:p>
+            <w:pPr>
+              <w:pStyle w:val="TableListBullet"/>
+            </w:pPr>
+            <w:r>
+              <w:t xml:space="preserve">Update </w:t>
+            </w:r>
+            <w:r>
+              <w:rPr>
+                <w:color w:val="0000FF"/>
+                <w:u w:val="single"/>
+              </w:rPr>
+              <w:fldChar w:fldCharType="begin"/>
+            </w:r>
+            <w:r>
+              <w:rPr>
+                <w:color w:val="0000FF"/>
+                <w:u w:val="single"/>
+              </w:rPr>
+              <w:instrText xml:space="preserve"> REF _Ref449357395 \h </w:instrText>
+            </w:r>
+            <w:r>
+              <w:rPr>
+                <w:color w:val="0000FF"/>
+                <w:u w:val="single"/>
+              </w:rPr>
+              <w:instrText xml:space="preserve"> \* MERGEFORMAT </w:instrText>
+            </w:r>
+            <w:r>
+              <w:rPr>
+                <w:color w:val="0000FF"/>
+                <w:u w:val="single"/>
+              </w:rPr>
+            </w:r>
+            <w:r>
+              <w:rPr>
+                <w:color w:val="0000FF"/>
+                <w:u w:val="single"/>
+              </w:rPr>
+              <w:fldChar w:fldCharType="separate"/>
+            </w:r>
+            <w:r>
+              <w:rPr>
+                <w:color w:val="0000FF"/>
+                <w:u w:val="single"/>
+              </w:rPr>
+              <w:t xml:space="preserve">Figure </w:t>
+            </w:r>
+            <w:r>
+              <w:rPr>
+                <w:noProof/>
+                <w:color w:val="0000FF"/>
+                <w:u w:val="single"/>
+              </w:rPr>
+              <w:t>10</w:t>
+            </w:r>
+            <w:r>
+              <w:rPr>
+                <w:color w:val="0000FF"/>
+                <w:u w:val="single"/>
+              </w:rPr>
+              <w:fldChar w:fldCharType="end"/>
+            </w:r>
+            <w:r>
+              <w:t>.</w:t>
+            </w:r>
+          </w:p>
+          <w:p>
+            <w:pPr>
+              <w:pStyle w:val="TableListBullet"/>
+            </w:pPr>
+            <w:r>
+              <w:t>Updated Section</w:t>
+            </w:r>
+            <w:r>
+              <w:t>s</w:t>
+            </w:r>
+            <w:r>
+              <w:t xml:space="preserve"> </w:t>
+            </w:r>
+            <w:r>
+              <w:rPr>
+                <w:color w:val="0000FF"/>
+                <w:u w:val="single"/>
+              </w:rPr>
+              <w:fldChar w:fldCharType="begin"/>
+            </w:r>
+            <w:r>
+              <w:rPr>
+                <w:color w:val="0000FF"/>
+                <w:u w:val="single"/>
+              </w:rPr>
+              <w:instrText xml:space="preserve"> REF _Ref449357604 \w \h </w:instrText>
+            </w:r>
+            <w:r>
+              <w:rPr>
+                <w:color w:val="0000FF"/>
+                <w:u w:val="single"/>
+              </w:rPr>
+              <w:instrText xml:space="preserve"> \* MERGEFORMAT </w:instrText>
+            </w:r>
+            <w:r>
+              <w:rPr>
+                <w:color w:val="0000FF"/>
+                <w:u w:val="single"/>
+              </w:rPr>
+            </w:r>
+            <w:r>
+              <w:rPr>
+                <w:color w:val="0000FF"/>
+                <w:u w:val="single"/>
+              </w:rPr>
+              <w:fldChar w:fldCharType="separate"/>
+            </w:r>
+            <w:r>
+              <w:rPr>
+                <w:color w:val="0000FF"/>
+                <w:u w:val="single"/>
+              </w:rPr>
+              <w:t>6.2.1</w:t>
+            </w:r>
+            <w:r>
+              <w:rPr>
+                <w:color w:val="0000FF"/>
+                <w:u w:val="single"/>
+              </w:rPr>
+              <w:fldChar w:fldCharType="end"/>
+            </w:r>
+            <w:r>
+              <w:t xml:space="preserve"> and</w:t>
+            </w:r>
+            <w:r>
+              <w:t xml:space="preserve"> </w:t>
+            </w:r>
+            <w:r>
+              <w:rPr>
+                <w:color w:val="0000FF"/>
+                <w:u w:val="single"/>
+              </w:rPr>
+              <w:fldChar w:fldCharType="begin"/>
+            </w:r>
+            <w:r>
+              <w:rPr>
+                <w:color w:val="0000FF"/>
+                <w:u w:val="single"/>
+              </w:rPr>
+              <w:instrText xml:space="preserve"> REF _Ref449357633 \w \h </w:instrText>
+            </w:r>
+            <w:r>
+              <w:rPr>
+                <w:color w:val="0000FF"/>
+                <w:u w:val="single"/>
+              </w:rPr>
+              <w:instrText xml:space="preserve"> \* MERGEFORMAT </w:instrText>
+            </w:r>
+            <w:r>
+              <w:rPr>
+                <w:color w:val="0000FF"/>
+                <w:u w:val="single"/>
+              </w:rPr>
+            </w:r>
+            <w:r>
+              <w:rPr>
+                <w:color w:val="0000FF"/>
+                <w:u w:val="single"/>
+              </w:rPr>
+              <w:fldChar w:fldCharType="separate"/>
+            </w:r>
+            <w:r>
+              <w:rPr>
+                <w:color w:val="0000FF"/>
+                <w:u w:val="single"/>
+              </w:rPr>
+              <w:t>6.2.2</w:t>
+            </w:r>
+            <w:r>
+              <w:rPr>
+                <w:color w:val="0000FF"/>
+                <w:u w:val="single"/>
+              </w:rPr>
+              <w:fldChar w:fldCharType="end"/>
+            </w:r>
+            <w:r>
+              <w:t>.</w:t>
+            </w:r>
+          </w:p>
+          <w:p>
+            <w:pPr>
+              <w:pStyle w:val="TableListBullet"/>
+            </w:pPr>
+            <w:r>
+              <w:t xml:space="preserve">Updated Section </w:t>
+            </w:r>
+            <w:r>
+              <w:rPr>
+                <w:color w:val="0000FF"/>
+                <w:u w:val="single"/>
+              </w:rPr>
+              <w:fldChar w:fldCharType="begin"/>
+            </w:r>
+            <w:r>
+              <w:rPr>
+                <w:color w:val="0000FF"/>
+                <w:u w:val="single"/>
+              </w:rPr>
+              <w:instrText xml:space="preserve"> REF _Ref373926807 \w \h </w:instrText>
+            </w:r>
+            <w:r>
+              <w:rPr>
+                <w:color w:val="0000FF"/>
+                <w:u w:val="single"/>
+              </w:rPr>
+              <w:instrText xml:space="preserve"> \* MERGEFORMAT </w:instrText>
+            </w:r>
+            <w:r>
+              <w:rPr>
+                <w:color w:val="0000FF"/>
+                <w:u w:val="single"/>
+              </w:rPr>
+            </w:r>
+            <w:r>
+              <w:rPr>
+                <w:color w:val="0000FF"/>
+                <w:u w:val="single"/>
+              </w:rPr>
+              <w:fldChar w:fldCharType="separate"/>
+            </w:r>
+            <w:r>
+              <w:rPr>
+                <w:color w:val="0000FF"/>
+                <w:u w:val="single"/>
+              </w:rPr>
+              <w:t>7</w:t>
+            </w:r>
+            <w:r>
+              <w:rPr>
+                <w:color w:val="0000FF"/>
+                <w:u w:val="single"/>
+              </w:rPr>
+              <w:fldChar w:fldCharType="end"/>
+            </w:r>
+            <w:r>
+              <w:t>.</w:t>
+            </w:r>
+          </w:p>
+          <w:p>
+            <w:pPr>
+              <w:pStyle w:val="TableListBullet"/>
+            </w:pPr>
+            <w:r>
+              <w:t>Updated Section</w:t>
+            </w:r>
+            <w:r>
+              <w:t>s</w:t>
+            </w:r>
+            <w:r>
+              <w:t xml:space="preserve"> </w:t>
+            </w:r>
+            <w:r>
+              <w:rPr>
+                <w:color w:val="0000FF"/>
+                <w:u w:val="single"/>
+              </w:rPr>
+              <w:fldChar w:fldCharType="begin"/>
+            </w:r>
+            <w:r>
+              <w:rPr>
+                <w:color w:val="0000FF"/>
+                <w:u w:val="single"/>
+              </w:rPr>
+              <w:instrText xml:space="preserve"> REF _Ref449357755 \w \h </w:instrText>
+            </w:r>
+            <w:r>
+              <w:rPr>
+                <w:color w:val="0000FF"/>
+                <w:u w:val="single"/>
+              </w:rPr>
+              <w:instrText xml:space="preserve"> \* MERGEFORMAT </w:instrText>
+            </w:r>
+            <w:r>
+              <w:rPr>
+                <w:color w:val="0000FF"/>
+                <w:u w:val="single"/>
+              </w:rPr>
+            </w:r>
+            <w:r>
+              <w:rPr>
+                <w:color w:val="0000FF"/>
+                <w:u w:val="single"/>
+              </w:rPr>
+              <w:fldChar w:fldCharType="separate"/>
+            </w:r>
+            <w:r>
+              <w:rPr>
+                <w:color w:val="0000FF"/>
+                <w:u w:val="single"/>
+              </w:rPr>
+              <w:t>7.1.1</w:t>
+            </w:r>
+            <w:r>
+              <w:rPr>
+                <w:color w:val="0000FF"/>
+                <w:u w:val="single"/>
+              </w:rPr>
+              <w:fldChar w:fldCharType="end"/>
+            </w:r>
+            <w:r>
+              <w:t xml:space="preserve">, </w:t>
+            </w:r>
+            <w:r>
+              <w:rPr>
+                <w:color w:val="0000FF"/>
+                <w:u w:val="single"/>
+              </w:rPr>
+              <w:fldChar w:fldCharType="begin"/>
+            </w:r>
+            <w:r>
+              <w:rPr>
+                <w:color w:val="0000FF"/>
+                <w:u w:val="single"/>
+              </w:rPr>
+              <w:instrText xml:space="preserve"> REF _Ref449357800 \w \h </w:instrText>
+            </w:r>
+            <w:r>
+              <w:rPr>
+                <w:color w:val="0000FF"/>
+                <w:u w:val="single"/>
+              </w:rPr>
+              <w:instrText xml:space="preserve"> \* MERGEFORMAT </w:instrText>
+            </w:r>
+            <w:r>
+              <w:rPr>
+                <w:color w:val="0000FF"/>
+                <w:u w:val="single"/>
+              </w:rPr>
+            </w:r>
+            <w:r>
+              <w:rPr>
+                <w:color w:val="0000FF"/>
+                <w:u w:val="single"/>
+              </w:rPr>
+              <w:fldChar w:fldCharType="separate"/>
+            </w:r>
+            <w:r>
+              <w:rPr>
+                <w:color w:val="0000FF"/>
+                <w:u w:val="single"/>
+              </w:rPr>
+              <w:t>7.1.2</w:t>
+            </w:r>
+            <w:r>
+              <w:rPr>
+                <w:color w:val="0000FF"/>
+                <w:u w:val="single"/>
+              </w:rPr>
+              <w:fldChar w:fldCharType="end"/>
+            </w:r>
+            <w:r>
+              <w:t xml:space="preserve">, and </w:t>
+            </w:r>
+            <w:r>
+              <w:rPr>
+                <w:color w:val="0000FF"/>
+                <w:u w:val="single"/>
+              </w:rPr>
+              <w:fldChar w:fldCharType="begin"/>
+            </w:r>
+            <w:r>
+              <w:rPr>
+                <w:color w:val="0000FF"/>
+                <w:u w:val="single"/>
+              </w:rPr>
+              <w:instrText xml:space="preserve"> REF _Ref449360633 \w \h </w:instrText>
+            </w:r>
+            <w:r>
+              <w:rPr>
+                <w:color w:val="0000FF"/>
+                <w:u w:val="single"/>
+              </w:rPr>
+              <w:instrText xml:space="preserve"> \* MERGEFORMAT </w:instrText>
+            </w:r>
+            <w:r>
+              <w:rPr>
+                <w:color w:val="0000FF"/>
+                <w:u w:val="single"/>
+              </w:rPr>
+            </w:r>
+            <w:r>
+              <w:rPr>
+                <w:color w:val="0000FF"/>
+                <w:u w:val="single"/>
+              </w:rPr>
+              <w:fldChar w:fldCharType="separate"/>
+            </w:r>
+            <w:r>
+              <w:rPr>
+                <w:color w:val="0000FF"/>
+                <w:u w:val="single"/>
+              </w:rPr>
+              <w:t>7.1.3</w:t>
+            </w:r>
+            <w:r>
+              <w:rPr>
+                <w:color w:val="0000FF"/>
+                <w:u w:val="single"/>
+              </w:rPr>
+              <w:fldChar w:fldCharType="end"/>
+            </w:r>
+            <w:r>
+              <w:t>.</w:t>
+            </w:r>
+          </w:p>
+          <w:p>
+            <w:pPr>
+              <w:pStyle w:val="TableListBullet"/>
+            </w:pPr>
+            <w:r>
+              <w:t>Deleted, Sections 6.1.4, "SharedRPCB</w:t>
+            </w:r>
+            <w:r>
+              <w:t xml:space="preserve">roker_RXE5.bpl File" and 6.1.5, </w:t>
+            </w:r>
+            <w:r>
+              <w:t>"SharedRPCBroker_DXE5.bpl File."</w:t>
+            </w:r>
+          </w:p>
+          <w:p>
+            <w:pPr>
+              <w:pStyle w:val="TableListBullet"/>
+            </w:pPr>
+            <w:r>
+              <w:t>Deleted Sections 6.2, “</w:t>
+            </w:r>
+            <w:r>
+              <w:t>Delphi XE4 Packages</w:t>
+            </w:r>
+            <w:r>
+              <w:t xml:space="preserve">,” </w:t>
+            </w:r>
+            <w:r>
+              <w:t>6.3, "Delphi XE3 Packages</w:t>
+            </w:r>
+            <w:r>
+              <w:t>,</w:t>
+            </w:r>
+            <w:r>
+              <w:t>"</w:t>
+            </w:r>
+            <w:r>
+              <w:t xml:space="preserve"> and 6.4, “</w:t>
+            </w:r>
+            <w:r>
+              <w:t>Delphi XE2 Packages</w:t>
+            </w:r>
+            <w:r>
+              <w:t>.”</w:t>
+            </w:r>
+          </w:p>
+          <w:p>
+            <w:pPr>
+              <w:pStyle w:val="TableListBullet"/>
+            </w:pPr>
+            <w:r>
+              <w:lastRenderedPageBreak/>
+              <w:t xml:space="preserve">Updated Section </w:t>
+            </w:r>
+            <w:r>
+              <w:rPr>
+                <w:color w:val="0000FF"/>
+                <w:u w:val="single"/>
+              </w:rPr>
+              <w:fldChar w:fldCharType="begin"/>
+            </w:r>
+            <w:r>
+              <w:rPr>
+                <w:color w:val="0000FF"/>
+                <w:u w:val="single"/>
+              </w:rPr>
+              <w:instrText xml:space="preserve"> REF _Ref449360886 \w \h </w:instrText>
+            </w:r>
+            <w:r>
+              <w:rPr>
+                <w:color w:val="0000FF"/>
+                <w:u w:val="single"/>
+              </w:rPr>
+              <w:instrText xml:space="preserve"> \* MERGEFORMAT </w:instrText>
+            </w:r>
+            <w:r>
+              <w:rPr>
+                <w:color w:val="0000FF"/>
+                <w:u w:val="single"/>
+              </w:rPr>
+            </w:r>
+            <w:r>
+              <w:rPr>
+                <w:color w:val="0000FF"/>
+                <w:u w:val="single"/>
+              </w:rPr>
+              <w:fldChar w:fldCharType="separate"/>
+            </w:r>
+            <w:r>
+              <w:rPr>
+                <w:color w:val="0000FF"/>
+                <w:u w:val="single"/>
+              </w:rPr>
+              <w:t>8.1</w:t>
+            </w:r>
+            <w:r>
+              <w:rPr>
+                <w:color w:val="0000FF"/>
+                <w:u w:val="single"/>
+              </w:rPr>
+              <w:fldChar w:fldCharType="end"/>
+            </w:r>
+            <w:r>
+              <w:t>.</w:t>
+            </w:r>
+          </w:p>
+          <w:p>
+            <w:pPr>
+              <w:pStyle w:val="TableListBullet"/>
+              <w:numPr>
+                <w:ilvl w:val="0"/>
+                <w:numId w:val="13"/>
+              </w:numPr>
+            </w:pPr>
+            <w:r>
+              <w:t>Deleted references to TSharedRPCBroker and TSharedBroker components throughout, since they were removed from the software.</w:t>
+            </w:r>
+          </w:p>
+          <w:p>
+            <w:pPr>
+              <w:pStyle w:val="TableListBullet"/>
+              <w:numPr>
+                <w:ilvl w:val="0"/>
+                <w:numId w:val="13"/>
+              </w:numPr>
+            </w:pPr>
+            <w:r>
+              <w:t xml:space="preserve">Updated help file references from </w:t>
+            </w:r>
+            <w:r>
+              <w:t>“</w:t>
+            </w:r>
+            <w:r>
+              <w:t>BROKER.HLP</w:t>
+            </w:r>
+            <w:r>
+              <w:t>”</w:t>
+            </w:r>
+            <w:r>
+              <w:t xml:space="preserve"> to </w:t>
+            </w:r>
+            <w:r>
+              <w:t>“</w:t>
+            </w:r>
+            <w:r>
+              <w:t>Broker_1_1.chm</w:t>
+            </w:r>
+            <w:r>
+              <w:t>”</w:t>
+            </w:r>
+            <w:r>
+              <w:t xml:space="preserve"> throughout.</w:t>
+            </w:r>
+          </w:p>
+          <w:p>
+            <w:pPr>
+              <w:pStyle w:val="TableListBullet"/>
+              <w:numPr>
+                <w:ilvl w:val="0"/>
+                <w:numId w:val="13"/>
+              </w:numPr>
+            </w:pPr>
+            <w:r>
+              <w:t xml:space="preserve">Updated references to show </w:t>
+            </w:r>
+            <w:r>
+              <w:t>RPC Broker Patch XWB*1.1*60</w:t>
+            </w:r>
+            <w:r>
+              <w:t xml:space="preserve"> supports Delphi XE7, XE6, XE5, and XE4 throughout.</w:t>
+            </w:r>
+          </w:p>
+        </w:tc>
+        <w:tc>
+          <w:tcPr>
+            <w:tcW w:w="2790" w:type="dxa"/>
+          </w:tcPr>
+          <w:p>
+            <w:pPr>
+              <w:pStyle w:val="TableListBullet"/>
+            </w:pPr>
+            <w:r>
+              <w:lastRenderedPageBreak/>
+              <w:t>Developer: H. W.</w:t>
+            </w:r>
+          </w:p>
+          <w:p>
+            <w:pPr>
+              <w:pStyle w:val="TableListBullet"/>
+            </w:pPr>
+            <w:r>
+              <w:t>Technical Writer: T. B.</w:t>
+            </w:r>
+          </w:p>
+        </w:tc>
+      </w:tr>
+      <w:tr>
+        <w:tc>
+          <w:tcPr>
+            <w:tcW w:w="1224" w:type="dxa"/>
+          </w:tcPr>
+          <w:p>
+            <w:pPr>
+              <w:pStyle w:val="TableText"/>
+            </w:pPr>
+            <w:r>
+              <w:lastRenderedPageBreak/>
+              <w:t>12/04/2013</w:t>
+            </w:r>
+          </w:p>
+        </w:tc>
+        <w:tc>
+          <w:tcPr>
+            <w:tcW w:w="1080" w:type="dxa"/>
+          </w:tcPr>
+          <w:p>
+            <w:pPr>
+              <w:pStyle w:val="TableText"/>
+            </w:pPr>
+            <w:r>
+              <w:t>5.1</w:t>
+            </w:r>
+          </w:p>
+        </w:tc>
+        <w:tc>
+          <w:tcPr>
+            <w:tcW w:w="4230" w:type="dxa"/>
+          </w:tcPr>
+          <w:p>
+            <w:pPr>
+              <w:pStyle w:val="TableText"/>
+            </w:pPr>
+            <w:r>
               <w:t>Tech Edit:</w:t>
             </w:r>
           </w:p>
@@ -3496,7 +3661,11 @@
               <w:pStyle w:val="TableListBullet"/>
             </w:pPr>
             <w:r>
-              <w:t>Redacted document for the following information:</w:t>
+              <w:t xml:space="preserve">Redacted document for the following </w:t>
+            </w:r>
+            <w:r>
+              <w:lastRenderedPageBreak/>
+              <w:t>information:</w:t>
             </w:r>
           </w:p>
           <w:p>
@@ -3534,7 +3703,6 @@
               <w:rPr>
                 <w:b/>
               </w:rPr>
-              <w:lastRenderedPageBreak/>
               <w:t>RPC Broker 1.1</w:t>
             </w:r>
           </w:p>
@@ -4041,7 +4209,11 @@
               <w:t>XWB</w:t>
             </w:r>
             <w:r>
-              <w:t>USER,[N] respectively, where the N is a number written out and incremented with each new entry (e.g., </w:t>
+              <w:t xml:space="preserve">USER,[N] respectively, where </w:t>
+            </w:r>
+            <w:r>
+              <w:lastRenderedPageBreak/>
+              <w:t>the N is a number written out and incremented with each new entry (e.g., </w:t>
             </w:r>
             <w:r>
               <w:t>XWB</w:t>
@@ -4061,11 +4233,7 @@
               <w:pStyle w:val="TableListBullet"/>
             </w:pPr>
             <w:r>
-              <w:t xml:space="preserve">Other personal demographic-related data (e.g., addresses, phones, IP addresses, etc.) were also changed </w:t>
-            </w:r>
-            <w:r>
-              <w:lastRenderedPageBreak/>
-              <w:t>to be generic.</w:t>
+              <w:t>Other personal demographic-related data (e.g., addresses, phones, IP addresses, etc.) were also changed to be generic.</w:t>
             </w:r>
           </w:p>
           <w:p>
@@ -13895,7 +14063,7 @@
           <w:lang w:eastAsia="en-US"/>
         </w:rPr>
         <w:drawing>
-          <wp:inline distT="0" distB="0" distL="0" distR="0" wp14:anchorId="752CB7E3" wp14:editId="4F9788A8">
+          <wp:inline distT="0" distB="0" distL="0" distR="0" wp14:anchorId="1766A6D4" wp14:editId="581ACB83">
             <wp:extent cx="409575" cy="409575"/>
             <wp:effectExtent l="0" t="0" r="0" b="0"/>
             <wp:docPr id="2" name="Picture 40" descr="Caution"/>
@@ -14041,7 +14209,7 @@
           <w:lang w:eastAsia="en-US"/>
         </w:rPr>
         <w:drawing>
-          <wp:inline distT="0" distB="0" distL="0" distR="0" wp14:anchorId="0362855A" wp14:editId="75A28BE2">
+          <wp:inline distT="0" distB="0" distL="0" distR="0" wp14:anchorId="16FE38C9" wp14:editId="31D5227B">
             <wp:extent cx="409575" cy="409575"/>
             <wp:effectExtent l="0" t="0" r="0" b="0"/>
             <wp:docPr id="3" name="Picture 39" descr="Caution" title="Caution"/>
@@ -14100,7 +14268,11 @@
         <w:t>not</w:t>
       </w:r>
       <w:r>
-        <w:t xml:space="preserve"> constitute endorsement by the Department of Veterans Affairs (VA) of this Website or the information, products, or services contained therein. The VA does </w:t>
+        <w:t xml:space="preserve"> constitute endorsement by the Department of Veterans Affairs (VA) of this Website </w:t>
+      </w:r>
+      <w:r>
+        <w:lastRenderedPageBreak/>
+        <w:t xml:space="preserve">or the information, products, or services contained therein. The VA does </w:t>
       </w:r>
       <w:r>
         <w:rPr>
@@ -14109,11 +14281,7 @@
         <w:t>not</w:t>
       </w:r>
       <w:r>
-        <w:t xml:space="preserve"> exercise </w:t>
-      </w:r>
-      <w:r>
-        <w:lastRenderedPageBreak/>
-        <w:t>any editorial control over the information you find at these locations. Such links are provided and are consistent with the stated purpose of this VA Intranet Service.</w:t>
+        <w:t xml:space="preserve"> exercise any editorial control over the information you find at these locations. Such links are provided and are consistent with the stated purpose of this VA Intranet Service.</w:t>
       </w:r>
     </w:p>
     <w:p>
@@ -14243,14 +14411,27 @@
       <w:r>
         <w:t xml:space="preserve">Table </w:t>
       </w:r>
-      <w:fldSimple w:instr=" SEQ Table \* ARABIC ">
-        <w:r>
-          <w:rPr>
-            <w:noProof/>
-          </w:rPr>
-          <w:t>1</w:t>
-        </w:r>
-      </w:fldSimple>
+      <w:r>
+        <w:fldChar w:fldCharType="begin"/>
+      </w:r>
+      <w:r>
+        <w:instrText xml:space="preserve"> SEQ Table \* ARABIC </w:instrText>
+      </w:r>
+      <w:r>
+        <w:fldChar w:fldCharType="separate"/>
+      </w:r>
+      <w:r>
+        <w:rPr>
+          <w:noProof/>
+        </w:rPr>
+        <w:t>1</w:t>
+      </w:r>
+      <w:r>
+        <w:rPr>
+          <w:noProof/>
+        </w:rPr>
+        <w:fldChar w:fldCharType="end"/>
+      </w:r>
       <w:bookmarkEnd w:id="48"/>
       <w:r>
         <w:t>:</w:t>
@@ -14333,7 +14514,7 @@
             </w:pPr>
             <w:r>
               <w:drawing>
-                <wp:inline distT="0" distB="0" distL="0" distR="0" wp14:anchorId="77DD5429" wp14:editId="00F29ADD">
+                <wp:inline distT="0" distB="0" distL="0" distR="0" wp14:anchorId="589889A5" wp14:editId="6EE56B49">
                   <wp:extent cx="304800" cy="304800"/>
                   <wp:effectExtent l="0" t="0" r="0" b="0"/>
                   <wp:docPr id="4" name="Picture 2" descr="Note" title="Note"/>
@@ -14463,7 +14644,7 @@
             </w:pPr>
             <w:r>
               <w:drawing>
-                <wp:inline distT="0" distB="0" distL="0" distR="0" wp14:anchorId="762BCE66" wp14:editId="099A0F27">
+                <wp:inline distT="0" distB="0" distL="0" distR="0" wp14:anchorId="7251C262" wp14:editId="459B14F9">
                   <wp:extent cx="409575" cy="409575"/>
                   <wp:effectExtent l="0" t="0" r="0" b="0"/>
                   <wp:docPr id="5" name="Picture 8" descr="Caution" title="Caution"/>
@@ -14938,6 +15119,7 @@
         <w:pStyle w:val="ListBullet"/>
       </w:pPr>
       <w:r>
+        <w:lastRenderedPageBreak/>
         <w:t xml:space="preserve">References to </w:t>
       </w:r>
       <w:r>
@@ -15001,7 +15183,6 @@
         <w:keepLines/>
       </w:pPr>
       <w:r>
-        <w:lastRenderedPageBreak/>
         <w:t>Author</w:t>
       </w:r>
       <w:r>
@@ -15045,7 +15226,7 @@
           <w:lang w:eastAsia="en-US"/>
         </w:rPr>
         <w:drawing>
-          <wp:inline distT="0" distB="0" distL="0" distR="0" wp14:anchorId="7643FFFD" wp14:editId="29C08F49">
+          <wp:inline distT="0" distB="0" distL="0" distR="0" wp14:anchorId="69807988" wp14:editId="00C357E3">
             <wp:extent cx="304800" cy="304800"/>
             <wp:effectExtent l="0" t="0" r="0" b="0"/>
             <wp:docPr id="6" name="Picture 2" descr="Note" title="Note"/>
@@ -15141,7 +15322,7 @@
           <w:lang w:eastAsia="en-US"/>
         </w:rPr>
         <w:drawing>
-          <wp:inline distT="0" distB="0" distL="0" distR="0" wp14:anchorId="5B45BF75" wp14:editId="1DCEC07A">
+          <wp:inline distT="0" distB="0" distL="0" distR="0" wp14:anchorId="610F4E25" wp14:editId="2335C181">
             <wp:extent cx="304800" cy="304800"/>
             <wp:effectExtent l="0" t="0" r="0" b="0"/>
             <wp:docPr id="7" name="Picture 2" descr="Note" title="Note"/>
@@ -15488,7 +15669,7 @@
           <w:lang w:eastAsia="en-US"/>
         </w:rPr>
         <w:drawing>
-          <wp:inline distT="0" distB="0" distL="0" distR="0" wp14:anchorId="1FBABB0D" wp14:editId="59A69413">
+          <wp:inline distT="0" distB="0" distL="0" distR="0" wp14:anchorId="604D2B8E" wp14:editId="0B8CE18C">
             <wp:extent cx="304800" cy="304800"/>
             <wp:effectExtent l="0" t="0" r="0" b="0"/>
             <wp:docPr id="8" name="Picture 2" descr="Note" title="Note"/>
@@ -15579,11 +15760,19 @@
         </w:rPr>
         <w:fldChar w:fldCharType="begin"/>
       </w:r>
+      <w:proofErr w:type="gramStart"/>
       <w:r>
         <w:rPr>
           <w:szCs w:val="22"/>
         </w:rPr>
-        <w:instrText>xe "Commonly Used Terms"</w:instrText>
+        <w:instrText>xe</w:instrText>
+      </w:r>
+      <w:proofErr w:type="gramEnd"/>
+      <w:r>
+        <w:rPr>
+          <w:szCs w:val="22"/>
+        </w:rPr>
+        <w:instrText xml:space="preserve"> "Commonly Used Terms"</w:instrText>
       </w:r>
       <w:r>
         <w:rPr>
@@ -15674,14 +15863,27 @@
       <w:r>
         <w:t xml:space="preserve">Table </w:t>
       </w:r>
-      <w:fldSimple w:instr=" SEQ Table \* ARABIC ">
-        <w:r>
-          <w:rPr>
-            <w:noProof/>
-          </w:rPr>
-          <w:t>2</w:t>
-        </w:r>
-      </w:fldSimple>
+      <w:r>
+        <w:fldChar w:fldCharType="begin"/>
+      </w:r>
+      <w:r>
+        <w:instrText xml:space="preserve"> SEQ Table \* ARABIC </w:instrText>
+      </w:r>
+      <w:r>
+        <w:fldChar w:fldCharType="separate"/>
+      </w:r>
+      <w:r>
+        <w:rPr>
+          <w:noProof/>
+        </w:rPr>
+        <w:t>2</w:t>
+      </w:r>
+      <w:r>
+        <w:rPr>
+          <w:noProof/>
+        </w:rPr>
+        <w:fldChar w:fldCharType="end"/>
+      </w:r>
       <w:bookmarkEnd w:id="55"/>
       <w:r>
         <w:t>:</w:t>
@@ -15839,7 +16041,7 @@
                 <w:noProof/>
               </w:rPr>
               <w:drawing>
-                <wp:inline distT="0" distB="0" distL="0" distR="0" wp14:anchorId="668B7923" wp14:editId="0FB3248F">
+                <wp:inline distT="0" distB="0" distL="0" distR="0" wp14:anchorId="36B56E1C" wp14:editId="694DEF20">
                   <wp:extent cx="304800" cy="304800"/>
                   <wp:effectExtent l="0" t="0" r="0" b="0"/>
                   <wp:docPr id="9" name="Picture 2" descr="Note" title="Note"/>
@@ -16044,7 +16246,7 @@
           <w:lang w:eastAsia="en-US"/>
         </w:rPr>
         <w:drawing>
-          <wp:inline distT="0" distB="0" distL="0" distR="0" wp14:anchorId="668E4A8D" wp14:editId="7BCF03CC">
+          <wp:inline distT="0" distB="0" distL="0" distR="0" wp14:anchorId="6DDB9F59" wp14:editId="1D7D1BC9">
             <wp:extent cx="304800" cy="304800"/>
             <wp:effectExtent l="0" t="0" r="0" b="0"/>
             <wp:docPr id="10" name="Picture 2" descr="Note" title="Note"/>
@@ -16311,7 +16513,7 @@
           <w:lang w:eastAsia="en-US"/>
         </w:rPr>
         <w:drawing>
-          <wp:inline distT="0" distB="0" distL="0" distR="0" wp14:anchorId="4FD19D9F" wp14:editId="3798C7FC">
+          <wp:inline distT="0" distB="0" distL="0" distR="0" wp14:anchorId="639FAAA2" wp14:editId="7F620707">
             <wp:extent cx="304800" cy="304800"/>
             <wp:effectExtent l="0" t="0" r="0" b="0"/>
             <wp:docPr id="11" name="Picture 2" descr="Note" title="Note"/>
@@ -16541,6 +16743,7 @@
       </w:pPr>
       <w:bookmarkStart w:id="67" w:name="Obtaining_Data_Dictionary_Listings"/>
       <w:r>
+        <w:lastRenderedPageBreak/>
         <w:t>Obtaining Data Dictionary Listings</w:t>
       </w:r>
       <w:bookmarkEnd w:id="67"/>
@@ -16642,7 +16845,7 @@
           <w:lang w:eastAsia="en-US"/>
         </w:rPr>
         <w:drawing>
-          <wp:inline distT="0" distB="0" distL="0" distR="0" wp14:anchorId="7B3CE59C" wp14:editId="6A41946B">
+          <wp:inline distT="0" distB="0" distL="0" distR="0" wp14:anchorId="6EB4933F" wp14:editId="2081D3E5">
             <wp:extent cx="304800" cy="304800"/>
             <wp:effectExtent l="0" t="0" r="0" b="0"/>
             <wp:docPr id="12" name="Picture 2" descr="Note" title="Note"/>
@@ -16744,7 +16947,6 @@
       <w:bookmarkStart w:id="68" w:name="Assumptions_about_the_Reader"/>
       <w:bookmarkEnd w:id="65"/>
       <w:r>
-        <w:lastRenderedPageBreak/>
         <w:t>Assumptions</w:t>
       </w:r>
       <w:bookmarkEnd w:id="68"/>
@@ -17226,14 +17428,27 @@
       <w:r>
         <w:t xml:space="preserve">Figure </w:t>
       </w:r>
-      <w:fldSimple w:instr=" SEQ Figure \* ARABIC ">
-        <w:r>
-          <w:rPr>
-            <w:noProof/>
-          </w:rPr>
-          <w:t>1</w:t>
-        </w:r>
-      </w:fldSimple>
+      <w:r>
+        <w:fldChar w:fldCharType="begin"/>
+      </w:r>
+      <w:r>
+        <w:instrText xml:space="preserve"> SEQ Figure \* ARABIC </w:instrText>
+      </w:r>
+      <w:r>
+        <w:fldChar w:fldCharType="separate"/>
+      </w:r>
+      <w:r>
+        <w:rPr>
+          <w:noProof/>
+        </w:rPr>
+        <w:t>1</w:t>
+      </w:r>
+      <w:r>
+        <w:rPr>
+          <w:noProof/>
+        </w:rPr>
+        <w:fldChar w:fldCharType="end"/>
+      </w:r>
       <w:bookmarkEnd w:id="86"/>
       <w:r>
         <w:t>:</w:t>
@@ -17278,7 +17493,7 @@
           <w:noProof/>
         </w:rPr>
         <w:drawing>
-          <wp:inline distT="0" distB="0" distL="0" distR="0" wp14:anchorId="70E7CBB9" wp14:editId="077F65E8">
+          <wp:inline distT="0" distB="0" distL="0" distR="0" wp14:anchorId="2FAAC359" wp14:editId="4514E7ED">
             <wp:extent cx="4133850" cy="2362073"/>
             <wp:effectExtent l="0" t="0" r="0" b="0"/>
             <wp:docPr id="13" name="Picture 1" descr="Tool Properties dialogue. Entries for the following information:&#10;&#10;Title:  Broker Help&#10;Program: C:\Windows\hh.exe&#10;Working directory: C:\Program Files (86)\Vista\BDK32\Help&#10;Parameters: Broker_1_1.chm&#10;&#10;Buttons: Right (top to bottom) : OK, Cancel, and Help.&#10;&#10;Buttons: Bottom (left ot right): Macros and Browse." title="Delphi's Tool Properties dialogue—Broker_1_1.chm entry"/>
@@ -17926,7 +18141,7 @@
           <w:lang w:eastAsia="en-US"/>
         </w:rPr>
         <w:drawing>
-          <wp:inline distT="0" distB="0" distL="0" distR="0" wp14:anchorId="3D7525C3" wp14:editId="52367152">
+          <wp:inline distT="0" distB="0" distL="0" distR="0" wp14:anchorId="4E124A96" wp14:editId="2EC42E04">
             <wp:extent cx="304800" cy="304800"/>
             <wp:effectExtent l="0" t="0" r="0" b="0"/>
             <wp:docPr id="14" name="Picture 2" descr="Note" title="Note"/>
@@ -18236,7 +18451,7 @@
           <w:lang w:eastAsia="en-US"/>
         </w:rPr>
         <w:drawing>
-          <wp:inline distT="0" distB="0" distL="0" distR="0" wp14:anchorId="0DA63B92" wp14:editId="3D480F47">
+          <wp:inline distT="0" distB="0" distL="0" distR="0" wp14:anchorId="37261AE8" wp14:editId="4BE30CC0">
             <wp:extent cx="304800" cy="304800"/>
             <wp:effectExtent l="0" t="0" r="0" b="0"/>
             <wp:docPr id="15" name="Picture 2" descr="Note" title="Note"/>
@@ -18524,7 +18739,7 @@
           <w:lang w:eastAsia="en-US"/>
         </w:rPr>
         <w:drawing>
-          <wp:inline distT="0" distB="0" distL="0" distR="0" wp14:anchorId="107EFC53" wp14:editId="72A2B459">
+          <wp:inline distT="0" distB="0" distL="0" distR="0" wp14:anchorId="606CECC0" wp14:editId="4DC37B22">
             <wp:extent cx="417581" cy="417581"/>
             <wp:effectExtent l="0" t="0" r="0" b="0"/>
             <wp:docPr id="16" name="Picture 36" descr="Caution" title="Caution"/>
@@ -18730,7 +18945,7 @@
           <w:lang w:eastAsia="en-US"/>
         </w:rPr>
         <w:drawing>
-          <wp:inline distT="0" distB="0" distL="0" distR="0" wp14:anchorId="66ED9D03" wp14:editId="44AD5E79">
+          <wp:inline distT="0" distB="0" distL="0" distR="0" wp14:anchorId="5F57AB14" wp14:editId="414B1567">
             <wp:extent cx="304800" cy="304800"/>
             <wp:effectExtent l="0" t="0" r="0" b="0"/>
             <wp:docPr id="42" name="Picture 2" descr="Note" title="Note"/>
@@ -19021,7 +19236,7 @@
           <w:lang w:eastAsia="en-US"/>
         </w:rPr>
         <w:drawing>
-          <wp:inline distT="0" distB="0" distL="0" distR="0" wp14:anchorId="4A0E0E64" wp14:editId="184AE248">
+          <wp:inline distT="0" distB="0" distL="0" distR="0" wp14:anchorId="7880E2E9" wp14:editId="038E0454">
             <wp:extent cx="304800" cy="304800"/>
             <wp:effectExtent l="0" t="0" r="0" b="0"/>
             <wp:docPr id="17" name="Picture 2" descr="Note" title="Note"/>
@@ -19404,6 +19619,7 @@
       <w:bookmarkStart w:id="164" w:name="_Toc449362425"/>
       <w:bookmarkStart w:id="165" w:name="_Toc482782119"/>
       <w:r>
+        <w:lastRenderedPageBreak/>
         <w:t>TRPCBroker Key Properties</w:t>
       </w:r>
       <w:bookmarkEnd w:id="155"/>
@@ -19453,7 +19669,7 @@
           <w:lang w:eastAsia="en-US"/>
         </w:rPr>
         <w:drawing>
-          <wp:inline distT="0" distB="0" distL="0" distR="0" wp14:anchorId="0BD7905E" wp14:editId="67CA2011">
+          <wp:inline distT="0" distB="0" distL="0" distR="0" wp14:anchorId="7A48AB68" wp14:editId="50E4AB04">
             <wp:extent cx="304800" cy="304800"/>
             <wp:effectExtent l="0" t="0" r="0" b="0"/>
             <wp:docPr id="18" name="Picture 2" descr="Note" title="Note"/>
@@ -19594,14 +19810,27 @@
       <w:r>
         <w:t xml:space="preserve">Table </w:t>
       </w:r>
-      <w:fldSimple w:instr=" SEQ Table \* ARABIC ">
-        <w:r>
-          <w:rPr>
-            <w:noProof/>
-          </w:rPr>
-          <w:t>3</w:t>
-        </w:r>
-      </w:fldSimple>
+      <w:r>
+        <w:fldChar w:fldCharType="begin"/>
+      </w:r>
+      <w:r>
+        <w:instrText xml:space="preserve"> SEQ Table \* ARABIC </w:instrText>
+      </w:r>
+      <w:r>
+        <w:fldChar w:fldCharType="separate"/>
+      </w:r>
+      <w:r>
+        <w:rPr>
+          <w:noProof/>
+        </w:rPr>
+        <w:t>3</w:t>
+      </w:r>
+      <w:r>
+        <w:rPr>
+          <w:noProof/>
+        </w:rPr>
+        <w:fldChar w:fldCharType="end"/>
+      </w:r>
       <w:bookmarkEnd w:id="166"/>
       <w:r>
         <w:t>: TRPCBroker Component Key P</w:t>
@@ -19989,7 +20218,6 @@
               <w:rPr>
                 <w:rFonts w:cs="Arial"/>
               </w:rPr>
-              <w:lastRenderedPageBreak/>
               <w:t>ListenerPort</w:t>
             </w:r>
             <w:r>
@@ -20682,7 +20910,15 @@
                 <w:rFonts w:ascii="Times New Roman" w:hAnsi="Times New Roman"/>
                 <w:sz w:val="22"/>
               </w:rPr>
-              <w:instrText>xe "SSHPw Property"</w:instrText>
+              <w:instrText xml:space="preserve">xe "SSHPw </w:instrText>
+            </w:r>
+            <w:r>
+              <w:rPr>
+                <w:rFonts w:ascii="Times New Roman" w:hAnsi="Times New Roman"/>
+                <w:sz w:val="22"/>
+              </w:rPr>
+              <w:lastRenderedPageBreak/>
+              <w:instrText>Property"</w:instrText>
             </w:r>
             <w:r>
               <w:rPr>
@@ -20726,7 +20962,15 @@
               <w:rPr>
                 <w:rFonts w:cs="Arial"/>
               </w:rPr>
-              <w:t xml:space="preserve">Holds a password for SSH Tunneling if the UseSecureConnection property is set to </w:t>
+              <w:lastRenderedPageBreak/>
+              <w:t xml:space="preserve">Holds a password for SSH Tunneling if the UseSecureConnection </w:t>
+            </w:r>
+            <w:r>
+              <w:rPr>
+                <w:rFonts w:cs="Arial"/>
+              </w:rPr>
+              <w:lastRenderedPageBreak/>
+              <w:t xml:space="preserve">property is set to </w:t>
             </w:r>
             <w:r>
               <w:rPr>
@@ -20771,6 +21015,7 @@
               <w:rPr>
                 <w:rFonts w:cs="Arial"/>
               </w:rPr>
+              <w:lastRenderedPageBreak/>
               <w:t>SSHUser</w:t>
             </w:r>
             <w:r>
@@ -20995,7 +21240,6 @@
       <w:bookmarkStart w:id="179" w:name="_Toc449362426"/>
       <w:bookmarkStart w:id="180" w:name="_Toc482782120"/>
       <w:r>
-        <w:lastRenderedPageBreak/>
         <w:t>TRPCBroker Key Methods</w:t>
       </w:r>
       <w:bookmarkEnd w:id="170"/>
@@ -21045,7 +21289,7 @@
           <w:lang w:eastAsia="en-US"/>
         </w:rPr>
         <w:drawing>
-          <wp:inline distT="0" distB="0" distL="0" distR="0" wp14:anchorId="503D15AD" wp14:editId="52755E18">
+          <wp:inline distT="0" distB="0" distL="0" distR="0" wp14:anchorId="6F81AA6B" wp14:editId="5C73AF46">
             <wp:extent cx="304800" cy="304800"/>
             <wp:effectExtent l="0" t="0" r="0" b="0"/>
             <wp:docPr id="19" name="Picture 2" descr="Note" title="Note"/>
@@ -21187,14 +21431,27 @@
       <w:r>
         <w:t xml:space="preserve">Table </w:t>
       </w:r>
-      <w:fldSimple w:instr=" SEQ Table \* ARABIC ">
-        <w:r>
-          <w:rPr>
-            <w:noProof/>
-          </w:rPr>
-          <w:t>4</w:t>
-        </w:r>
-      </w:fldSimple>
+      <w:r>
+        <w:fldChar w:fldCharType="begin"/>
+      </w:r>
+      <w:r>
+        <w:instrText xml:space="preserve"> SEQ Table \* ARABIC </w:instrText>
+      </w:r>
+      <w:r>
+        <w:fldChar w:fldCharType="separate"/>
+      </w:r>
+      <w:r>
+        <w:rPr>
+          <w:noProof/>
+        </w:rPr>
+        <w:t>4</w:t>
+      </w:r>
+      <w:r>
+        <w:rPr>
+          <w:noProof/>
+        </w:rPr>
+        <w:fldChar w:fldCharType="end"/>
+      </w:r>
       <w:r>
         <w:t>:</w:t>
       </w:r>
@@ -21548,7 +21805,11 @@
               <w:fldChar w:fldCharType="begin"/>
             </w:r>
             <w:r>
-              <w:instrText>xe "CreateContext Method"</w:instrText>
+              <w:instrText xml:space="preserve">xe "CreateContext </w:instrText>
+            </w:r>
+            <w:r>
+              <w:lastRenderedPageBreak/>
+              <w:instrText>Method"</w:instrText>
             </w:r>
             <w:r>
               <w:fldChar w:fldCharType="end"/>
@@ -21573,6 +21834,7 @@
               <w:pStyle w:val="TableText"/>
             </w:pPr>
             <w:r>
+              <w:lastRenderedPageBreak/>
               <w:t xml:space="preserve">This method creates a context for your application. Pass an option name in the strContext parameter. If the function returns </w:t>
             </w:r>
             <w:r>
@@ -21823,7 +22085,7 @@
           <w:lang w:eastAsia="en-US"/>
         </w:rPr>
         <w:drawing>
-          <wp:inline distT="0" distB="0" distL="0" distR="0" wp14:anchorId="7BA7AD29" wp14:editId="6AAAF40E">
+          <wp:inline distT="0" distB="0" distL="0" distR="0" wp14:anchorId="5D17F98D" wp14:editId="7BCD905A">
             <wp:extent cx="304800" cy="304800"/>
             <wp:effectExtent l="0" t="0" r="0" b="0"/>
             <wp:docPr id="26" name="Picture 2" descr="Note" title="Note"/>
@@ -22100,14 +22362,27 @@
       <w:r>
         <w:t xml:space="preserve">Figure </w:t>
       </w:r>
-      <w:fldSimple w:instr=" SEQ Figure \* ARABIC ">
-        <w:r>
-          <w:rPr>
-            <w:noProof/>
-          </w:rPr>
-          <w:t>2</w:t>
-        </w:r>
-      </w:fldSimple>
+      <w:r>
+        <w:fldChar w:fldCharType="begin"/>
+      </w:r>
+      <w:r>
+        <w:instrText xml:space="preserve"> SEQ Figure \* ARABIC </w:instrText>
+      </w:r>
+      <w:r>
+        <w:fldChar w:fldCharType="separate"/>
+      </w:r>
+      <w:r>
+        <w:rPr>
+          <w:noProof/>
+        </w:rPr>
+        <w:t>2</w:t>
+      </w:r>
+      <w:r>
+        <w:rPr>
+          <w:noProof/>
+        </w:rPr>
+        <w:fldChar w:fldCharType="end"/>
+      </w:r>
       <w:bookmarkEnd w:id="194"/>
       <w:r>
         <w:t>:</w:t>
@@ -22487,7 +22762,7 @@
           <w:lang w:eastAsia="en-US"/>
         </w:rPr>
         <w:drawing>
-          <wp:inline distT="0" distB="0" distL="0" distR="0" wp14:anchorId="3B61A829" wp14:editId="2C7CF607">
+          <wp:inline distT="0" distB="0" distL="0" distR="0" wp14:anchorId="1827CFBF" wp14:editId="4A59A063">
             <wp:extent cx="304800" cy="304800"/>
             <wp:effectExtent l="0" t="0" r="0" b="0"/>
             <wp:docPr id="20" name="Picture 2" descr="Note" title="Note"/>
@@ -22673,7 +22948,7 @@
           <w:lang w:eastAsia="en-US"/>
         </w:rPr>
         <w:drawing>
-          <wp:inline distT="0" distB="0" distL="0" distR="0" wp14:anchorId="50F728CF" wp14:editId="34E564DE">
+          <wp:inline distT="0" distB="0" distL="0" distR="0" wp14:anchorId="6B6AD32C" wp14:editId="7C343DAF">
             <wp:extent cx="304800" cy="304800"/>
             <wp:effectExtent l="0" t="0" r="0" b="0"/>
             <wp:docPr id="21" name="Picture 17" descr="Note" title="Note"/>
@@ -22972,7 +23247,7 @@
           <w:lang w:eastAsia="en-US"/>
         </w:rPr>
         <w:drawing>
-          <wp:inline distT="0" distB="0" distL="0" distR="0" wp14:anchorId="5F5B600E" wp14:editId="4F80D6E5">
+          <wp:inline distT="0" distB="0" distL="0" distR="0" wp14:anchorId="7B2F68C4" wp14:editId="64D333B1">
             <wp:extent cx="304800" cy="304800"/>
             <wp:effectExtent l="0" t="0" r="0" b="0"/>
             <wp:docPr id="22" name="Picture 18" descr="Note" title="Note"/>
@@ -23177,7 +23452,11 @@
         <w:t>XWBRichEdit</w:t>
       </w:r>
       <w:r>
-        <w:t xml:space="preserve"> Delphi component replaces the Introductory Text Memo component on the Login Form. TXWBRichEdit is a version of the TRichEdit component that uses Version 2 of Microsoft</w:t>
+        <w:t xml:space="preserve"> Delphi </w:t>
+      </w:r>
+      <w:r>
+        <w:lastRenderedPageBreak/>
+        <w:t>component replaces the Introductory Text Memo component on the Login Form. TXWBRichEdit is a version of the TRichEdit component that uses Version 2 of Microsoft</w:t>
       </w:r>
       <w:r>
         <w:t>’</w:t>
@@ -23210,37 +23489,37 @@
         </w:rPr>
       </w:pPr>
       <w:bookmarkStart w:id="206" w:name="_Ref468166727"/>
-      <w:bookmarkStart w:id="207" w:name="_Toc336755520"/>
-      <w:bookmarkStart w:id="208" w:name="_Toc336755653"/>
-      <w:bookmarkStart w:id="209" w:name="_Toc336755806"/>
-      <w:bookmarkStart w:id="210" w:name="_Toc336756103"/>
-      <w:bookmarkStart w:id="211" w:name="_Toc336756203"/>
-      <w:bookmarkStart w:id="212" w:name="_Toc336760265"/>
-      <w:bookmarkStart w:id="213" w:name="_Toc336940198"/>
-      <w:bookmarkStart w:id="214" w:name="_Toc337531847"/>
-      <w:bookmarkStart w:id="215" w:name="_Toc337542623"/>
-      <w:bookmarkStart w:id="216" w:name="_Toc337626336"/>
-      <w:bookmarkStart w:id="217" w:name="_Toc337626539"/>
-      <w:bookmarkStart w:id="218" w:name="_Toc337966612"/>
-      <w:bookmarkStart w:id="219" w:name="_Toc338036356"/>
-      <w:bookmarkStart w:id="220" w:name="_Toc338036652"/>
-      <w:bookmarkStart w:id="221" w:name="_Toc338036807"/>
-      <w:bookmarkStart w:id="222" w:name="_Toc338129979"/>
-      <w:bookmarkStart w:id="223" w:name="_Toc338740717"/>
-      <w:bookmarkStart w:id="224" w:name="_Toc338834102"/>
-      <w:bookmarkStart w:id="225" w:name="_Toc339260936"/>
-      <w:bookmarkStart w:id="226" w:name="_Toc339261005"/>
-      <w:bookmarkStart w:id="227" w:name="_Toc339418603"/>
-      <w:bookmarkStart w:id="228" w:name="_Toc339707987"/>
-      <w:bookmarkStart w:id="229" w:name="_Toc339783068"/>
-      <w:bookmarkStart w:id="230" w:name="_Toc345918879"/>
-      <w:bookmarkStart w:id="231" w:name="_Toc347797288"/>
-      <w:bookmarkStart w:id="232" w:name="_Toc378055869"/>
-      <w:bookmarkStart w:id="233" w:name="_Ref97007206"/>
-      <w:bookmarkStart w:id="234" w:name="_Ref361733800"/>
-      <w:bookmarkStart w:id="235" w:name="_Toc449362431"/>
-      <w:bookmarkStart w:id="236" w:name="RPCs"/>
-      <w:bookmarkStart w:id="237" w:name="_Toc482782125"/>
+      <w:bookmarkStart w:id="207" w:name="_Toc482782125"/>
+      <w:bookmarkStart w:id="208" w:name="_Toc336755520"/>
+      <w:bookmarkStart w:id="209" w:name="_Toc336755653"/>
+      <w:bookmarkStart w:id="210" w:name="_Toc336755806"/>
+      <w:bookmarkStart w:id="211" w:name="_Toc336756103"/>
+      <w:bookmarkStart w:id="212" w:name="_Toc336756203"/>
+      <w:bookmarkStart w:id="213" w:name="_Toc336760265"/>
+      <w:bookmarkStart w:id="214" w:name="_Toc336940198"/>
+      <w:bookmarkStart w:id="215" w:name="_Toc337531847"/>
+      <w:bookmarkStart w:id="216" w:name="_Toc337542623"/>
+      <w:bookmarkStart w:id="217" w:name="_Toc337626336"/>
+      <w:bookmarkStart w:id="218" w:name="_Toc337626539"/>
+      <w:bookmarkStart w:id="219" w:name="_Toc337966612"/>
+      <w:bookmarkStart w:id="220" w:name="_Toc338036356"/>
+      <w:bookmarkStart w:id="221" w:name="_Toc338036652"/>
+      <w:bookmarkStart w:id="222" w:name="_Toc338036807"/>
+      <w:bookmarkStart w:id="223" w:name="_Toc338129979"/>
+      <w:bookmarkStart w:id="224" w:name="_Toc338740717"/>
+      <w:bookmarkStart w:id="225" w:name="_Toc338834102"/>
+      <w:bookmarkStart w:id="226" w:name="_Toc339260936"/>
+      <w:bookmarkStart w:id="227" w:name="_Toc339261005"/>
+      <w:bookmarkStart w:id="228" w:name="_Toc339418603"/>
+      <w:bookmarkStart w:id="229" w:name="_Toc339707987"/>
+      <w:bookmarkStart w:id="230" w:name="_Toc339783068"/>
+      <w:bookmarkStart w:id="231" w:name="_Toc345918879"/>
+      <w:bookmarkStart w:id="232" w:name="_Toc347797288"/>
+      <w:bookmarkStart w:id="233" w:name="_Toc378055869"/>
+      <w:bookmarkStart w:id="234" w:name="_Ref97007206"/>
+      <w:bookmarkStart w:id="235" w:name="_Ref361733800"/>
+      <w:bookmarkStart w:id="236" w:name="_Toc449362431"/>
+      <w:bookmarkStart w:id="237" w:name="RPCs"/>
       <w:r>
         <w:lastRenderedPageBreak/>
         <w:t>TXWB</w:t>
@@ -23255,7 +23534,7 @@
         <w:t xml:space="preserve"> Component</w:t>
       </w:r>
       <w:bookmarkEnd w:id="206"/>
-      <w:bookmarkEnd w:id="237"/>
+      <w:bookmarkEnd w:id="207"/>
     </w:p>
     <w:p>
       <w:pPr>
@@ -23451,16 +23730,15 @@
         <w:lastRenderedPageBreak/>
         <w:t>Remote Procedure Calls (RPC</w:t>
       </w:r>
-      <w:bookmarkEnd w:id="207"/>
       <w:bookmarkEnd w:id="208"/>
       <w:bookmarkEnd w:id="209"/>
       <w:bookmarkEnd w:id="210"/>
       <w:bookmarkEnd w:id="211"/>
       <w:bookmarkEnd w:id="212"/>
+      <w:bookmarkEnd w:id="213"/>
       <w:r>
         <w:t>s)</w:t>
       </w:r>
-      <w:bookmarkEnd w:id="213"/>
       <w:bookmarkEnd w:id="214"/>
       <w:bookmarkEnd w:id="215"/>
       <w:bookmarkEnd w:id="216"/>
@@ -23483,6 +23761,7 @@
       <w:bookmarkEnd w:id="233"/>
       <w:bookmarkEnd w:id="234"/>
       <w:bookmarkEnd w:id="235"/>
+      <w:bookmarkEnd w:id="236"/>
       <w:bookmarkEnd w:id="238"/>
       <w:bookmarkEnd w:id="239"/>
     </w:p>
@@ -24071,13 +24350,13 @@
         <w:pStyle w:val="Heading2"/>
       </w:pPr>
       <w:bookmarkStart w:id="254" w:name="_Toc449362435"/>
-      <w:bookmarkStart w:id="255" w:name="RPC_M_Entry_Point"/>
-      <w:bookmarkStart w:id="256" w:name="_Toc482782132"/>
+      <w:bookmarkStart w:id="255" w:name="_Toc482782132"/>
+      <w:bookmarkStart w:id="256" w:name="RPC_M_Entry_Point"/>
       <w:r>
         <w:t>Writing M Entry Points for RPCs</w:t>
       </w:r>
       <w:bookmarkEnd w:id="254"/>
-      <w:bookmarkEnd w:id="256"/>
+      <w:bookmarkEnd w:id="255"/>
     </w:p>
     <w:p>
       <w:pPr>
@@ -24241,8 +24520,13 @@
       <w:r>
         <w:fldChar w:fldCharType="begin"/>
       </w:r>
-      <w:r>
-        <w:instrText>xe "Return Value Types for RPCs"</w:instrText>
+      <w:proofErr w:type="gramStart"/>
+      <w:r>
+        <w:instrText>xe</w:instrText>
+      </w:r>
+      <w:proofErr w:type="gramEnd"/>
+      <w:r>
+        <w:instrText xml:space="preserve"> "Return Value Types for RPCs"</w:instrText>
       </w:r>
       <w:r>
         <w:fldChar w:fldCharType="end"/>
@@ -24323,14 +24607,27 @@
         <w:lastRenderedPageBreak/>
         <w:t xml:space="preserve">Table </w:t>
       </w:r>
-      <w:fldSimple w:instr=" SEQ Table \* ARABIC ">
-        <w:r>
-          <w:rPr>
-            <w:noProof/>
-          </w:rPr>
-          <w:t>5</w:t>
-        </w:r>
-      </w:fldSimple>
+      <w:r>
+        <w:fldChar w:fldCharType="begin"/>
+      </w:r>
+      <w:r>
+        <w:instrText xml:space="preserve"> SEQ Table \* ARABIC </w:instrText>
+      </w:r>
+      <w:r>
+        <w:fldChar w:fldCharType="separate"/>
+      </w:r>
+      <w:r>
+        <w:rPr>
+          <w:noProof/>
+        </w:rPr>
+        <w:t>5</w:t>
+      </w:r>
+      <w:r>
+        <w:rPr>
+          <w:noProof/>
+        </w:rPr>
+        <w:fldChar w:fldCharType="end"/>
+      </w:r>
       <w:bookmarkEnd w:id="261"/>
       <w:r>
         <w:t>: RPC Broker Return Value T</w:t>
@@ -24968,7 +25265,7 @@
                 <w:noProof/>
               </w:rPr>
               <w:drawing>
-                <wp:inline distT="0" distB="0" distL="0" distR="0" wp14:anchorId="1CC0F8EB" wp14:editId="321A0E2A">
+                <wp:inline distT="0" distB="0" distL="0" distR="0" wp14:anchorId="1572FD52" wp14:editId="776CFB77">
                   <wp:extent cx="409575" cy="409575"/>
                   <wp:effectExtent l="0" t="0" r="0" b="0"/>
                   <wp:docPr id="23" name="Picture 10" descr="Caution" title="Caution"/>
@@ -25060,7 +25357,11 @@
               <w:t>For example, to return sign</w:t>
             </w:r>
             <w:r>
-              <w:t>on introductory text you could do:</w:t>
+              <w:t xml:space="preserve">on introductory </w:t>
+            </w:r>
+            <w:r>
+              <w:lastRenderedPageBreak/>
+              <w:t>text you could do:</w:t>
             </w:r>
           </w:p>
           <w:p>
@@ -25068,7 +25369,6 @@
               <w:pStyle w:val="TableCode"/>
             </w:pPr>
             <w:r>
-              <w:lastRenderedPageBreak/>
               <w:t>TAG(RESULT);</w:t>
             </w:r>
           </w:p>
@@ -25483,14 +25783,27 @@
       <w:r>
         <w:t xml:space="preserve">Table </w:t>
       </w:r>
-      <w:fldSimple w:instr=" SEQ Table \* ARABIC ">
-        <w:r>
-          <w:rPr>
-            <w:noProof/>
-          </w:rPr>
-          <w:t>6</w:t>
-        </w:r>
-      </w:fldSimple>
+      <w:r>
+        <w:fldChar w:fldCharType="begin"/>
+      </w:r>
+      <w:r>
+        <w:instrText xml:space="preserve"> SEQ Table \* ARABIC </w:instrText>
+      </w:r>
+      <w:r>
+        <w:fldChar w:fldCharType="separate"/>
+      </w:r>
+      <w:r>
+        <w:rPr>
+          <w:noProof/>
+        </w:rPr>
+        <w:t>6</w:t>
+      </w:r>
+      <w:r>
+        <w:rPr>
+          <w:noProof/>
+        </w:rPr>
+        <w:fldChar w:fldCharType="end"/>
+      </w:r>
       <w:bookmarkEnd w:id="267"/>
       <w:r>
         <w:t>: Input Parameter T</w:t>
@@ -25764,8 +26077,11 @@
               <w:pStyle w:val="TableCaution"/>
             </w:pPr>
             <w:r>
+              <w:rPr>
+                <w:noProof/>
+              </w:rPr>
               <w:drawing>
-                <wp:inline distT="0" distB="0" distL="0" distR="0" wp14:anchorId="2C9E1CFA" wp14:editId="48CA73BE">
+                <wp:inline distT="0" distB="0" distL="0" distR="0" wp14:anchorId="2AF80BC7" wp14:editId="08E89B67">
                   <wp:extent cx="409575" cy="409575"/>
                   <wp:effectExtent l="0" t="0" r="0" b="0"/>
                   <wp:docPr id="41" name="Picture 10" descr="Caution" title="Caution"/>
@@ -25870,7 +26186,15 @@
                 <w:rFonts w:ascii="Times New Roman" w:hAnsi="Times New Roman"/>
                 <w:sz w:val="22"/>
               </w:rPr>
-              <w:instrText>xe "PTypes:List"</w:instrText>
+              <w:instrText xml:space="preserve">xe </w:instrText>
+            </w:r>
+            <w:r>
+              <w:rPr>
+                <w:rFonts w:ascii="Times New Roman" w:hAnsi="Times New Roman"/>
+                <w:sz w:val="22"/>
+              </w:rPr>
+              <w:lastRenderedPageBreak/>
+              <w:instrText>"PTypes:List"</w:instrText>
             </w:r>
             <w:r>
               <w:rPr>
@@ -25895,6 +26219,7 @@
               <w:rPr>
                 <w:rFonts w:cs="Arial"/>
               </w:rPr>
+              <w:lastRenderedPageBreak/>
               <w:t>A single-dimensional array of strings in the Mult</w:t>
             </w:r>
             <w:r>
@@ -26017,7 +26342,14 @@
               <w:rPr>
                 <w:rFonts w:cs="Arial"/>
               </w:rPr>
-              <w:t>tring subscripting can be used.</w:t>
+              <w:t xml:space="preserve">tring </w:t>
+            </w:r>
+            <w:r>
+              <w:rPr>
+                <w:rFonts w:cs="Arial"/>
+              </w:rPr>
+              <w:lastRenderedPageBreak/>
+              <w:t>subscripting can be used.</w:t>
             </w:r>
           </w:p>
         </w:tc>
@@ -26081,7 +26413,6 @@
       <w:bookmarkStart w:id="271" w:name="_Toc449362439"/>
       <w:bookmarkStart w:id="272" w:name="_Toc482782136"/>
       <w:r>
-        <w:lastRenderedPageBreak/>
         <w:t>RPC M Entry Point Examples</w:t>
       </w:r>
       <w:bookmarkEnd w:id="271"/>
@@ -26153,14 +26484,27 @@
       <w:r>
         <w:t xml:space="preserve">Figure </w:t>
       </w:r>
-      <w:fldSimple w:instr=" SEQ Figure \* ARABIC ">
-        <w:r>
-          <w:rPr>
-            <w:noProof/>
-          </w:rPr>
-          <w:t>3</w:t>
-        </w:r>
-      </w:fldSimple>
+      <w:r>
+        <w:fldChar w:fldCharType="begin"/>
+      </w:r>
+      <w:r>
+        <w:instrText xml:space="preserve"> SEQ Figure \* ARABIC </w:instrText>
+      </w:r>
+      <w:r>
+        <w:fldChar w:fldCharType="separate"/>
+      </w:r>
+      <w:r>
+        <w:rPr>
+          <w:noProof/>
+        </w:rPr>
+        <w:t>3</w:t>
+      </w:r>
+      <w:r>
+        <w:rPr>
+          <w:noProof/>
+        </w:rPr>
+        <w:fldChar w:fldCharType="end"/>
+      </w:r>
       <w:r>
         <w:t>: RPC M Entry Point E</w:t>
       </w:r>
@@ -26249,14 +26593,27 @@
       <w:r>
         <w:t xml:space="preserve">Figure </w:t>
       </w:r>
-      <w:fldSimple w:instr=" SEQ Figure \* ARABIC ">
-        <w:r>
-          <w:rPr>
-            <w:noProof/>
-          </w:rPr>
-          <w:t>4</w:t>
-        </w:r>
-      </w:fldSimple>
+      <w:r>
+        <w:fldChar w:fldCharType="begin"/>
+      </w:r>
+      <w:r>
+        <w:instrText xml:space="preserve"> SEQ Figure \* ARABIC </w:instrText>
+      </w:r>
+      <w:r>
+        <w:fldChar w:fldCharType="separate"/>
+      </w:r>
+      <w:r>
+        <w:rPr>
+          <w:noProof/>
+        </w:rPr>
+        <w:t>4</w:t>
+      </w:r>
+      <w:r>
+        <w:rPr>
+          <w:noProof/>
+        </w:rPr>
+        <w:fldChar w:fldCharType="end"/>
+      </w:r>
       <w:r>
         <w:t>: RPC M Entry Point E</w:t>
       </w:r>
@@ -26331,7 +26688,7 @@
         <w:t xml:space="preserve"> Q</w:t>
       </w:r>
     </w:p>
-    <w:bookmarkEnd w:id="255"/>
+    <w:bookmarkEnd w:id="256"/>
     <w:p>
       <w:pPr>
         <w:pStyle w:val="BodyText6"/>
@@ -26344,6 +26701,7 @@
       <w:bookmarkStart w:id="279" w:name="_Toc449362442"/>
       <w:bookmarkStart w:id="280" w:name="_Toc482782137"/>
       <w:r>
+        <w:lastRenderedPageBreak/>
         <w:t>RPC Entry in the REMOTE PROCEDURE File</w:t>
       </w:r>
       <w:bookmarkEnd w:id="279"/>
@@ -26461,14 +26819,27 @@
       <w:r>
         <w:t xml:space="preserve">Table </w:t>
       </w:r>
-      <w:fldSimple w:instr=" SEQ Table \* ARABIC ">
-        <w:r>
-          <w:rPr>
-            <w:noProof/>
-          </w:rPr>
-          <w:t>7</w:t>
-        </w:r>
-      </w:fldSimple>
+      <w:r>
+        <w:fldChar w:fldCharType="begin"/>
+      </w:r>
+      <w:r>
+        <w:instrText xml:space="preserve"> SEQ Table \* ARABIC </w:instrText>
+      </w:r>
+      <w:r>
+        <w:fldChar w:fldCharType="separate"/>
+      </w:r>
+      <w:r>
+        <w:rPr>
+          <w:noProof/>
+        </w:rPr>
+        <w:t>7</w:t>
+      </w:r>
+      <w:r>
+        <w:rPr>
+          <w:noProof/>
+        </w:rPr>
+        <w:fldChar w:fldCharType="end"/>
+      </w:r>
       <w:bookmarkEnd w:id="281"/>
       <w:r>
         <w:t>: REMOTE PROCEDURE File Key F</w:t>
@@ -27432,14 +27803,7 @@
               <w:rPr>
                 <w:rFonts w:cs="Arial"/>
               </w:rPr>
-              <w:t xml:space="preserve">if this RPC is to be run by an APPLICATION PROXY user. The </w:t>
-            </w:r>
-            <w:r>
-              <w:rPr>
-                <w:rFonts w:cs="Arial"/>
-              </w:rPr>
-              <w:lastRenderedPageBreak/>
-              <w:t xml:space="preserve">default is to </w:t>
+              <w:t xml:space="preserve">if this RPC is to be run by an APPLICATION PROXY user. The default is to </w:t>
             </w:r>
             <w:r>
               <w:rPr>
@@ -27464,7 +27828,7 @@
                 <w:noProof/>
               </w:rPr>
               <w:drawing>
-                <wp:inline distT="0" distB="0" distL="0" distR="0" wp14:anchorId="19C72075" wp14:editId="0734F995">
+                <wp:inline distT="0" distB="0" distL="0" distR="0" wp14:anchorId="5E9E642E" wp14:editId="7D762787">
                   <wp:extent cx="409575" cy="409575"/>
                   <wp:effectExtent l="0" t="0" r="0" b="0"/>
                   <wp:docPr id="38" name="Picture 10" descr="Caution" title="Caution"/>
@@ -27561,6 +27925,7 @@
       <w:bookmarkStart w:id="294" w:name="_Toc449362443"/>
       <w:bookmarkStart w:id="295" w:name="_Toc482782138"/>
       <w:r>
+        <w:lastRenderedPageBreak/>
         <w:t>What Makes a Good Remote Procedure Call?</w:t>
       </w:r>
       <w:bookmarkEnd w:id="285"/>
@@ -27584,8 +27949,13 @@
       <w:r>
         <w:fldChar w:fldCharType="begin"/>
       </w:r>
-      <w:r>
-        <w:instrText>xe "What Makes a Good Remote Procedure Call?"</w:instrText>
+      <w:proofErr w:type="gramStart"/>
+      <w:r>
+        <w:instrText>xe</w:instrText>
+      </w:r>
+      <w:proofErr w:type="gramEnd"/>
+      <w:r>
+        <w:instrText xml:space="preserve"> "What Makes a Good Remote Procedure Call?"</w:instrText>
       </w:r>
       <w:r>
         <w:fldChar w:fldCharType="end"/>
@@ -27932,8 +28302,12 @@
         <w:pStyle w:val="CautionIndent2"/>
       </w:pPr>
       <w:r>
+        <w:rPr>
+          <w:noProof/>
+          <w:lang w:eastAsia="en-US"/>
+        </w:rPr>
         <w:drawing>
-          <wp:inline distT="0" distB="0" distL="0" distR="0" wp14:anchorId="16576AC6" wp14:editId="32A7F6C3">
+          <wp:inline distT="0" distB="0" distL="0" distR="0" wp14:anchorId="38D758AF" wp14:editId="387207F8">
             <wp:extent cx="409575" cy="409575"/>
             <wp:effectExtent l="0" t="0" r="0" b="0"/>
             <wp:docPr id="43" name="Picture 10" descr="Caution" title="Caution"/>
@@ -28102,14 +28476,27 @@
       <w:r>
         <w:t xml:space="preserve">Figure </w:t>
       </w:r>
-      <w:fldSimple w:instr=" SEQ Figure \* ARABIC ">
-        <w:r>
-          <w:rPr>
-            <w:noProof/>
-          </w:rPr>
-          <w:t>5</w:t>
-        </w:r>
-      </w:fldSimple>
+      <w:r>
+        <w:fldChar w:fldCharType="begin"/>
+      </w:r>
+      <w:r>
+        <w:instrText xml:space="preserve"> SEQ Figure \* ARABIC </w:instrText>
+      </w:r>
+      <w:r>
+        <w:fldChar w:fldCharType="separate"/>
+      </w:r>
+      <w:r>
+        <w:rPr>
+          <w:noProof/>
+        </w:rPr>
+        <w:t>5</w:t>
+      </w:r>
+      <w:r>
+        <w:rPr>
+          <w:noProof/>
+        </w:rPr>
+        <w:fldChar w:fldCharType="end"/>
+      </w:r>
       <w:bookmarkEnd w:id="299"/>
       <w:r>
         <w:t>: Param P</w:t>
@@ -28483,14 +28870,27 @@
       <w:r>
         <w:t xml:space="preserve">Figure </w:t>
       </w:r>
-      <w:fldSimple w:instr=" SEQ Figure \* ARABIC ">
-        <w:r>
-          <w:rPr>
-            <w:noProof/>
-          </w:rPr>
-          <w:t>6</w:t>
-        </w:r>
-      </w:fldSimple>
+      <w:r>
+        <w:fldChar w:fldCharType="begin"/>
+      </w:r>
+      <w:r>
+        <w:instrText xml:space="preserve"> SEQ Figure \* ARABIC </w:instrText>
+      </w:r>
+      <w:r>
+        <w:fldChar w:fldCharType="separate"/>
+      </w:r>
+      <w:r>
+        <w:rPr>
+          <w:noProof/>
+        </w:rPr>
+        <w:t>6</w:t>
+      </w:r>
+      <w:r>
+        <w:rPr>
+          <w:noProof/>
+        </w:rPr>
+        <w:fldChar w:fldCharType="end"/>
+      </w:r>
       <w:r>
         <w:t>: Exception Handler—try...except C</w:t>
       </w:r>
@@ -28701,7 +29101,7 @@
           <w:lang w:eastAsia="en-US"/>
         </w:rPr>
         <w:drawing>
-          <wp:inline distT="0" distB="0" distL="0" distR="0" wp14:anchorId="70B25F98" wp14:editId="060A325F">
+          <wp:inline distT="0" distB="0" distL="0" distR="0" wp14:anchorId="09A87922" wp14:editId="1F3BBE22">
             <wp:extent cx="304800" cy="304800"/>
             <wp:effectExtent l="0" t="0" r="0" b="0"/>
             <wp:docPr id="24" name="Picture 22" descr="Note" title="Note"/>
@@ -29113,7 +29513,7 @@
           <w:lang w:eastAsia="en-US"/>
         </w:rPr>
         <w:drawing>
-          <wp:inline distT="0" distB="0" distL="0" distR="0" wp14:anchorId="503B2C6B" wp14:editId="0923F0C6">
+          <wp:inline distT="0" distB="0" distL="0" distR="0" wp14:anchorId="51F9DB58" wp14:editId="79609343">
             <wp:extent cx="304800" cy="304800"/>
             <wp:effectExtent l="0" t="0" r="0" b="0"/>
             <wp:docPr id="25" name="Picture 23" descr="Note" title="Note"/>
@@ -29403,6 +29803,7 @@
         <w:pStyle w:val="BodyText3"/>
       </w:pPr>
       <w:r>
+        <w:lastRenderedPageBreak/>
         <w:t>If the CreateContext method</w:t>
       </w:r>
       <w:r>
@@ -29633,7 +30034,6 @@
       <w:bookmarkStart w:id="311" w:name="_Toc449362446"/>
       <w:bookmarkStart w:id="312" w:name="_Toc482782141"/>
       <w:r>
-        <w:lastRenderedPageBreak/>
         <w:t>Bypassing RPC Security for Development</w:t>
       </w:r>
       <w:bookmarkEnd w:id="308"/>
@@ -29749,8 +30149,8 @@
       <w:bookmarkStart w:id="313" w:name="_Toc377352134"/>
       <w:bookmarkStart w:id="314" w:name="_Ref449356076"/>
       <w:bookmarkStart w:id="315" w:name="_Toc449362447"/>
-      <w:bookmarkStart w:id="316" w:name="_Toc394723730"/>
-      <w:bookmarkStart w:id="317" w:name="_Toc482782142"/>
+      <w:bookmarkStart w:id="316" w:name="_Toc482782142"/>
+      <w:bookmarkStart w:id="317" w:name="_Toc394723730"/>
       <w:r>
         <w:t>BrokerExample Online</w:t>
       </w:r>
@@ -29760,7 +30160,7 @@
       </w:r>
       <w:bookmarkEnd w:id="314"/>
       <w:bookmarkEnd w:id="315"/>
-      <w:bookmarkEnd w:id="317"/>
+      <w:bookmarkEnd w:id="316"/>
     </w:p>
     <w:p>
       <w:pPr>
@@ -29944,7 +30344,7 @@
         <w:t>Secure Shell (SSH) connection (from Options menu) methods.</w:t>
       </w:r>
     </w:p>
-    <w:bookmarkEnd w:id="316"/>
+    <w:bookmarkEnd w:id="317"/>
     <w:p>
       <w:pPr>
         <w:pStyle w:val="BodyText"/>
@@ -29966,19 +30366,32 @@
       <w:bookmarkStart w:id="318" w:name="_Ref449356107"/>
       <w:bookmarkStart w:id="319" w:name="_Toc202777929"/>
       <w:bookmarkStart w:id="320" w:name="_Toc482782196"/>
-      <w:bookmarkEnd w:id="236"/>
+      <w:bookmarkEnd w:id="237"/>
       <w:r>
         <w:lastRenderedPageBreak/>
         <w:t xml:space="preserve">Figure </w:t>
       </w:r>
-      <w:fldSimple w:instr=" SEQ Figure \* ARABIC ">
-        <w:r>
-          <w:rPr>
-            <w:noProof/>
-          </w:rPr>
-          <w:t>7</w:t>
-        </w:r>
-      </w:fldSimple>
+      <w:r>
+        <w:fldChar w:fldCharType="begin"/>
+      </w:r>
+      <w:r>
+        <w:instrText xml:space="preserve"> SEQ Figure \* ARABIC </w:instrText>
+      </w:r>
+      <w:r>
+        <w:fldChar w:fldCharType="separate"/>
+      </w:r>
+      <w:r>
+        <w:rPr>
+          <w:noProof/>
+        </w:rPr>
+        <w:t>7</w:t>
+      </w:r>
+      <w:r>
+        <w:rPr>
+          <w:noProof/>
+        </w:rPr>
+        <w:fldChar w:fldCharType="end"/>
+      </w:r>
       <w:bookmarkEnd w:id="318"/>
       <w:r>
         <w:t xml:space="preserve">: </w:t>
@@ -30019,7 +30432,7 @@
           <w:noProof/>
         </w:rPr>
         <w:drawing>
-          <wp:inline distT="0" distB="0" distL="0" distR="0" wp14:anchorId="42D87E9F" wp14:editId="067E776D">
+          <wp:inline distT="0" distB="0" distL="0" distR="0" wp14:anchorId="08FE5872" wp14:editId="2093BE7F">
             <wp:extent cx="4781550" cy="4257675"/>
             <wp:effectExtent l="0" t="0" r="0" b="9525"/>
             <wp:docPr id="39" name="Picture 39" descr="Menu Options: Options and Help&#10;&#10;First Section: VistA Server:&#10;&#10;VistA Server Name (field) (e.g.,BROKERSERVER)&#10;Port (field) (e.g., ####)&#10;Button: Server; to select a different server&#10;Right-side Buttons: Connect and Close&#10;&#10;Second Section: Status: Display field (e.g., Disconnected or Connected)&#10;&#10;Tabs:&#10;Echo string (displayed in example)&#10;Pass by referecne&#10;Get list&#10;WP Text&#10;Sort numbers&#10;&#10;Echo string Tab:&#10;&#10;Original string (field): Sample value: Hello World!&#10;&#10;Right: Descriptve Text:&#10;&#10;  Uses TRPCBroker.Call method to return a single string.&#10;&#10;  Original string passed in as PType literal.&#10;&#10;  RPC: XWB EXAMPLE ECHO STRING.&#10;&#10;  Return Value Type: SINGLE VALUE.&#10;&#10;Button: Execute RPC&#10;&#10;Echoed string (field): empty" title="RPCBroker Example application"/>
@@ -30076,38 +30489,38 @@
       </w:pPr>
       <w:bookmarkStart w:id="321" w:name="_Toc449362448"/>
       <w:bookmarkStart w:id="322" w:name="_Ref473018253"/>
-      <w:bookmarkStart w:id="323" w:name="_Toc336755529"/>
-      <w:bookmarkStart w:id="324" w:name="_Toc336755662"/>
-      <w:bookmarkStart w:id="325" w:name="_Toc336755815"/>
-      <w:bookmarkStart w:id="326" w:name="_Toc336756112"/>
-      <w:bookmarkStart w:id="327" w:name="_Toc336756208"/>
-      <w:bookmarkStart w:id="328" w:name="_Toc336760270"/>
-      <w:bookmarkStart w:id="329" w:name="_Toc336940208"/>
-      <w:bookmarkStart w:id="330" w:name="_Toc337531857"/>
-      <w:bookmarkStart w:id="331" w:name="_Toc337542633"/>
-      <w:bookmarkStart w:id="332" w:name="_Toc337626346"/>
-      <w:bookmarkStart w:id="333" w:name="_Toc337626549"/>
-      <w:bookmarkStart w:id="334" w:name="_Toc337966622"/>
-      <w:bookmarkStart w:id="335" w:name="_Toc338036366"/>
-      <w:bookmarkStart w:id="336" w:name="_Toc338036662"/>
-      <w:bookmarkStart w:id="337" w:name="_Toc338036817"/>
-      <w:bookmarkStart w:id="338" w:name="_Toc338129989"/>
-      <w:bookmarkStart w:id="339" w:name="_Toc338740727"/>
-      <w:bookmarkStart w:id="340" w:name="_Toc338834112"/>
-      <w:bookmarkStart w:id="341" w:name="_Toc339260947"/>
-      <w:bookmarkStart w:id="342" w:name="_Toc339261016"/>
-      <w:bookmarkStart w:id="343" w:name="_Toc339418609"/>
-      <w:bookmarkStart w:id="344" w:name="_Toc339707997"/>
-      <w:bookmarkStart w:id="345" w:name="_Toc339783075"/>
-      <w:bookmarkStart w:id="346" w:name="_Toc345918887"/>
-      <w:bookmarkStart w:id="347" w:name="_Toc482782143"/>
+      <w:bookmarkStart w:id="323" w:name="_Toc482782143"/>
+      <w:bookmarkStart w:id="324" w:name="_Toc336755529"/>
+      <w:bookmarkStart w:id="325" w:name="_Toc336755662"/>
+      <w:bookmarkStart w:id="326" w:name="_Toc336755815"/>
+      <w:bookmarkStart w:id="327" w:name="_Toc336756112"/>
+      <w:bookmarkStart w:id="328" w:name="_Toc336756208"/>
+      <w:bookmarkStart w:id="329" w:name="_Toc336760270"/>
+      <w:bookmarkStart w:id="330" w:name="_Toc336940208"/>
+      <w:bookmarkStart w:id="331" w:name="_Toc337531857"/>
+      <w:bookmarkStart w:id="332" w:name="_Toc337542633"/>
+      <w:bookmarkStart w:id="333" w:name="_Toc337626346"/>
+      <w:bookmarkStart w:id="334" w:name="_Toc337626549"/>
+      <w:bookmarkStart w:id="335" w:name="_Toc337966622"/>
+      <w:bookmarkStart w:id="336" w:name="_Toc338036366"/>
+      <w:bookmarkStart w:id="337" w:name="_Toc338036662"/>
+      <w:bookmarkStart w:id="338" w:name="_Toc338036817"/>
+      <w:bookmarkStart w:id="339" w:name="_Toc338129989"/>
+      <w:bookmarkStart w:id="340" w:name="_Toc338740727"/>
+      <w:bookmarkStart w:id="341" w:name="_Toc338834112"/>
+      <w:bookmarkStart w:id="342" w:name="_Toc339260947"/>
+      <w:bookmarkStart w:id="343" w:name="_Toc339261016"/>
+      <w:bookmarkStart w:id="344" w:name="_Toc339418609"/>
+      <w:bookmarkStart w:id="345" w:name="_Toc339707997"/>
+      <w:bookmarkStart w:id="346" w:name="_Toc339783075"/>
+      <w:bookmarkStart w:id="347" w:name="_Toc345918887"/>
       <w:r>
         <w:lastRenderedPageBreak/>
         <w:t>Other RPC Broker APIs</w:t>
       </w:r>
       <w:bookmarkEnd w:id="321"/>
       <w:bookmarkEnd w:id="322"/>
-      <w:bookmarkEnd w:id="347"/>
+      <w:bookmarkEnd w:id="323"/>
     </w:p>
     <w:p>
       <w:pPr>
@@ -30115,14 +30528,14 @@
       </w:pPr>
       <w:bookmarkStart w:id="348" w:name="_Ref449356717"/>
       <w:bookmarkStart w:id="349" w:name="_Toc449362449"/>
-      <w:bookmarkStart w:id="350" w:name="_Toc378055884"/>
-      <w:bookmarkStart w:id="351" w:name="_Toc482782144"/>
+      <w:bookmarkStart w:id="350" w:name="_Toc482782144"/>
+      <w:bookmarkStart w:id="351" w:name="_Toc378055884"/>
       <w:r>
         <w:t>GetServerInfo Function</w:t>
       </w:r>
       <w:bookmarkEnd w:id="348"/>
       <w:bookmarkEnd w:id="349"/>
-      <w:bookmarkEnd w:id="351"/>
+      <w:bookmarkEnd w:id="350"/>
     </w:p>
     <w:p>
       <w:pPr>
@@ -30407,14 +30820,27 @@
       <w:r>
         <w:t xml:space="preserve">Figure </w:t>
       </w:r>
-      <w:fldSimple w:instr=" SEQ Figure \* ARABIC ">
-        <w:r>
-          <w:rPr>
-            <w:noProof/>
-          </w:rPr>
-          <w:t>8</w:t>
-        </w:r>
-      </w:fldSimple>
+      <w:r>
+        <w:fldChar w:fldCharType="begin"/>
+      </w:r>
+      <w:r>
+        <w:instrText xml:space="preserve"> SEQ Figure \* ARABIC </w:instrText>
+      </w:r>
+      <w:r>
+        <w:fldChar w:fldCharType="separate"/>
+      </w:r>
+      <w:r>
+        <w:rPr>
+          <w:noProof/>
+        </w:rPr>
+        <w:t>8</w:t>
+      </w:r>
+      <w:r>
+        <w:rPr>
+          <w:noProof/>
+        </w:rPr>
+        <w:fldChar w:fldCharType="end"/>
+      </w:r>
       <w:bookmarkEnd w:id="355"/>
       <w:r>
         <w:t>: Server and Port Configuration Selection D</w:t>
@@ -30438,7 +30864,7 @@
           <w:noProof/>
         </w:rPr>
         <w:drawing>
-          <wp:inline distT="0" distB="0" distL="0" distR="0" wp14:anchorId="3CB84606" wp14:editId="04631B37">
+          <wp:inline distT="0" distB="0" distL="0" distR="0" wp14:anchorId="5EFFC0A3" wp14:editId="148E1764">
             <wp:extent cx="4219575" cy="2026414"/>
             <wp:effectExtent l="0" t="0" r="0" b="0"/>
             <wp:docPr id="27" name="Picture 1" descr="&quot;Connect To&quot; box&#10;&#10;Top: Server Name,Port dropdown box: example.vasite1.med.vha.gov.9201-exavista&#10;&#10;Buttons Middle (left to right): OK, Cancel, Help, and New buttons.&#10;&#10;Address: Unknown!; Server IP Information displayed (e.g., 999.999.9.99&#10;Port: (e.g., 9201)&#10;SSHUsername: (e.g., exavista)" title="Server and port configuration selection dialogue"/>
@@ -30879,6 +31305,7 @@
         <w:keepLines/>
       </w:pPr>
       <w:r>
+        <w:lastRenderedPageBreak/>
         <w:t>Entries are of the format:</w:t>
       </w:r>
     </w:p>
@@ -30927,7 +31354,6 @@
         <w:pStyle w:val="BodyText"/>
       </w:pPr>
       <w:r>
-        <w:lastRenderedPageBreak/>
         <w:t>For example, a connection to server address “r08dhcp017.vha.med.va.gov” using port 19001 and SSHUsername of “xkgvista” would look like:</w:t>
       </w:r>
     </w:p>
@@ -30940,14 +31366,27 @@
       <w:r>
         <w:t xml:space="preserve">Figure </w:t>
       </w:r>
-      <w:fldSimple w:instr=" SEQ Figure \* ARABIC ">
-        <w:r>
-          <w:rPr>
-            <w:noProof/>
-          </w:rPr>
-          <w:t>9</w:t>
-        </w:r>
-      </w:fldSimple>
+      <w:r>
+        <w:fldChar w:fldCharType="begin"/>
+      </w:r>
+      <w:r>
+        <w:instrText xml:space="preserve"> SEQ Figure \* ARABIC </w:instrText>
+      </w:r>
+      <w:r>
+        <w:fldChar w:fldCharType="separate"/>
+      </w:r>
+      <w:r>
+        <w:rPr>
+          <w:noProof/>
+        </w:rPr>
+        <w:t>9</w:t>
+      </w:r>
+      <w:r>
+        <w:rPr>
+          <w:noProof/>
+        </w:rPr>
+        <w:fldChar w:fldCharType="end"/>
+      </w:r>
       <w:bookmarkEnd w:id="359"/>
       <w:r>
         <w:t>: Sample Registry I</w:t>
@@ -30968,7 +31407,7 @@
           <w:lang w:eastAsia="en-US"/>
         </w:rPr>
         <w:drawing>
-          <wp:inline distT="0" distB="0" distL="0" distR="0" wp14:anchorId="6917C7F2" wp14:editId="505E8D3E">
+          <wp:inline distT="0" distB="0" distL="0" distR="0" wp14:anchorId="2A241991" wp14:editId="45F59908">
             <wp:extent cx="3752850" cy="1666875"/>
             <wp:effectExtent l="0" t="0" r="0" b="9525"/>
             <wp:docPr id="40" name="Picture 40" descr="Edit String&#10;&#10;Value name (field): r08dhcp017.vha.med.va.gov,19001&#10;&#10;Value data (field): xkgvista&#10;&#10;Buttons: Ok and Cancel" title="Sample registry information"/>
@@ -31237,7 +31676,7 @@
           <w:lang w:eastAsia="en-US"/>
         </w:rPr>
         <w:drawing>
-          <wp:inline distT="0" distB="0" distL="0" distR="0" wp14:anchorId="565D66CD" wp14:editId="583DBA29">
+          <wp:inline distT="0" distB="0" distL="0" distR="0" wp14:anchorId="79FC9B13" wp14:editId="6AD61991">
             <wp:extent cx="285750" cy="285750"/>
             <wp:effectExtent l="0" t="0" r="0" b="0"/>
             <wp:docPr id="28" name="Picture 26" descr="Note"/>
@@ -31309,7 +31748,7 @@
       <w:bookmarkStart w:id="364" w:name="_Toc378055885"/>
       <w:bookmarkStart w:id="365" w:name="_Toc449362452"/>
       <w:bookmarkStart w:id="366" w:name="_Toc482782147"/>
-      <w:bookmarkEnd w:id="350"/>
+      <w:bookmarkEnd w:id="351"/>
       <w:r>
         <w:t>V</w:t>
       </w:r>
@@ -31517,6 +31956,7 @@
         <w:keepLines/>
       </w:pPr>
       <w:r>
+        <w:lastRenderedPageBreak/>
         <w:t>To use the splash screen in an application</w:t>
       </w:r>
       <w:r>
@@ -31753,17 +32193,32 @@
       <w:bookmarkStart w:id="369" w:name="_Toc202777931"/>
       <w:bookmarkStart w:id="370" w:name="_Toc482782199"/>
       <w:r>
-        <w:lastRenderedPageBreak/>
         <w:t xml:space="preserve">Figure </w:t>
       </w:r>
-      <w:fldSimple w:instr=" SEQ Figure \* ARABIC ">
-        <w:r>
-          <w:rPr>
-            <w:noProof/>
-          </w:rPr>
-          <w:t>10</w:t>
-        </w:r>
-      </w:fldSimple>
+      <w:r>
+        <w:fldChar w:fldCharType="begin"/>
+      </w:r>
+      <w:r>
+        <w:instrText xml:space="preserve"> SEQ Figure \* AR</w:instrText>
+      </w:r>
+      <w:r>
+        <w:instrText xml:space="preserve">ABIC </w:instrText>
+      </w:r>
+      <w:r>
+        <w:fldChar w:fldCharType="separate"/>
+      </w:r>
+      <w:r>
+        <w:rPr>
+          <w:noProof/>
+        </w:rPr>
+        <w:t>10</w:t>
+      </w:r>
+      <w:r>
+        <w:rPr>
+          <w:noProof/>
+        </w:rPr>
+        <w:fldChar w:fldCharType="end"/>
+      </w:r>
       <w:bookmarkEnd w:id="367"/>
       <w:r>
         <w:t>: VistA Splash S</w:t>
@@ -31784,7 +32239,7 @@
           <w:noProof/>
         </w:rPr>
         <w:drawing>
-          <wp:inline distT="0" distB="0" distL="0" distR="0" wp14:anchorId="531BA21E" wp14:editId="66272FF7">
+          <wp:inline distT="0" distB="0" distL="0" distR="0" wp14:anchorId="329FBEA5" wp14:editId="35619A3B">
             <wp:extent cx="4286250" cy="2381250"/>
             <wp:effectExtent l="0" t="0" r="0" b="0"/>
             <wp:docPr id="29" name="Picture 33" descr="Left: VA Seal image&#10;&#10;Right: VistA logo&#10;&#10;Veterans Health Information Technology Architecture&#10;&#10;Department of Veterans Affairs&#10;Veterans Health Administration&#10;&#10;Secure Shell (SSH) and IPv4/IPv6 Dual-Stack Compliant" title="VistA Splash screen"/>
@@ -31843,19 +32298,32 @@
         <w:pStyle w:val="Caption"/>
       </w:pPr>
       <w:bookmarkStart w:id="371" w:name="_Toc202777932"/>
-      <w:bookmarkStart w:id="372" w:name="_Toc378055889"/>
-      <w:bookmarkStart w:id="373" w:name="_Toc482782200"/>
+      <w:bookmarkStart w:id="372" w:name="_Toc482782200"/>
+      <w:bookmarkStart w:id="373" w:name="_Toc378055889"/>
       <w:r>
         <w:t xml:space="preserve">Figure </w:t>
       </w:r>
-      <w:fldSimple w:instr=" SEQ Figure \* ARABIC ">
-        <w:r>
-          <w:rPr>
-            <w:noProof/>
-          </w:rPr>
-          <w:t>11</w:t>
-        </w:r>
-      </w:fldSimple>
+      <w:r>
+        <w:fldChar w:fldCharType="begin"/>
+      </w:r>
+      <w:r>
+        <w:instrText xml:space="preserve"> SEQ Figure \* ARABIC </w:instrText>
+      </w:r>
+      <w:r>
+        <w:fldChar w:fldCharType="separate"/>
+      </w:r>
+      <w:r>
+        <w:rPr>
+          <w:noProof/>
+        </w:rPr>
+        <w:t>11</w:t>
+      </w:r>
+      <w:r>
+        <w:rPr>
+          <w:noProof/>
+        </w:rPr>
+        <w:fldChar w:fldCharType="end"/>
+      </w:r>
       <w:r>
         <w:t>: Displaying a VistA Splash Screen: Sample C</w:t>
       </w:r>
@@ -31863,7 +32331,7 @@
         <w:t>ode</w:t>
       </w:r>
       <w:bookmarkEnd w:id="371"/>
-      <w:bookmarkEnd w:id="373"/>
+      <w:bookmarkEnd w:id="372"/>
     </w:p>
     <w:p>
       <w:pPr>
@@ -32006,6 +32474,7 @@
       <w:bookmarkStart w:id="375" w:name="_Ref482780795"/>
       <w:bookmarkStart w:id="376" w:name="_Toc482782148"/>
       <w:r>
+        <w:lastRenderedPageBreak/>
         <w:t>XWB GET VARIABLE VALUE RPC</w:t>
       </w:r>
       <w:bookmarkEnd w:id="374"/>
@@ -32143,14 +32612,27 @@
       <w:r>
         <w:t xml:space="preserve">Figure </w:t>
       </w:r>
-      <w:fldSimple w:instr=" SEQ Figure \* ARABIC ">
-        <w:r>
-          <w:rPr>
-            <w:noProof/>
-          </w:rPr>
-          <w:t>12</w:t>
-        </w:r>
-      </w:fldSimple>
+      <w:r>
+        <w:fldChar w:fldCharType="begin"/>
+      </w:r>
+      <w:r>
+        <w:instrText xml:space="preserve"> SEQ Figure \* ARABIC </w:instrText>
+      </w:r>
+      <w:r>
+        <w:fldChar w:fldCharType="separate"/>
+      </w:r>
+      <w:r>
+        <w:rPr>
+          <w:noProof/>
+        </w:rPr>
+        <w:t>12</w:t>
+      </w:r>
+      <w:r>
+        <w:rPr>
+          <w:noProof/>
+        </w:rPr>
+        <w:fldChar w:fldCharType="end"/>
+      </w:r>
       <w:r>
         <w:t>: XWB GET VARIABLE VALUE RPC U</w:t>
       </w:r>
@@ -32340,9 +32822,12 @@
         <w:pStyle w:val="Caution"/>
       </w:pPr>
       <w:r>
-        <w:lastRenderedPageBreak/>
+        <w:rPr>
+          <w:noProof/>
+          <w:lang w:eastAsia="en-US"/>
+        </w:rPr>
         <w:drawing>
-          <wp:inline distT="0" distB="0" distL="0" distR="0" wp14:anchorId="0867F31F" wp14:editId="16E69E51">
+          <wp:inline distT="0" distB="0" distL="0" distR="0" wp14:anchorId="7C669E8C" wp14:editId="07DD6E41">
             <wp:extent cx="409575" cy="409575"/>
             <wp:effectExtent l="0" t="0" r="0" b="0"/>
             <wp:docPr id="44" name="Picture 10" descr="Caution" title="Caution"/>
@@ -32409,7 +32894,7 @@
       <w:bookmarkEnd w:id="379"/>
       <w:bookmarkEnd w:id="380"/>
     </w:p>
-    <w:bookmarkEnd w:id="372"/>
+    <w:bookmarkEnd w:id="373"/>
     <w:p>
       <w:pPr>
         <w:pStyle w:val="AltHeading3"/>
@@ -32605,6 +33090,7 @@
       <w:bookmarkStart w:id="383" w:name="_Toc449362456"/>
       <w:bookmarkStart w:id="384" w:name="_Toc482782151"/>
       <w:r>
+        <w:lastRenderedPageBreak/>
         <w:t>Encryption Functions</w:t>
       </w:r>
       <w:bookmarkEnd w:id="383"/>
@@ -32943,14 +33429,27 @@
       <w:r>
         <w:t xml:space="preserve">Figure </w:t>
       </w:r>
-      <w:fldSimple w:instr=" SEQ Figure \* ARABIC ">
-        <w:r>
-          <w:rPr>
-            <w:noProof/>
-          </w:rPr>
-          <w:t>13</w:t>
-        </w:r>
-      </w:fldSimple>
+      <w:r>
+        <w:fldChar w:fldCharType="begin"/>
+      </w:r>
+      <w:r>
+        <w:instrText xml:space="preserve"> SEQ Figure \* ARABIC </w:instrText>
+      </w:r>
+      <w:r>
+        <w:fldChar w:fldCharType="separate"/>
+      </w:r>
+      <w:r>
+        <w:rPr>
+          <w:noProof/>
+        </w:rPr>
+        <w:t>13</w:t>
+      </w:r>
+      <w:r>
+        <w:rPr>
+          <w:noProof/>
+        </w:rPr>
+        <w:fldChar w:fldCharType="end"/>
+      </w:r>
       <w:r>
         <w:t>: Encryption in VistA M Server</w:t>
       </w:r>
@@ -33068,14 +33567,27 @@
       <w:r>
         <w:t xml:space="preserve">Figure </w:t>
       </w:r>
-      <w:fldSimple w:instr=" SEQ Figure \* ARABIC ">
-        <w:r>
-          <w:rPr>
-            <w:noProof/>
-          </w:rPr>
-          <w:t>14</w:t>
-        </w:r>
-      </w:fldSimple>
+      <w:r>
+        <w:fldChar w:fldCharType="begin"/>
+      </w:r>
+      <w:r>
+        <w:instrText xml:space="preserve"> SEQ Figure \* ARABIC </w:instrText>
+      </w:r>
+      <w:r>
+        <w:fldChar w:fldCharType="separate"/>
+      </w:r>
+      <w:r>
+        <w:rPr>
+          <w:noProof/>
+        </w:rPr>
+        <w:t>14</w:t>
+      </w:r>
+      <w:r>
+        <w:rPr>
+          <w:noProof/>
+        </w:rPr>
+        <w:fldChar w:fldCharType="end"/>
+      </w:r>
       <w:r>
         <w:t>: Decryption in VistA M Server</w:t>
       </w:r>
@@ -33135,7 +33647,6 @@
       <w:bookmarkStart w:id="396" w:name="_Ref482780766"/>
       <w:bookmarkStart w:id="397" w:name="_Toc482782154"/>
       <w:r>
-        <w:lastRenderedPageBreak/>
         <w:t>$$BROKER^XWBLIB</w:t>
       </w:r>
       <w:bookmarkEnd w:id="395"/>
@@ -33243,6 +33754,7 @@
       <w:bookmarkStart w:id="398" w:name="_Toc449362462"/>
       <w:bookmarkStart w:id="399" w:name="_Toc482782155"/>
       <w:r>
+        <w:lastRenderedPageBreak/>
         <w:t>$$RTRNFMT^XWBLIB</w:t>
       </w:r>
       <w:bookmarkEnd w:id="398"/>
@@ -33399,7 +33911,7 @@
           <w:lang w:eastAsia="en-US"/>
         </w:rPr>
         <w:drawing>
-          <wp:inline distT="0" distB="0" distL="0" distR="0" wp14:anchorId="285449CA" wp14:editId="449FA559">
+          <wp:inline distT="0" distB="0" distL="0" distR="0" wp14:anchorId="54DB5DCC" wp14:editId="7EAA3F0F">
             <wp:extent cx="304800" cy="304800"/>
             <wp:effectExtent l="0" t="0" r="0" b="0"/>
             <wp:docPr id="30" name="Picture 28" descr="Note" title="Note"/>
@@ -33553,15 +34065,15 @@
       </w:pPr>
       <w:bookmarkStart w:id="400" w:name="_Ref75225712"/>
       <w:bookmarkStart w:id="401" w:name="_Toc303690592"/>
-      <w:bookmarkStart w:id="402" w:name="_Toc449362463"/>
-      <w:bookmarkStart w:id="403" w:name="_Toc482782156"/>
+      <w:bookmarkStart w:id="402" w:name="_Toc482782156"/>
+      <w:bookmarkStart w:id="403" w:name="_Toc449362463"/>
       <w:r>
         <w:lastRenderedPageBreak/>
         <w:t>Broker Security Enhancement (BSE)</w:t>
       </w:r>
       <w:bookmarkEnd w:id="400"/>
       <w:bookmarkEnd w:id="401"/>
-      <w:bookmarkEnd w:id="403"/>
+      <w:bookmarkEnd w:id="402"/>
     </w:p>
     <w:p>
       <w:pPr>
@@ -34177,7 +34689,7 @@
           <w:lang w:eastAsia="en-US"/>
         </w:rPr>
         <w:drawing>
-          <wp:inline distT="0" distB="0" distL="0" distR="0" wp14:anchorId="3B970E71" wp14:editId="2D11C6FD">
+          <wp:inline distT="0" distB="0" distL="0" distR="0" wp14:anchorId="64422E7D" wp14:editId="59FE5DFB">
             <wp:extent cx="289560" cy="289560"/>
             <wp:effectExtent l="0" t="0" r="0" b="0"/>
             <wp:docPr id="74" name="Picture 74" descr="Note" title="Note"/>
@@ -34456,6 +34968,7 @@
         </w:numPr>
       </w:pPr>
       <w:r>
+        <w:lastRenderedPageBreak/>
         <w:t>The BSE-enabled application get</w:t>
       </w:r>
       <w:r>
@@ -34692,7 +35205,6 @@
         </w:numPr>
       </w:pPr>
       <w:r>
-        <w:lastRenderedPageBreak/>
         <w:t>The BSE-enabled application performs the following tasks:</w:t>
       </w:r>
     </w:p>
@@ -34820,7 +35332,7 @@
           <w:lang w:eastAsia="en-US"/>
         </w:rPr>
         <w:drawing>
-          <wp:inline distT="0" distB="0" distL="0" distR="0" wp14:anchorId="1E0BABC2" wp14:editId="40C8EEC5">
+          <wp:inline distT="0" distB="0" distL="0" distR="0" wp14:anchorId="0E684798" wp14:editId="518F4ACA">
             <wp:extent cx="289560" cy="289560"/>
             <wp:effectExtent l="0" t="0" r="0" b="0"/>
             <wp:docPr id="73" name="Picture 73" descr="Note" title="Note"/>
@@ -35121,7 +35633,7 @@
           <w:lang w:eastAsia="en-US"/>
         </w:rPr>
         <w:drawing>
-          <wp:inline distT="0" distB="0" distL="0" distR="0" wp14:anchorId="777CC55E" wp14:editId="08ACA422">
+          <wp:inline distT="0" distB="0" distL="0" distR="0" wp14:anchorId="0135068C" wp14:editId="6A48D032">
             <wp:extent cx="289560" cy="289560"/>
             <wp:effectExtent l="0" t="0" r="0" b="0"/>
             <wp:docPr id="72" name="Picture 72" descr="Note" title="Note"/>
@@ -35251,7 +35763,11 @@
         <w:fldChar w:fldCharType="begin"/>
       </w:r>
       <w:r>
-        <w:instrText xml:space="preserve"> XE "SecurityPhrase Property" </w:instrText>
+        <w:instrText xml:space="preserve"> XE </w:instrText>
+      </w:r>
+      <w:r>
+        <w:lastRenderedPageBreak/>
+        <w:instrText xml:space="preserve">"SecurityPhrase Property" </w:instrText>
       </w:r>
       <w:r>
         <w:fldChar w:fldCharType="end"/>
@@ -35345,7 +35861,7 @@
           <w:lang w:eastAsia="en-US"/>
         </w:rPr>
         <w:drawing>
-          <wp:inline distT="0" distB="0" distL="0" distR="0" wp14:anchorId="62215EED" wp14:editId="35439B3E">
+          <wp:inline distT="0" distB="0" distL="0" distR="0" wp14:anchorId="0667F5DF" wp14:editId="5D501393">
             <wp:extent cx="411480" cy="411480"/>
             <wp:effectExtent l="0" t="0" r="7620" b="7620"/>
             <wp:docPr id="71" name="Picture 71" descr="Caution" title="Caution"/>
@@ -35425,7 +35941,7 @@
           <w:lang w:eastAsia="en-US"/>
         </w:rPr>
         <w:drawing>
-          <wp:inline distT="0" distB="0" distL="0" distR="0" wp14:anchorId="7DA757A3" wp14:editId="17D9F84F">
+          <wp:inline distT="0" distB="0" distL="0" distR="0" wp14:anchorId="640BC4A5" wp14:editId="3283CA67">
             <wp:extent cx="289560" cy="289560"/>
             <wp:effectExtent l="0" t="0" r="0" b="0"/>
             <wp:docPr id="70" name="Picture 70" descr="Note" title="Note"/>
@@ -35748,7 +36264,7 @@
           <w:lang w:eastAsia="en-US"/>
         </w:rPr>
         <w:drawing>
-          <wp:inline distT="0" distB="0" distL="0" distR="0" wp14:anchorId="2017BE5A" wp14:editId="49EE3965">
+          <wp:inline distT="0" distB="0" distL="0" distR="0" wp14:anchorId="04F8B0CE" wp14:editId="53A38B14">
             <wp:extent cx="289560" cy="289560"/>
             <wp:effectExtent l="0" t="0" r="0" b="0"/>
             <wp:docPr id="69" name="Picture 69" descr="Note" title="Note"/>
@@ -35906,7 +36422,6 @@
         <w:pStyle w:val="ListNumber2"/>
       </w:pPr>
       <w:r>
-        <w:lastRenderedPageBreak/>
         <w:t>Uses the demographic</w:t>
       </w:r>
       <w:r>
@@ -36089,8 +36604,9 @@
           <w:noProof/>
           <w:lang w:eastAsia="en-US"/>
         </w:rPr>
+        <w:lastRenderedPageBreak/>
         <w:drawing>
-          <wp:inline distT="0" distB="0" distL="0" distR="0" wp14:anchorId="531CA218" wp14:editId="0C835AB9">
+          <wp:inline distT="0" distB="0" distL="0" distR="0" wp14:anchorId="441B599A" wp14:editId="684952E4">
             <wp:extent cx="289560" cy="289560"/>
             <wp:effectExtent l="0" t="0" r="0" b="0"/>
             <wp:docPr id="68" name="Picture 68" descr="Note" title="Note"/>
@@ -36540,14 +37056,27 @@
       <w:r>
         <w:t>Table </w:t>
       </w:r>
-      <w:fldSimple w:instr=" SEQ Table \* ARABIC ">
-        <w:r>
-          <w:rPr>
-            <w:noProof/>
-          </w:rPr>
-          <w:t>8</w:t>
-        </w:r>
-      </w:fldSimple>
+      <w:r>
+        <w:fldChar w:fldCharType="begin"/>
+      </w:r>
+      <w:r>
+        <w:instrText xml:space="preserve"> SEQ Table \* ARABIC </w:instrText>
+      </w:r>
+      <w:r>
+        <w:fldChar w:fldCharType="separate"/>
+      </w:r>
+      <w:r>
+        <w:rPr>
+          <w:noProof/>
+        </w:rPr>
+        <w:t>8</w:t>
+      </w:r>
+      <w:r>
+        <w:rPr>
+          <w:noProof/>
+        </w:rPr>
+        <w:fldChar w:fldCharType="end"/>
+      </w:r>
       <w:r>
         <w:t>:</w:t>
       </w:r>
@@ -37377,7 +37906,7 @@
                 <w:noProof/>
               </w:rPr>
               <w:drawing>
-                <wp:inline distT="0" distB="0" distL="0" distR="0" wp14:anchorId="263C232E" wp14:editId="6C1E697C">
+                <wp:inline distT="0" distB="0" distL="0" distR="0" wp14:anchorId="5FFDEEE2" wp14:editId="2BC2502F">
                   <wp:extent cx="419100" cy="419100"/>
                   <wp:effectExtent l="0" t="0" r="0" b="0"/>
                   <wp:docPr id="67" name="Picture 67" descr="Caution" title="Caution"/>
@@ -37496,7 +38025,15 @@
         <w:fldChar w:fldCharType="begin"/>
       </w:r>
       <w:r>
-        <w:instrText xml:space="preserve"> XE "Process:Diagrams" </w:instrText>
+        <w:instrText xml:space="preserve"> XE "Process</w:instrText>
+      </w:r>
+      <w:proofErr w:type="gramStart"/>
+      <w:r>
+        <w:instrText>:Diagrams</w:instrText>
+      </w:r>
+      <w:proofErr w:type="gramEnd"/>
+      <w:r>
+        <w:instrText xml:space="preserve">" </w:instrText>
       </w:r>
       <w:r>
         <w:fldChar w:fldCharType="end"/>
@@ -37570,14 +38107,27 @@
       <w:r>
         <w:t> </w:t>
       </w:r>
-      <w:fldSimple w:instr=" SEQ Figure \* ARABIC ">
-        <w:r>
-          <w:rPr>
-            <w:noProof/>
-          </w:rPr>
-          <w:t>15</w:t>
-        </w:r>
-      </w:fldSimple>
+      <w:r>
+        <w:fldChar w:fldCharType="begin"/>
+      </w:r>
+      <w:r>
+        <w:instrText xml:space="preserve"> SEQ Figure \* ARABIC </w:instrText>
+      </w:r>
+      <w:r>
+        <w:fldChar w:fldCharType="separate"/>
+      </w:r>
+      <w:r>
+        <w:rPr>
+          <w:noProof/>
+        </w:rPr>
+        <w:t>15</w:t>
+      </w:r>
+      <w:r>
+        <w:rPr>
+          <w:noProof/>
+        </w:rPr>
+        <w:fldChar w:fldCharType="end"/>
+      </w:r>
       <w:bookmarkEnd w:id="418"/>
       <w:r>
         <w:t>:</w:t>
@@ -37623,7 +38173,7 @@
           <v:shape id="_x0000_i1025" type="#_x0000_t75" alt="BSE Project—Process sequence flow, shows line outline of the steps already described under the &quot;Process Overview&quot; topic.&#10;&#10;User -&gt; User Starts BSE Application -&gt; BSE Application&#10;User -&gt; User Enters A/V Codes &amp; Institution -&gt; BSE Application -&gt; Connect -&gt; Authenticating  VistA M Server&#10;&#10;Authenticating  VistA M Server -&gt; User Authenticates -&gt; BSE Application&#10;Authenticating  VistA M Server -&gt; Get Kernel Authentication Token&#10;&#10;BSE Application -&gt; Disconnect -&gt; Authenticating  VistA M Server&#10;BSE Application -&gt; Connect -&gt; Remote VistA M Server&#10;BSE Application -&gt; Pass Kernel Authentication Token &amp; Security Pass Phrase -&gt; Remote VistA M Server &#10;&#10;Remote VistA M Server-&gt; Connect -&gt; Authenticating  VistA M Server&#10;Remote VistA M Server-&gt; Pass Kernel Authentication Token &amp; Security Pass Phrase -&gt; Authenticating  VistA M Server&#10;&#10;Authenticating  VistA M Server -&gt; Get User Demographics -&gt; Remote VistA M Server&#10;&#10;Remote VistA M Server -&gt; Disconnect -&gt; Authenticating  VistA M Server&#10;Remote VistA M Server -&gt; User Signed on as a Remote User/Visitor -&gt; BSE Application&#10;Remote VistA M Server &lt;-&gt; Application Processing &lt;-&gt; Remote VistA M Server&#10;" style="width:468pt;height:282pt" o:ole="">
             <v:imagedata r:id="rId39" o:title=""/>
           </v:shape>
-          <o:OLEObject Type="Embed" ProgID="Visio.Drawing.11" ShapeID="_x0000_i1025" DrawAspect="Content" ObjectID="_1556524435" r:id="rId40"/>
+          <o:OLEObject Type="Embed" ProgID="Visio.Drawing.11" ShapeID="_x0000_i1025" DrawAspect="Content" ObjectID="_1556608248" r:id="rId40"/>
         </w:object>
       </w:r>
     </w:p>
@@ -37705,14 +38255,27 @@
       <w:r>
         <w:t>Figure </w:t>
       </w:r>
-      <w:fldSimple w:instr=" SEQ Figure \* ARABIC ">
-        <w:r>
-          <w:rPr>
-            <w:noProof/>
-          </w:rPr>
-          <w:t>16</w:t>
-        </w:r>
-      </w:fldSimple>
+      <w:r>
+        <w:fldChar w:fldCharType="begin"/>
+      </w:r>
+      <w:r>
+        <w:instrText xml:space="preserve"> SEQ Figure \* ARABIC </w:instrText>
+      </w:r>
+      <w:r>
+        <w:fldChar w:fldCharType="separate"/>
+      </w:r>
+      <w:r>
+        <w:rPr>
+          <w:noProof/>
+        </w:rPr>
+        <w:t>16</w:t>
+      </w:r>
+      <w:r>
+        <w:rPr>
+          <w:noProof/>
+        </w:rPr>
+        <w:fldChar w:fldCharType="end"/>
+      </w:r>
       <w:bookmarkEnd w:id="422"/>
       <w:r>
         <w:t>:</w:t>
@@ -37738,7 +38301,7 @@
           <v:shape id="_x0000_i1026" type="#_x0000_t75" alt="BSE Project—Process overview, shows picture outiline of the steps already described under the &quot;Process Overview&quot; topic.&#10;&#10;User -&gt; 1. Manually enters their NT Login ID -&gt; BSE Application (client workstation)&#10;User -&gt; 2. Not logged into VistA. Starts the first VistA RPC Broekr Delphi-based application with BSE implemented (a.k.a. BSE Application)&#10;&#10;BSE Application -&gt; 3. Prompts user to enter their VistA Access &amp; Verify cides (i.e., VistA logon ID).&#10;&#10;User -&gt; 4. Manually enters their VistA Logon ID -&gt; RPC Broker Application with BSE Implemented (client workstation)&#10;&#10;RPC Broker Application with BSE Implemented (client workstation) -&gt; 5. Connects to Authentication server and logs user into VistA using the user's Access &amp; Verify codes (i.e., VistA Login ID). -&gt; Authenticating VistA M Server&#10;&#10;Authenticating VistA M Server -&gt; 6. Kernel calls BSE token generator proicess. -&gt; Kernel BSE Token Generation Process (character string)&#10;&#10;Kernel BSE Token Generation Process (character string) -&gt; 7. Stores BSE token &amp; token creation time in the Temp global -&gt; VistA Database (Temp global) (NOTE: Kernel BSE Token Verification Process (checks BSE token to see if valid &amp; not expired; no BSE token verification required for initial login)&#10;&#10;Kernel BSE Token Generation Process (character string) -&gt; 8. Returns active BSE token -&gt; Authenticating VistA M Server&#10;&#10;Authenticating VistA M Server -&gt; 9. BSE App. receives token. -&gt; RPC Broker Application with BSE Implemented (client workstation)&#10;&#10;RPC Broker Application with BSE Implemented (client workstation) -&gt; 10. Connects to Remote VistA M Server, passing Security Pass Phrase (i.e., Security Phrase &amp; Kernel Autheentication Token), which is used to identify Authenticating VistA M Server &amp; user. -&gt; Remote VistA M Server&#10;&#10;Remote VistA M Server -&gt; 11. Connects to Authenticating VistA M Server, passing Kernel Authentication Token -&gt; " style="width:466.2pt;height:550.2pt" o:ole="">
             <v:imagedata r:id="rId41" o:title=""/>
           </v:shape>
-          <o:OLEObject Type="Embed" ProgID="Visio.Drawing.11" ShapeID="_x0000_i1026" DrawAspect="Content" ObjectID="_1556524436" r:id="rId42"/>
+          <o:OLEObject Type="Embed" ProgID="Visio.Drawing.11" ShapeID="_x0000_i1026" DrawAspect="Content" ObjectID="_1556608249" r:id="rId42"/>
         </w:object>
       </w:r>
     </w:p>
@@ -37779,7 +38342,15 @@
         <w:fldChar w:fldCharType="begin"/>
       </w:r>
       <w:r>
-        <w:instrText xml:space="preserve"> XE "BSE:VistA Applications/Modules" </w:instrText>
+        <w:instrText xml:space="preserve"> XE "BSE</w:instrText>
+      </w:r>
+      <w:proofErr w:type="gramStart"/>
+      <w:r>
+        <w:instrText>:VistA</w:instrText>
+      </w:r>
+      <w:proofErr w:type="gramEnd"/>
+      <w:r>
+        <w:instrText xml:space="preserve"> Applications/Modules" </w:instrText>
       </w:r>
       <w:r>
         <w:fldChar w:fldCharType="end"/>
@@ -37894,7 +38465,7 @@
           <w:lang w:eastAsia="en-US"/>
         </w:rPr>
         <w:drawing>
-          <wp:inline distT="0" distB="0" distL="0" distR="0" wp14:anchorId="65C1A8B7" wp14:editId="51725942">
+          <wp:inline distT="0" distB="0" distL="0" distR="0" wp14:anchorId="588AED1F" wp14:editId="64B79421">
             <wp:extent cx="289560" cy="289560"/>
             <wp:effectExtent l="0" t="0" r="0" b="0"/>
             <wp:docPr id="66" name="Picture 66" descr="Note"/>
@@ -38005,14 +38576,27 @@
       <w:r>
         <w:t>Table </w:t>
       </w:r>
-      <w:fldSimple w:instr=" SEQ Table \* ARABIC ">
-        <w:r>
-          <w:rPr>
-            <w:noProof/>
-          </w:rPr>
-          <w:t>9</w:t>
-        </w:r>
-      </w:fldSimple>
+      <w:r>
+        <w:fldChar w:fldCharType="begin"/>
+      </w:r>
+      <w:r>
+        <w:instrText xml:space="preserve"> SEQ Table \* ARABIC </w:instrText>
+      </w:r>
+      <w:r>
+        <w:fldChar w:fldCharType="separate"/>
+      </w:r>
+      <w:r>
+        <w:rPr>
+          <w:noProof/>
+        </w:rPr>
+        <w:t>9</w:t>
+      </w:r>
+      <w:r>
+        <w:rPr>
+          <w:noProof/>
+        </w:rPr>
+        <w:fldChar w:fldCharType="end"/>
+      </w:r>
       <w:bookmarkEnd w:id="432"/>
       <w:r>
         <w:t>:</w:t>
@@ -38183,7 +38767,7 @@
                 <w:noProof/>
               </w:rPr>
               <w:drawing>
-                <wp:inline distT="0" distB="0" distL="0" distR="0" wp14:anchorId="2AD71E95" wp14:editId="19BCF94C">
+                <wp:inline distT="0" distB="0" distL="0" distR="0" wp14:anchorId="71BA95F8" wp14:editId="1E183F16">
                   <wp:extent cx="289560" cy="289560"/>
                   <wp:effectExtent l="0" t="0" r="0" b="0"/>
                   <wp:docPr id="65" name="Picture 65" descr="Note"/>
@@ -38598,7 +39182,7 @@
           <w:lang w:eastAsia="en-US"/>
         </w:rPr>
         <w:drawing>
-          <wp:inline distT="0" distB="0" distL="0" distR="0" wp14:anchorId="01B490CF" wp14:editId="07241185">
+          <wp:inline distT="0" distB="0" distL="0" distR="0" wp14:anchorId="2338E95D" wp14:editId="595D5B5E">
             <wp:extent cx="289560" cy="289560"/>
             <wp:effectExtent l="0" t="0" r="0" b="0"/>
             <wp:docPr id="64" name="Picture 64" descr="Note"/>
@@ -39404,7 +39988,11 @@
         <w:t xml:space="preserve"> (client-side) and Kernel Patch XU*8.0*404 (server-side).</w:t>
       </w:r>
       <w:r>
-        <w:t xml:space="preserve"> BSE functionality includes the addition of a new property to the RPCBroker login component</w:t>
+        <w:t xml:space="preserve"> BSE functionality </w:t>
+      </w:r>
+      <w:r>
+        <w:lastRenderedPageBreak/>
+        <w:t>includes the addition of a new property to the RPCBroker login component</w:t>
       </w:r>
       <w:r>
         <w:fldChar w:fldCharType="begin"/>
@@ -39573,7 +40161,6 @@
       <w:bookmarkStart w:id="442" w:name="_Toc303690602"/>
       <w:bookmarkStart w:id="443" w:name="_Toc482782166"/>
       <w:r>
-        <w:lastRenderedPageBreak/>
         <w:t>Server</w:t>
       </w:r>
       <w:bookmarkEnd w:id="442"/>
@@ -39645,7 +40232,7 @@
           <w:lang w:eastAsia="en-US"/>
         </w:rPr>
         <w:drawing>
-          <wp:inline distT="0" distB="0" distL="0" distR="0" wp14:anchorId="0DC0D744" wp14:editId="3A0EFBCC">
+          <wp:inline distT="0" distB="0" distL="0" distR="0" wp14:anchorId="6D870308" wp14:editId="6F8C3A99">
             <wp:extent cx="289560" cy="289560"/>
             <wp:effectExtent l="0" t="0" r="0" b="0"/>
             <wp:docPr id="63" name="Picture 63" descr="Note" title="Note"/>
@@ -39884,7 +40471,7 @@
           <w:lang w:eastAsia="en-US"/>
         </w:rPr>
         <w:drawing>
-          <wp:inline distT="0" distB="0" distL="0" distR="0" wp14:anchorId="6BDEA33A" wp14:editId="5728CFB2">
+          <wp:inline distT="0" distB="0" distL="0" distR="0" wp14:anchorId="71B0E09D" wp14:editId="29A5C991">
             <wp:extent cx="289560" cy="289560"/>
             <wp:effectExtent l="0" t="0" r="0" b="0"/>
             <wp:docPr id="62" name="Picture 62" descr="Note" title="Note"/>
@@ -39976,6 +40563,7 @@
       <w:bookmarkStart w:id="445" w:name="_Toc303690603"/>
       <w:bookmarkStart w:id="446" w:name="_Toc482782167"/>
       <w:r>
+        <w:lastRenderedPageBreak/>
         <w:t>REMOTE APPLICATION</w:t>
       </w:r>
       <w:r>
@@ -40288,20 +40876,34 @@
       <w:bookmarkStart w:id="448" w:name="_Toc303257692"/>
       <w:bookmarkStart w:id="449" w:name="_Toc303690663"/>
       <w:bookmarkStart w:id="450" w:name="_Toc482782215"/>
+      <w:bookmarkStart w:id="451" w:name="_Ref482866271"/>
       <w:r>
         <w:t>Table</w:t>
       </w:r>
       <w:r>
         <w:t> </w:t>
       </w:r>
-      <w:fldSimple w:instr=" SEQ Table \* ARABIC ">
-        <w:r>
-          <w:rPr>
-            <w:noProof/>
-          </w:rPr>
-          <w:t>10</w:t>
-        </w:r>
-      </w:fldSimple>
+      <w:r>
+        <w:fldChar w:fldCharType="begin"/>
+      </w:r>
+      <w:r>
+        <w:instrText xml:space="preserve"> SEQ Table \* ARABIC </w:instrText>
+      </w:r>
+      <w:r>
+        <w:fldChar w:fldCharType="separate"/>
+      </w:r>
+      <w:r>
+        <w:rPr>
+          <w:noProof/>
+        </w:rPr>
+        <w:t>10</w:t>
+      </w:r>
+      <w:r>
+        <w:rPr>
+          <w:noProof/>
+        </w:rPr>
+        <w:fldChar w:fldCharType="end"/>
+      </w:r>
       <w:bookmarkEnd w:id="447"/>
       <w:r>
         <w:t>:</w:t>
@@ -40324,6 +40926,7 @@
       <w:bookmarkEnd w:id="448"/>
       <w:bookmarkEnd w:id="449"/>
       <w:bookmarkEnd w:id="450"/>
+      <w:bookmarkEnd w:id="451"/>
     </w:p>
     <w:tbl>
       <w:tblPr>
@@ -40766,7 +41369,7 @@
                 <w:noProof/>
               </w:rPr>
               <w:drawing>
-                <wp:inline distT="0" distB="0" distL="0" distR="0" wp14:anchorId="53B4C198" wp14:editId="5873CD91">
+                <wp:inline distT="0" distB="0" distL="0" distR="0" wp14:anchorId="5832941E" wp14:editId="276937F0">
                   <wp:extent cx="289560" cy="289560"/>
                   <wp:effectExtent l="0" t="0" r="0" b="0"/>
                   <wp:docPr id="61" name="Picture 61" descr="Note" title="Note"/>
@@ -41143,6 +41746,7 @@
                 <w:rFonts w:ascii="Times New Roman" w:hAnsi="Times New Roman"/>
                 <w:sz w:val="22"/>
               </w:rPr>
+              <w:lastRenderedPageBreak/>
               <w:instrText>(#1)</w:instrText>
             </w:r>
             <w:r>
@@ -41231,11 +41835,7 @@
             </w:r>
             <w:r>
               <w:br/>
-              <w:t xml:space="preserve">(CALLBACKTYPE </w:t>
-            </w:r>
-            <w:r>
-              <w:lastRenderedPageBreak/>
-              <w:t>Multiple)</w:t>
+              <w:t>(CALLBACKTYPE Multiple)</w:t>
             </w:r>
           </w:p>
         </w:tc>
@@ -41268,11 +41868,7 @@
               <w:t>s field indicates the mechanisms</w:t>
             </w:r>
             <w:r>
-              <w:t xml:space="preserve"> by which the server should contact the Authenticating VistA M Server to </w:t>
-            </w:r>
-            <w:r>
-              <w:lastRenderedPageBreak/>
-              <w:t>obtain information necessary to sign the current user onto the current server. The values for this field are:</w:t>
+              <w:t xml:space="preserve"> by which the server should contact the Authenticating VistA M Server to obtain information necessary to sign the current user onto the current server. The values for this field are:</w:t>
             </w:r>
           </w:p>
           <w:p>
@@ -41349,232 +41945,26 @@
               <w:t>HyperText Transport Protocol (HTTP) connection</w:t>
             </w:r>
           </w:p>
-        </w:tc>
-      </w:tr>
-      <w:tr>
-        <w:tc>
-          <w:tcPr>
-            <w:tcW w:w="2390" w:type="dxa"/>
-          </w:tcPr>
           <w:p>
             <w:pPr>
-              <w:pStyle w:val="TableText"/>
+              <w:pStyle w:val="TableListBullet"/>
+              <w:numPr>
+                <w:ilvl w:val="0"/>
+                <w:numId w:val="34"/>
+              </w:numPr>
+              <w:tabs>
+                <w:tab w:val="clear" w:pos="720"/>
+              </w:tabs>
+              <w:ind w:left="360"/>
             </w:pPr>
             <w:r>
-              <w:lastRenderedPageBreak/>
-              <w:t>CALLBACKPORT</w:t>
-            </w:r>
-            <w:r>
-              <w:rPr>
-                <w:rFonts w:ascii="Times New Roman" w:hAnsi="Times New Roman"/>
-                <w:sz w:val="22"/>
-              </w:rPr>
-              <w:fldChar w:fldCharType="begin"/>
-            </w:r>
-            <w:r>
-              <w:rPr>
-                <w:rFonts w:ascii="Times New Roman" w:hAnsi="Times New Roman"/>
-                <w:sz w:val="22"/>
-              </w:rPr>
-              <w:instrText xml:space="preserve"> XE "CALLBACKPORT</w:instrText>
-            </w:r>
-            <w:r>
-              <w:rPr>
-                <w:rFonts w:ascii="Times New Roman" w:hAnsi="Times New Roman"/>
-                <w:sz w:val="22"/>
-              </w:rPr>
-              <w:instrText xml:space="preserve"> (#.02)</w:instrText>
-            </w:r>
-            <w:r>
-              <w:rPr>
-                <w:rFonts w:ascii="Times New Roman" w:hAnsi="Times New Roman"/>
-                <w:sz w:val="22"/>
-              </w:rPr>
-              <w:instrText xml:space="preserve"> Field:CALLBACKTYPE</w:instrText>
-            </w:r>
-            <w:r>
-              <w:rPr>
-                <w:rFonts w:ascii="Times New Roman" w:hAnsi="Times New Roman"/>
-                <w:sz w:val="22"/>
-              </w:rPr>
-              <w:instrText xml:space="preserve"> (#1)</w:instrText>
-            </w:r>
-            <w:r>
-              <w:rPr>
-                <w:rFonts w:ascii="Times New Roman" w:hAnsi="Times New Roman"/>
-                <w:sz w:val="22"/>
-              </w:rPr>
-              <w:instrText xml:space="preserve"> Multiple Field" </w:instrText>
-            </w:r>
-            <w:r>
-              <w:rPr>
-                <w:rFonts w:ascii="Times New Roman" w:hAnsi="Times New Roman"/>
-                <w:sz w:val="22"/>
-              </w:rPr>
-              <w:fldChar w:fldCharType="end"/>
-            </w:r>
-            <w:r>
-              <w:rPr>
-                <w:rFonts w:ascii="Times New Roman" w:hAnsi="Times New Roman"/>
-                <w:sz w:val="22"/>
-              </w:rPr>
-              <w:fldChar w:fldCharType="begin"/>
-            </w:r>
-            <w:r>
-              <w:rPr>
-                <w:rFonts w:ascii="Times New Roman" w:hAnsi="Times New Roman"/>
-                <w:sz w:val="22"/>
-              </w:rPr>
-              <w:instrText xml:space="preserve"> XE "Fields:CALLBACKPORT (#.02):CALLBACKTYPE</w:instrText>
-            </w:r>
-            <w:r>
-              <w:rPr>
-                <w:rFonts w:ascii="Times New Roman" w:hAnsi="Times New Roman"/>
-                <w:sz w:val="22"/>
-              </w:rPr>
-              <w:instrText xml:space="preserve"> (#1)</w:instrText>
-            </w:r>
-            <w:r>
-              <w:rPr>
-                <w:rFonts w:ascii="Times New Roman" w:hAnsi="Times New Roman"/>
-                <w:sz w:val="22"/>
-              </w:rPr>
-              <w:instrText xml:space="preserve"> Multiple Field" </w:instrText>
-            </w:r>
-            <w:r>
-              <w:rPr>
-                <w:rFonts w:ascii="Times New Roman" w:hAnsi="Times New Roman"/>
-                <w:sz w:val="22"/>
-              </w:rPr>
-              <w:fldChar w:fldCharType="end"/>
-            </w:r>
-            <w:r>
-              <w:rPr>
-                <w:rFonts w:ascii="Times New Roman" w:hAnsi="Times New Roman"/>
-                <w:sz w:val="22"/>
-              </w:rPr>
-              <w:fldChar w:fldCharType="begin"/>
-            </w:r>
-            <w:r>
-              <w:rPr>
-                <w:rFonts w:ascii="Times New Roman" w:hAnsi="Times New Roman"/>
-                <w:sz w:val="22"/>
-              </w:rPr>
-              <w:instrText xml:space="preserve"> XE "CALLBACKTYPE</w:instrText>
-            </w:r>
-            <w:r>
-              <w:rPr>
-                <w:rFonts w:ascii="Times New Roman" w:hAnsi="Times New Roman"/>
-                <w:sz w:val="22"/>
-              </w:rPr>
-              <w:instrText xml:space="preserve"> (#1)</w:instrText>
-            </w:r>
-            <w:r>
-              <w:rPr>
-                <w:rFonts w:ascii="Times New Roman" w:hAnsi="Times New Roman"/>
-                <w:sz w:val="22"/>
-              </w:rPr>
-              <w:instrText xml:space="preserve"> Multiple Field:CALLBACKPORT</w:instrText>
-            </w:r>
-            <w:r>
-              <w:rPr>
-                <w:rFonts w:ascii="Times New Roman" w:hAnsi="Times New Roman"/>
-                <w:sz w:val="22"/>
-              </w:rPr>
-              <w:instrText xml:space="preserve"> (#.02)</w:instrText>
-            </w:r>
-            <w:r>
-              <w:rPr>
-                <w:rFonts w:ascii="Times New Roman" w:hAnsi="Times New Roman"/>
-                <w:sz w:val="22"/>
-              </w:rPr>
-              <w:instrText xml:space="preserve"> Field" </w:instrText>
-            </w:r>
-            <w:r>
-              <w:rPr>
-                <w:rFonts w:ascii="Times New Roman" w:hAnsi="Times New Roman"/>
-                <w:sz w:val="22"/>
-              </w:rPr>
-              <w:fldChar w:fldCharType="end"/>
-            </w:r>
-            <w:r>
-              <w:rPr>
-                <w:rFonts w:ascii="Times New Roman" w:hAnsi="Times New Roman"/>
-                <w:sz w:val="22"/>
-              </w:rPr>
-              <w:fldChar w:fldCharType="begin"/>
-            </w:r>
-            <w:r>
-              <w:rPr>
-                <w:rFonts w:ascii="Times New Roman" w:hAnsi="Times New Roman"/>
-                <w:sz w:val="22"/>
-              </w:rPr>
-              <w:instrText xml:space="preserve"> XE "Fields:CALLBACKTYPE</w:instrText>
-            </w:r>
-            <w:r>
-              <w:rPr>
-                <w:rFonts w:ascii="Times New Roman" w:hAnsi="Times New Roman"/>
-                <w:sz w:val="22"/>
-              </w:rPr>
-              <w:instrText xml:space="preserve"> (#1)</w:instrText>
-            </w:r>
-            <w:r>
-              <w:rPr>
-                <w:rFonts w:ascii="Times New Roman" w:hAnsi="Times New Roman"/>
-                <w:sz w:val="22"/>
-              </w:rPr>
-              <w:instrText xml:space="preserve"> Multiple:CALLBACKPORT</w:instrText>
-            </w:r>
-            <w:r>
-              <w:rPr>
-                <w:rFonts w:ascii="Times New Roman" w:hAnsi="Times New Roman"/>
-                <w:sz w:val="22"/>
-              </w:rPr>
-              <w:instrText xml:space="preserve"> (#.02)</w:instrText>
-            </w:r>
-            <w:r>
-              <w:rPr>
-                <w:rFonts w:ascii="Times New Roman" w:hAnsi="Times New Roman"/>
-                <w:sz w:val="22"/>
-              </w:rPr>
-              <w:instrText xml:space="preserve"> Field" </w:instrText>
-            </w:r>
-            <w:r>
-              <w:rPr>
-                <w:rFonts w:ascii="Times New Roman" w:hAnsi="Times New Roman"/>
-                <w:sz w:val="22"/>
-              </w:rPr>
-              <w:fldChar w:fldCharType="end"/>
-            </w:r>
-            <w:r>
-              <w:br/>
-              <w:t>(CALLBACKTYPE Multiple)</w:t>
-            </w:r>
-          </w:p>
-        </w:tc>
-        <w:tc>
-          <w:tcPr>
-            <w:tcW w:w="972" w:type="dxa"/>
-          </w:tcPr>
-          <w:p>
-            <w:pPr>
-              <w:pStyle w:val="TableText"/>
-            </w:pPr>
-            <w:r>
-              <w:t>.02</w:t>
-            </w:r>
-          </w:p>
-        </w:tc>
-        <w:tc>
-          <w:tcPr>
-            <w:tcW w:w="5962" w:type="dxa"/>
-          </w:tcPr>
-          <w:p>
-            <w:pPr>
-              <w:pStyle w:val="TableText"/>
-            </w:pPr>
-            <w:r>
-              <w:t>(required) This is the port number (3 – 5 characters) to be used for the callback connection to the Authenticating VistA M Server for the CALLBACKTYPE (#.01) specified.</w:t>
+              <w:rPr>
+                <w:b/>
+              </w:rPr>
+              <w:t>S—</w:t>
+            </w:r>
+            <w:r>
+              <w:t>Station-number callback</w:t>
             </w:r>
           </w:p>
         </w:tc>
@@ -41589,7 +41979,8 @@
               <w:pStyle w:val="TableText"/>
             </w:pPr>
             <w:r>
-              <w:t>CALLBACKSERVER</w:t>
+              <w:lastRenderedPageBreak/>
+              <w:t>CALLBACKPORT</w:t>
             </w:r>
             <w:r>
               <w:rPr>
@@ -41603,14 +41994,14 @@
                 <w:rFonts w:ascii="Times New Roman" w:hAnsi="Times New Roman"/>
                 <w:sz w:val="22"/>
               </w:rPr>
-              <w:instrText xml:space="preserve"> XE "CALLBACKSERVER</w:instrText>
+              <w:instrText xml:space="preserve"> XE "CALLBACKPORT</w:instrText>
             </w:r>
             <w:r>
               <w:rPr>
                 <w:rFonts w:ascii="Times New Roman" w:hAnsi="Times New Roman"/>
                 <w:sz w:val="22"/>
               </w:rPr>
-              <w:instrText xml:space="preserve"> (#.03)</w:instrText>
+              <w:instrText xml:space="preserve"> (#.02)</w:instrText>
             </w:r>
             <w:r>
               <w:rPr>
@@ -41652,7 +42043,7 @@
                 <w:rFonts w:ascii="Times New Roman" w:hAnsi="Times New Roman"/>
                 <w:sz w:val="22"/>
               </w:rPr>
-              <w:instrText xml:space="preserve"> XE "Fields:CALLBACKSERVER (#.03):CALLBACKTYPE</w:instrText>
+              <w:instrText xml:space="preserve"> XE "Fields:CALLBACKPORT (#.02):CALLBACKTYPE</w:instrText>
             </w:r>
             <w:r>
               <w:rPr>
@@ -41701,14 +42092,14 @@
                 <w:rFonts w:ascii="Times New Roman" w:hAnsi="Times New Roman"/>
                 <w:sz w:val="22"/>
               </w:rPr>
-              <w:instrText xml:space="preserve"> Multiple Field:CALLBACKSERVER</w:instrText>
+              <w:instrText xml:space="preserve"> Multiple Field:CALLBACKPORT</w:instrText>
             </w:r>
             <w:r>
               <w:rPr>
                 <w:rFonts w:ascii="Times New Roman" w:hAnsi="Times New Roman"/>
                 <w:sz w:val="22"/>
               </w:rPr>
-              <w:instrText xml:space="preserve"> (#.03)</w:instrText>
+              <w:instrText xml:space="preserve"> (#.02)</w:instrText>
             </w:r>
             <w:r>
               <w:rPr>
@@ -41750,14 +42141,14 @@
                 <w:rFonts w:ascii="Times New Roman" w:hAnsi="Times New Roman"/>
                 <w:sz w:val="22"/>
               </w:rPr>
-              <w:instrText xml:space="preserve"> Multiple:CALLBACKSERVER</w:instrText>
+              <w:instrText xml:space="preserve"> Multiple:CALLBACKPORT</w:instrText>
             </w:r>
             <w:r>
               <w:rPr>
                 <w:rFonts w:ascii="Times New Roman" w:hAnsi="Times New Roman"/>
                 <w:sz w:val="22"/>
               </w:rPr>
-              <w:instrText xml:space="preserve"> (#.03)</w:instrText>
+              <w:instrText xml:space="preserve"> (#.02)</w:instrText>
             </w:r>
             <w:r>
               <w:rPr>
@@ -41788,7 +42179,7 @@
               <w:pStyle w:val="TableText"/>
             </w:pPr>
             <w:r>
-              <w:t>.03</w:t>
+              <w:t>.02</w:t>
             </w:r>
           </w:p>
         </w:tc>
@@ -41801,48 +42192,7 @@
               <w:pStyle w:val="TableText"/>
             </w:pPr>
             <w:r>
-              <w:t xml:space="preserve">(required) This is the server designation (address) to be used for the callback to the Authenticating VistA M Server for the CALLBACKTYPE (#.01) specified. This should be a Domain Name Service (DNS) name-based address rather than an Internet Protocol (IP) address, because IP addresses can change. It should be a server name ending in </w:t>
-            </w:r>
-            <w:smartTag w:uri="urn:schemas-microsoft-com:office:smarttags" w:element="stockticker">
-              <w:r>
-                <w:t>MED</w:t>
-              </w:r>
-            </w:smartTag>
-            <w:r>
-              <w:t>.VA.</w:t>
-            </w:r>
-            <w:smartTag w:uri="urn:schemas-microsoft-com:office:smarttags" w:element="stockticker">
-              <w:r>
-                <w:t>GOV</w:t>
-              </w:r>
-            </w:smartTag>
-            <w:r>
-              <w:t xml:space="preserve"> or </w:t>
-            </w:r>
-            <w:smartTag w:uri="urn:schemas-microsoft-com:office:smarttags" w:element="stockticker">
-              <w:r>
-                <w:t>MED</w:t>
-              </w:r>
-            </w:smartTag>
-            <w:r>
-              <w:t>.VHA.VA.</w:t>
-            </w:r>
-            <w:smartTag w:uri="urn:schemas-microsoft-com:office:smarttags" w:element="stockticker">
-              <w:r>
-                <w:t>GOV</w:t>
-              </w:r>
-            </w:smartTag>
-            <w:r>
-              <w:t>.</w:t>
-            </w:r>
-            <w:r>
-              <w:rPr>
-                <w:b/>
-              </w:rPr>
-              <w:t xml:space="preserve"> </w:t>
-            </w:r>
-            <w:r>
-              <w:t>The DNS servers resolve the name, and thus, ensure that the site is a valid VistA M Server.</w:t>
+              <w:t>(required) This is the port number (3 – 5 characters) to be used for the callback connection to the Authenticating VistA M Server for the CALLBACKTYPE (#.01) specified.</w:t>
             </w:r>
           </w:p>
         </w:tc>
@@ -41857,7 +42207,7 @@
               <w:pStyle w:val="TableText"/>
             </w:pPr>
             <w:r>
-              <w:t>URLSTRING</w:t>
+              <w:t>CALLBACKSERVER</w:t>
             </w:r>
             <w:r>
               <w:rPr>
@@ -41871,14 +42221,14 @@
                 <w:rFonts w:ascii="Times New Roman" w:hAnsi="Times New Roman"/>
                 <w:sz w:val="22"/>
               </w:rPr>
-              <w:instrText xml:space="preserve"> XE "URLSTRING</w:instrText>
+              <w:instrText xml:space="preserve"> XE "CALLBACKSERVER</w:instrText>
             </w:r>
             <w:r>
               <w:rPr>
                 <w:rFonts w:ascii="Times New Roman" w:hAnsi="Times New Roman"/>
                 <w:sz w:val="22"/>
               </w:rPr>
-              <w:instrText xml:space="preserve"> (#.04)</w:instrText>
+              <w:instrText xml:space="preserve"> (#.03)</w:instrText>
             </w:r>
             <w:r>
               <w:rPr>
@@ -41920,7 +42270,7 @@
                 <w:rFonts w:ascii="Times New Roman" w:hAnsi="Times New Roman"/>
                 <w:sz w:val="22"/>
               </w:rPr>
-              <w:instrText xml:space="preserve"> XE "Fields:URLSTRING (#.04):CALLBACKTYPE</w:instrText>
+              <w:instrText xml:space="preserve"> XE "Fields:CALLBACKSERVER (#.03):CALLBACKTYPE</w:instrText>
             </w:r>
             <w:r>
               <w:rPr>
@@ -41969,14 +42319,14 @@
                 <w:rFonts w:ascii="Times New Roman" w:hAnsi="Times New Roman"/>
                 <w:sz w:val="22"/>
               </w:rPr>
-              <w:instrText xml:space="preserve"> Multiple Field:URLSTRING</w:instrText>
+              <w:instrText xml:space="preserve"> Multiple Field:CALLBACKSERVER</w:instrText>
             </w:r>
             <w:r>
               <w:rPr>
                 <w:rFonts w:ascii="Times New Roman" w:hAnsi="Times New Roman"/>
                 <w:sz w:val="22"/>
               </w:rPr>
-              <w:instrText xml:space="preserve"> (#.04)</w:instrText>
+              <w:instrText xml:space="preserve"> (#.03)</w:instrText>
             </w:r>
             <w:r>
               <w:rPr>
@@ -42004,28 +42354,36 @@
                 <w:rFonts w:ascii="Times New Roman" w:hAnsi="Times New Roman"/>
                 <w:sz w:val="22"/>
               </w:rPr>
-              <w:instrText xml:space="preserve"> XE "Fields:CALLBACKTYPE</w:instrText>
+              <w:instrText xml:space="preserve"> XE "Fields:CALLBACKTY</w:instrText>
             </w:r>
             <w:r>
               <w:rPr>
                 <w:rFonts w:ascii="Times New Roman" w:hAnsi="Times New Roman"/>
                 <w:sz w:val="22"/>
               </w:rPr>
-              <w:instrText xml:space="preserve"> (#1)</w:instrText>
+              <w:lastRenderedPageBreak/>
+              <w:instrText>PE</w:instrText>
             </w:r>
             <w:r>
               <w:rPr>
                 <w:rFonts w:ascii="Times New Roman" w:hAnsi="Times New Roman"/>
                 <w:sz w:val="22"/>
               </w:rPr>
-              <w:instrText xml:space="preserve"> Multiple:URLSTRING</w:instrText>
+              <w:instrText xml:space="preserve"> (#1)</w:instrText>
             </w:r>
             <w:r>
               <w:rPr>
                 <w:rFonts w:ascii="Times New Roman" w:hAnsi="Times New Roman"/>
                 <w:sz w:val="22"/>
               </w:rPr>
-              <w:instrText xml:space="preserve"> (#.04)</w:instrText>
+              <w:instrText xml:space="preserve"> Multiple:CALLBACKSERVER</w:instrText>
+            </w:r>
+            <w:r>
+              <w:rPr>
+                <w:rFonts w:ascii="Times New Roman" w:hAnsi="Times New Roman"/>
+                <w:sz w:val="22"/>
+              </w:rPr>
+              <w:instrText xml:space="preserve"> (#.03)</w:instrText>
             </w:r>
             <w:r>
               <w:rPr>
@@ -42056,7 +42414,8 @@
               <w:pStyle w:val="TableText"/>
             </w:pPr>
             <w:r>
-              <w:t>.04</w:t>
+              <w:lastRenderedPageBreak/>
+              <w:t>.03</w:t>
             </w:r>
           </w:p>
         </w:tc>
@@ -42069,6 +42428,275 @@
               <w:pStyle w:val="TableText"/>
             </w:pPr>
             <w:r>
+              <w:t xml:space="preserve">(required) This is the server designation (address) to be used for the callback to the Authenticating VistA M Server for the CALLBACKTYPE (#.01) specified. This should be a Domain Name Service (DNS) name-based address rather than an Internet Protocol (IP) address, because IP addresses can change. It should be a server name ending in </w:t>
+            </w:r>
+            <w:smartTag w:uri="urn:schemas-microsoft-com:office:smarttags" w:element="stockticker">
+              <w:r>
+                <w:t>MED</w:t>
+              </w:r>
+            </w:smartTag>
+            <w:r>
+              <w:t>.VA.</w:t>
+            </w:r>
+            <w:smartTag w:uri="urn:schemas-microsoft-com:office:smarttags" w:element="stockticker">
+              <w:r>
+                <w:t>GOV</w:t>
+              </w:r>
+            </w:smartTag>
+            <w:r>
+              <w:t xml:space="preserve"> or </w:t>
+            </w:r>
+            <w:smartTag w:uri="urn:schemas-microsoft-com:office:smarttags" w:element="stockticker">
+              <w:r>
+                <w:t>MED</w:t>
+              </w:r>
+            </w:smartTag>
+            <w:r>
+              <w:t>.VHA.VA.</w:t>
+            </w:r>
+            <w:smartTag w:uri="urn:schemas-microsoft-com:office:smarttags" w:element="stockticker">
+              <w:r>
+                <w:t>GOV</w:t>
+              </w:r>
+            </w:smartTag>
+            <w:r>
+              <w:t>.</w:t>
+            </w:r>
+            <w:r>
+              <w:rPr>
+                <w:b/>
+              </w:rPr>
+              <w:t xml:space="preserve"> </w:t>
+            </w:r>
+            <w:r>
+              <w:t>The DNS servers resolve the name, and thus, ensure that the site is a valid VistA M Server.</w:t>
+            </w:r>
+          </w:p>
+        </w:tc>
+      </w:tr>
+      <w:tr>
+        <w:tc>
+          <w:tcPr>
+            <w:tcW w:w="2390" w:type="dxa"/>
+          </w:tcPr>
+          <w:p>
+            <w:pPr>
+              <w:pStyle w:val="TableText"/>
+            </w:pPr>
+            <w:r>
+              <w:lastRenderedPageBreak/>
+              <w:t>URLSTRING</w:t>
+            </w:r>
+            <w:r>
+              <w:rPr>
+                <w:rFonts w:ascii="Times New Roman" w:hAnsi="Times New Roman"/>
+                <w:sz w:val="22"/>
+              </w:rPr>
+              <w:fldChar w:fldCharType="begin"/>
+            </w:r>
+            <w:r>
+              <w:rPr>
+                <w:rFonts w:ascii="Times New Roman" w:hAnsi="Times New Roman"/>
+                <w:sz w:val="22"/>
+              </w:rPr>
+              <w:instrText xml:space="preserve"> XE "URLSTRING</w:instrText>
+            </w:r>
+            <w:r>
+              <w:rPr>
+                <w:rFonts w:ascii="Times New Roman" w:hAnsi="Times New Roman"/>
+                <w:sz w:val="22"/>
+              </w:rPr>
+              <w:instrText xml:space="preserve"> (#.04)</w:instrText>
+            </w:r>
+            <w:r>
+              <w:rPr>
+                <w:rFonts w:ascii="Times New Roman" w:hAnsi="Times New Roman"/>
+                <w:sz w:val="22"/>
+              </w:rPr>
+              <w:instrText xml:space="preserve"> Field:CALLBACKTYPE</w:instrText>
+            </w:r>
+            <w:r>
+              <w:rPr>
+                <w:rFonts w:ascii="Times New Roman" w:hAnsi="Times New Roman"/>
+                <w:sz w:val="22"/>
+              </w:rPr>
+              <w:instrText xml:space="preserve"> (#1)</w:instrText>
+            </w:r>
+            <w:r>
+              <w:rPr>
+                <w:rFonts w:ascii="Times New Roman" w:hAnsi="Times New Roman"/>
+                <w:sz w:val="22"/>
+              </w:rPr>
+              <w:instrText xml:space="preserve"> Multiple Field" </w:instrText>
+            </w:r>
+            <w:r>
+              <w:rPr>
+                <w:rFonts w:ascii="Times New Roman" w:hAnsi="Times New Roman"/>
+                <w:sz w:val="22"/>
+              </w:rPr>
+              <w:fldChar w:fldCharType="end"/>
+            </w:r>
+            <w:r>
+              <w:rPr>
+                <w:rFonts w:ascii="Times New Roman" w:hAnsi="Times New Roman"/>
+                <w:sz w:val="22"/>
+              </w:rPr>
+              <w:fldChar w:fldCharType="begin"/>
+            </w:r>
+            <w:r>
+              <w:rPr>
+                <w:rFonts w:ascii="Times New Roman" w:hAnsi="Times New Roman"/>
+                <w:sz w:val="22"/>
+              </w:rPr>
+              <w:instrText xml:space="preserve"> XE "Fields:URLSTRING (#.04):CALLBACKTYPE</w:instrText>
+            </w:r>
+            <w:r>
+              <w:rPr>
+                <w:rFonts w:ascii="Times New Roman" w:hAnsi="Times New Roman"/>
+                <w:sz w:val="22"/>
+              </w:rPr>
+              <w:instrText xml:space="preserve"> (#1)</w:instrText>
+            </w:r>
+            <w:r>
+              <w:rPr>
+                <w:rFonts w:ascii="Times New Roman" w:hAnsi="Times New Roman"/>
+                <w:sz w:val="22"/>
+              </w:rPr>
+              <w:instrText xml:space="preserve"> Multiple Field" </w:instrText>
+            </w:r>
+            <w:r>
+              <w:rPr>
+                <w:rFonts w:ascii="Times New Roman" w:hAnsi="Times New Roman"/>
+                <w:sz w:val="22"/>
+              </w:rPr>
+              <w:fldChar w:fldCharType="end"/>
+            </w:r>
+            <w:r>
+              <w:rPr>
+                <w:rFonts w:ascii="Times New Roman" w:hAnsi="Times New Roman"/>
+                <w:sz w:val="22"/>
+              </w:rPr>
+              <w:fldChar w:fldCharType="begin"/>
+            </w:r>
+            <w:r>
+              <w:rPr>
+                <w:rFonts w:ascii="Times New Roman" w:hAnsi="Times New Roman"/>
+                <w:sz w:val="22"/>
+              </w:rPr>
+              <w:instrText xml:space="preserve"> XE "CALLBACKTYPE</w:instrText>
+            </w:r>
+            <w:r>
+              <w:rPr>
+                <w:rFonts w:ascii="Times New Roman" w:hAnsi="Times New Roman"/>
+                <w:sz w:val="22"/>
+              </w:rPr>
+              <w:instrText xml:space="preserve"> (#1)</w:instrText>
+            </w:r>
+            <w:r>
+              <w:rPr>
+                <w:rFonts w:ascii="Times New Roman" w:hAnsi="Times New Roman"/>
+                <w:sz w:val="22"/>
+              </w:rPr>
+              <w:instrText xml:space="preserve"> Multiple Field:URLSTRING</w:instrText>
+            </w:r>
+            <w:r>
+              <w:rPr>
+                <w:rFonts w:ascii="Times New Roman" w:hAnsi="Times New Roman"/>
+                <w:sz w:val="22"/>
+              </w:rPr>
+              <w:instrText xml:space="preserve"> (#.04)</w:instrText>
+            </w:r>
+            <w:r>
+              <w:rPr>
+                <w:rFonts w:ascii="Times New Roman" w:hAnsi="Times New Roman"/>
+                <w:sz w:val="22"/>
+              </w:rPr>
+              <w:instrText xml:space="preserve"> Field" </w:instrText>
+            </w:r>
+            <w:r>
+              <w:rPr>
+                <w:rFonts w:ascii="Times New Roman" w:hAnsi="Times New Roman"/>
+                <w:sz w:val="22"/>
+              </w:rPr>
+              <w:fldChar w:fldCharType="end"/>
+            </w:r>
+            <w:r>
+              <w:rPr>
+                <w:rFonts w:ascii="Times New Roman" w:hAnsi="Times New Roman"/>
+                <w:sz w:val="22"/>
+              </w:rPr>
+              <w:fldChar w:fldCharType="begin"/>
+            </w:r>
+            <w:r>
+              <w:rPr>
+                <w:rFonts w:ascii="Times New Roman" w:hAnsi="Times New Roman"/>
+                <w:sz w:val="22"/>
+              </w:rPr>
+              <w:instrText xml:space="preserve"> XE "Fields:CALLBACKTYPE</w:instrText>
+            </w:r>
+            <w:r>
+              <w:rPr>
+                <w:rFonts w:ascii="Times New Roman" w:hAnsi="Times New Roman"/>
+                <w:sz w:val="22"/>
+              </w:rPr>
+              <w:instrText xml:space="preserve"> (#1)</w:instrText>
+            </w:r>
+            <w:r>
+              <w:rPr>
+                <w:rFonts w:ascii="Times New Roman" w:hAnsi="Times New Roman"/>
+                <w:sz w:val="22"/>
+              </w:rPr>
+              <w:instrText xml:space="preserve"> Multiple:URLSTRING</w:instrText>
+            </w:r>
+            <w:r>
+              <w:rPr>
+                <w:rFonts w:ascii="Times New Roman" w:hAnsi="Times New Roman"/>
+                <w:sz w:val="22"/>
+              </w:rPr>
+              <w:instrText xml:space="preserve"> (#.04)</w:instrText>
+            </w:r>
+            <w:r>
+              <w:rPr>
+                <w:rFonts w:ascii="Times New Roman" w:hAnsi="Times New Roman"/>
+                <w:sz w:val="22"/>
+              </w:rPr>
+              <w:instrText xml:space="preserve"> Field" </w:instrText>
+            </w:r>
+            <w:r>
+              <w:rPr>
+                <w:rFonts w:ascii="Times New Roman" w:hAnsi="Times New Roman"/>
+                <w:sz w:val="22"/>
+              </w:rPr>
+              <w:fldChar w:fldCharType="end"/>
+            </w:r>
+            <w:r>
+              <w:br/>
+              <w:t>(CALLBACKTYPE Multiple)</w:t>
+            </w:r>
+          </w:p>
+        </w:tc>
+        <w:tc>
+          <w:tcPr>
+            <w:tcW w:w="972" w:type="dxa"/>
+          </w:tcPr>
+          <w:p>
+            <w:pPr>
+              <w:pStyle w:val="TableText"/>
+            </w:pPr>
+            <w:r>
+              <w:t>.04</w:t>
+            </w:r>
+          </w:p>
+        </w:tc>
+        <w:tc>
+          <w:tcPr>
+            <w:tcW w:w="5962" w:type="dxa"/>
+          </w:tcPr>
+          <w:p>
+            <w:pPr>
+              <w:pStyle w:val="TableText"/>
+            </w:pPr>
+            <w:r>
               <w:t>(optional) This field holds the text that should follow the SERVER ADDRESS (#.03)</w:t>
             </w:r>
             <w:r>
@@ -42290,7 +42918,7 @@
           <w:lang w:eastAsia="en-US"/>
         </w:rPr>
         <w:drawing>
-          <wp:inline distT="0" distB="0" distL="0" distR="0" wp14:anchorId="6DA21C59" wp14:editId="7F267904">
+          <wp:inline distT="0" distB="0" distL="0" distR="0" wp14:anchorId="0A93C164" wp14:editId="616ECC94">
             <wp:extent cx="289560" cy="289560"/>
             <wp:effectExtent l="0" t="0" r="0" b="0"/>
             <wp:docPr id="60" name="Picture 60" descr="Note" title="Note"/>
@@ -42381,17 +43009,17 @@
       <w:pPr>
         <w:pStyle w:val="Heading2"/>
       </w:pPr>
-      <w:bookmarkStart w:id="451" w:name="_Ref136332712"/>
-      <w:bookmarkStart w:id="452" w:name="_Ref136341014"/>
-      <w:bookmarkStart w:id="453" w:name="_Toc303690604"/>
-      <w:bookmarkStart w:id="454" w:name="_Toc482782168"/>
+      <w:bookmarkStart w:id="452" w:name="_Ref136332712"/>
+      <w:bookmarkStart w:id="453" w:name="_Ref136341014"/>
+      <w:bookmarkStart w:id="454" w:name="_Toc303690604"/>
+      <w:bookmarkStart w:id="455" w:name="_Toc482782168"/>
       <w:r>
         <w:t>Security Phrase</w:t>
       </w:r>
-      <w:bookmarkEnd w:id="451"/>
       <w:bookmarkEnd w:id="452"/>
       <w:bookmarkEnd w:id="453"/>
       <w:bookmarkEnd w:id="454"/>
+      <w:bookmarkEnd w:id="455"/>
     </w:p>
     <w:p>
       <w:pPr>
@@ -42852,7 +43480,7 @@
         </w:rPr>
         <w:lastRenderedPageBreak/>
         <w:drawing>
-          <wp:inline distT="0" distB="0" distL="0" distR="0" wp14:anchorId="01FD83DF" wp14:editId="75B8A766">
+          <wp:inline distT="0" distB="0" distL="0" distR="0" wp14:anchorId="72AB2CE5" wp14:editId="2BE632F2">
             <wp:extent cx="411480" cy="411480"/>
             <wp:effectExtent l="0" t="0" r="7620" b="7620"/>
             <wp:docPr id="59" name="Picture 59" descr="Caution"/>
@@ -42926,7 +43554,7 @@
           <w:lang w:eastAsia="en-US"/>
         </w:rPr>
         <w:drawing>
-          <wp:inline distT="0" distB="0" distL="0" distR="0" wp14:anchorId="47FAE666" wp14:editId="7F65A880">
+          <wp:inline distT="0" distB="0" distL="0" distR="0" wp14:anchorId="393D3B04" wp14:editId="7D0DDEC4">
             <wp:extent cx="411480" cy="411480"/>
             <wp:effectExtent l="0" t="0" r="7620" b="7620"/>
             <wp:docPr id="58" name="Picture 58" descr="Caution"/>
@@ -43001,13 +43629,13 @@
       <w:pPr>
         <w:pStyle w:val="Heading2"/>
       </w:pPr>
-      <w:bookmarkStart w:id="455" w:name="_Toc303690605"/>
-      <w:bookmarkStart w:id="456" w:name="_Toc482782169"/>
+      <w:bookmarkStart w:id="456" w:name="_Toc303690605"/>
+      <w:bookmarkStart w:id="457" w:name="_Toc482782169"/>
       <w:r>
         <w:t>Kernel Authentication Token</w:t>
       </w:r>
-      <w:bookmarkEnd w:id="455"/>
       <w:bookmarkEnd w:id="456"/>
+      <w:bookmarkEnd w:id="457"/>
     </w:p>
     <w:p>
       <w:pPr>
@@ -43281,80 +43909,80 @@
           <w:titlePg/>
         </w:sectPr>
       </w:pPr>
-      <w:bookmarkStart w:id="457" w:name="_Ref16564339"/>
-      <w:bookmarkStart w:id="458" w:name="_Ref17682131"/>
+      <w:bookmarkStart w:id="458" w:name="_Ref16564339"/>
+      <w:bookmarkStart w:id="459" w:name="_Ref17682131"/>
     </w:p>
     <w:p>
       <w:pPr>
         <w:pStyle w:val="Heading1"/>
       </w:pPr>
-      <w:bookmarkStart w:id="459" w:name="_Toc482782170"/>
-      <w:bookmarkEnd w:id="457"/>
+      <w:bookmarkStart w:id="460" w:name="_Toc482782170"/>
       <w:bookmarkEnd w:id="458"/>
+      <w:bookmarkEnd w:id="459"/>
       <w:r>
         <w:lastRenderedPageBreak/>
         <w:t>Debugging and Troubleshooting</w:t>
       </w:r>
-      <w:bookmarkEnd w:id="402"/>
-      <w:bookmarkEnd w:id="459"/>
+      <w:bookmarkEnd w:id="403"/>
+      <w:bookmarkEnd w:id="460"/>
     </w:p>
     <w:p>
       <w:pPr>
         <w:pStyle w:val="Heading2"/>
       </w:pPr>
-      <w:bookmarkStart w:id="460" w:name="_Toc449362464"/>
-      <w:bookmarkStart w:id="461" w:name="_Ref468168543"/>
-      <w:bookmarkStart w:id="462" w:name="_Toc336940200"/>
-      <w:bookmarkStart w:id="463" w:name="_Toc337531849"/>
-      <w:bookmarkStart w:id="464" w:name="_Toc337542625"/>
-      <w:bookmarkStart w:id="465" w:name="_Toc337626338"/>
-      <w:bookmarkStart w:id="466" w:name="_Toc337626541"/>
-      <w:bookmarkStart w:id="467" w:name="_Toc337966614"/>
-      <w:bookmarkStart w:id="468" w:name="_Toc338036358"/>
-      <w:bookmarkStart w:id="469" w:name="_Toc338036654"/>
-      <w:bookmarkStart w:id="470" w:name="_Toc338036809"/>
-      <w:bookmarkStart w:id="471" w:name="_Toc338129981"/>
-      <w:bookmarkStart w:id="472" w:name="_Toc338740719"/>
-      <w:bookmarkStart w:id="473" w:name="_Toc338834104"/>
-      <w:bookmarkStart w:id="474" w:name="_Toc339260939"/>
-      <w:bookmarkStart w:id="475" w:name="_Toc339261008"/>
-      <w:bookmarkStart w:id="476" w:name="_Toc339418606"/>
-      <w:bookmarkStart w:id="477" w:name="_Toc339708011"/>
-      <w:bookmarkStart w:id="478" w:name="_Toc339783089"/>
-      <w:bookmarkStart w:id="479" w:name="_Toc345918898"/>
-      <w:bookmarkStart w:id="480" w:name="_Toc354550979"/>
-      <w:bookmarkStart w:id="481" w:name="_Toc378055898"/>
-      <w:bookmarkStart w:id="482" w:name="_Toc336755545"/>
-      <w:bookmarkStart w:id="483" w:name="_Toc336755678"/>
-      <w:bookmarkStart w:id="484" w:name="_Toc336755831"/>
-      <w:bookmarkStart w:id="485" w:name="_Toc336756128"/>
-      <w:bookmarkStart w:id="486" w:name="_Toc336756219"/>
-      <w:bookmarkStart w:id="487" w:name="_Toc336760281"/>
-      <w:bookmarkStart w:id="488" w:name="_Toc336940224"/>
-      <w:bookmarkStart w:id="489" w:name="_Toc337531873"/>
-      <w:bookmarkStart w:id="490" w:name="_Toc337542649"/>
-      <w:bookmarkStart w:id="491" w:name="_Toc337626362"/>
-      <w:bookmarkStart w:id="492" w:name="_Toc337626565"/>
-      <w:bookmarkStart w:id="493" w:name="_Toc337966638"/>
-      <w:bookmarkStart w:id="494" w:name="_Toc338036382"/>
-      <w:bookmarkStart w:id="495" w:name="_Toc338036678"/>
-      <w:bookmarkStart w:id="496" w:name="_Toc338036833"/>
-      <w:bookmarkStart w:id="497" w:name="_Toc338130005"/>
-      <w:bookmarkStart w:id="498" w:name="_Toc338740743"/>
-      <w:bookmarkStart w:id="499" w:name="_Toc338834129"/>
-      <w:bookmarkStart w:id="500" w:name="_Toc339260964"/>
-      <w:bookmarkStart w:id="501" w:name="_Toc339261033"/>
-      <w:bookmarkStart w:id="502" w:name="_Toc339418624"/>
-      <w:bookmarkStart w:id="503" w:name="_Toc339708012"/>
-      <w:bookmarkStart w:id="504" w:name="_Toc339783090"/>
-      <w:bookmarkStart w:id="505" w:name="_Toc345918899"/>
-      <w:bookmarkStart w:id="506" w:name="_Toc482782171"/>
+      <w:bookmarkStart w:id="461" w:name="_Toc449362464"/>
+      <w:bookmarkStart w:id="462" w:name="_Ref468168543"/>
+      <w:bookmarkStart w:id="463" w:name="_Toc482782171"/>
+      <w:bookmarkStart w:id="464" w:name="_Toc336940200"/>
+      <w:bookmarkStart w:id="465" w:name="_Toc337531849"/>
+      <w:bookmarkStart w:id="466" w:name="_Toc337542625"/>
+      <w:bookmarkStart w:id="467" w:name="_Toc337626338"/>
+      <w:bookmarkStart w:id="468" w:name="_Toc337626541"/>
+      <w:bookmarkStart w:id="469" w:name="_Toc337966614"/>
+      <w:bookmarkStart w:id="470" w:name="_Toc338036358"/>
+      <w:bookmarkStart w:id="471" w:name="_Toc338036654"/>
+      <w:bookmarkStart w:id="472" w:name="_Toc338036809"/>
+      <w:bookmarkStart w:id="473" w:name="_Toc338129981"/>
+      <w:bookmarkStart w:id="474" w:name="_Toc338740719"/>
+      <w:bookmarkStart w:id="475" w:name="_Toc338834104"/>
+      <w:bookmarkStart w:id="476" w:name="_Toc339260939"/>
+      <w:bookmarkStart w:id="477" w:name="_Toc339261008"/>
+      <w:bookmarkStart w:id="478" w:name="_Toc339418606"/>
+      <w:bookmarkStart w:id="479" w:name="_Toc339708011"/>
+      <w:bookmarkStart w:id="480" w:name="_Toc339783089"/>
+      <w:bookmarkStart w:id="481" w:name="_Toc345918898"/>
+      <w:bookmarkStart w:id="482" w:name="_Toc354550979"/>
+      <w:bookmarkStart w:id="483" w:name="_Toc378055898"/>
+      <w:bookmarkStart w:id="484" w:name="_Toc336755545"/>
+      <w:bookmarkStart w:id="485" w:name="_Toc336755678"/>
+      <w:bookmarkStart w:id="486" w:name="_Toc336755831"/>
+      <w:bookmarkStart w:id="487" w:name="_Toc336756128"/>
+      <w:bookmarkStart w:id="488" w:name="_Toc336756219"/>
+      <w:bookmarkStart w:id="489" w:name="_Toc336760281"/>
+      <w:bookmarkStart w:id="490" w:name="_Toc336940224"/>
+      <w:bookmarkStart w:id="491" w:name="_Toc337531873"/>
+      <w:bookmarkStart w:id="492" w:name="_Toc337542649"/>
+      <w:bookmarkStart w:id="493" w:name="_Toc337626362"/>
+      <w:bookmarkStart w:id="494" w:name="_Toc337626565"/>
+      <w:bookmarkStart w:id="495" w:name="_Toc337966638"/>
+      <w:bookmarkStart w:id="496" w:name="_Toc338036382"/>
+      <w:bookmarkStart w:id="497" w:name="_Toc338036678"/>
+      <w:bookmarkStart w:id="498" w:name="_Toc338036833"/>
+      <w:bookmarkStart w:id="499" w:name="_Toc338130005"/>
+      <w:bookmarkStart w:id="500" w:name="_Toc338740743"/>
+      <w:bookmarkStart w:id="501" w:name="_Toc338834129"/>
+      <w:bookmarkStart w:id="502" w:name="_Toc339260964"/>
+      <w:bookmarkStart w:id="503" w:name="_Toc339261033"/>
+      <w:bookmarkStart w:id="504" w:name="_Toc339418624"/>
+      <w:bookmarkStart w:id="505" w:name="_Toc339708012"/>
+      <w:bookmarkStart w:id="506" w:name="_Toc339783090"/>
+      <w:bookmarkStart w:id="507" w:name="_Toc345918899"/>
       <w:r>
         <w:t>How to Debug Your Client Application</w:t>
       </w:r>
-      <w:bookmarkEnd w:id="460"/>
       <w:bookmarkEnd w:id="461"/>
-      <w:bookmarkEnd w:id="506"/>
+      <w:bookmarkEnd w:id="462"/>
+      <w:bookmarkEnd w:id="463"/>
     </w:p>
     <w:p>
       <w:pPr>
@@ -43705,13 +44333,13 @@
       <w:pPr>
         <w:pStyle w:val="Heading3"/>
       </w:pPr>
-      <w:bookmarkStart w:id="507" w:name="_Toc449362465"/>
-      <w:bookmarkStart w:id="508" w:name="_Toc482782172"/>
+      <w:bookmarkStart w:id="508" w:name="_Toc449362465"/>
+      <w:bookmarkStart w:id="509" w:name="_Toc482782172"/>
       <w:r>
         <w:t>RPC Error Trapping</w:t>
       </w:r>
-      <w:bookmarkEnd w:id="507"/>
       <w:bookmarkEnd w:id="508"/>
+      <w:bookmarkEnd w:id="509"/>
     </w:p>
     <w:p>
       <w:pPr>
@@ -43815,10 +44443,8 @@
       <w:pPr>
         <w:pStyle w:val="Heading2"/>
       </w:pPr>
-      <w:bookmarkStart w:id="509" w:name="_Toc449362466"/>
-      <w:bookmarkStart w:id="510" w:name="_Toc482782173"/>
-      <w:bookmarkEnd w:id="462"/>
-      <w:bookmarkEnd w:id="463"/>
+      <w:bookmarkStart w:id="510" w:name="_Toc449362466"/>
+      <w:bookmarkStart w:id="511" w:name="_Toc482782173"/>
       <w:bookmarkEnd w:id="464"/>
       <w:bookmarkEnd w:id="465"/>
       <w:bookmarkEnd w:id="466"/>
@@ -43837,29 +44463,31 @@
       <w:bookmarkEnd w:id="479"/>
       <w:bookmarkEnd w:id="480"/>
       <w:bookmarkEnd w:id="481"/>
+      <w:bookmarkEnd w:id="482"/>
+      <w:bookmarkEnd w:id="483"/>
       <w:r>
         <w:t>Troubleshooting Connections</w:t>
       </w:r>
-      <w:bookmarkEnd w:id="509"/>
       <w:bookmarkEnd w:id="510"/>
+      <w:bookmarkEnd w:id="511"/>
     </w:p>
     <w:p>
       <w:pPr>
         <w:pStyle w:val="Heading3"/>
       </w:pPr>
-      <w:bookmarkStart w:id="511" w:name="_Toc378055905"/>
-      <w:bookmarkStart w:id="512" w:name="_Ref449357604"/>
-      <w:bookmarkStart w:id="513" w:name="_Toc449362467"/>
-      <w:bookmarkStart w:id="514" w:name="_Ref468169117"/>
-      <w:bookmarkStart w:id="515" w:name="_Toc482782174"/>
+      <w:bookmarkStart w:id="512" w:name="_Toc378055905"/>
+      <w:bookmarkStart w:id="513" w:name="_Ref449357604"/>
+      <w:bookmarkStart w:id="514" w:name="_Toc449362467"/>
+      <w:bookmarkStart w:id="515" w:name="_Ref468169117"/>
+      <w:bookmarkStart w:id="516" w:name="_Toc482782174"/>
       <w:r>
         <w:t>Identifying the Listener Process on the Server</w:t>
       </w:r>
-      <w:bookmarkEnd w:id="511"/>
       <w:bookmarkEnd w:id="512"/>
       <w:bookmarkEnd w:id="513"/>
       <w:bookmarkEnd w:id="514"/>
       <w:bookmarkEnd w:id="515"/>
+      <w:bookmarkEnd w:id="516"/>
     </w:p>
     <w:p>
       <w:pPr>
@@ -44084,6 +44712,7 @@
         <w:keepLines/>
       </w:pPr>
       <w:r>
+        <w:lastRenderedPageBreak/>
         <w:t xml:space="preserve">On systems with greater security or with listener processes started by Linux </w:t>
       </w:r>
       <w:r>
@@ -44195,7 +44824,6 @@
         <w:keepLines/>
       </w:pPr>
       <w:r>
-        <w:lastRenderedPageBreak/>
         <w:t>Display script “</w:t>
       </w:r>
       <w:r>
@@ -44271,17 +44899,17 @@
       <w:pPr>
         <w:pStyle w:val="Heading3"/>
       </w:pPr>
-      <w:bookmarkStart w:id="516" w:name="_Toc378055906"/>
-      <w:bookmarkStart w:id="517" w:name="_Ref449357633"/>
-      <w:bookmarkStart w:id="518" w:name="_Toc449362468"/>
-      <w:bookmarkStart w:id="519" w:name="_Toc482782175"/>
+      <w:bookmarkStart w:id="517" w:name="_Toc378055906"/>
+      <w:bookmarkStart w:id="518" w:name="_Ref449357633"/>
+      <w:bookmarkStart w:id="519" w:name="_Toc449362468"/>
+      <w:bookmarkStart w:id="520" w:name="_Toc482782175"/>
       <w:r>
         <w:t>Identifying the Handler Process on the Server</w:t>
       </w:r>
-      <w:bookmarkEnd w:id="516"/>
       <w:bookmarkEnd w:id="517"/>
       <w:bookmarkEnd w:id="518"/>
       <w:bookmarkEnd w:id="519"/>
+      <w:bookmarkEnd w:id="520"/>
     </w:p>
     <w:p>
       <w:pPr>
@@ -44585,13 +45213,13 @@
       <w:pPr>
         <w:pStyle w:val="Heading3"/>
       </w:pPr>
-      <w:bookmarkStart w:id="520" w:name="_Toc449362469"/>
-      <w:bookmarkStart w:id="521" w:name="_Toc482782176"/>
+      <w:bookmarkStart w:id="521" w:name="_Toc449362469"/>
+      <w:bookmarkStart w:id="522" w:name="_Toc482782176"/>
       <w:r>
         <w:t>Testing Your RPC Broker Connection</w:t>
       </w:r>
-      <w:bookmarkEnd w:id="520"/>
       <w:bookmarkEnd w:id="521"/>
+      <w:bookmarkEnd w:id="522"/>
     </w:p>
     <w:p>
       <w:pPr>
@@ -44679,7 +45307,7 @@
           <w:lang w:eastAsia="en-US"/>
         </w:rPr>
         <w:drawing>
-          <wp:inline distT="0" distB="0" distL="0" distR="0" wp14:anchorId="79FE2158" wp14:editId="25522DEC">
+          <wp:inline distT="0" distB="0" distL="0" distR="0" wp14:anchorId="18280F00" wp14:editId="53D427F9">
             <wp:extent cx="285750" cy="285750"/>
             <wp:effectExtent l="0" t="0" r="0" b="0"/>
             <wp:docPr id="31" name="Picture 29" descr="Note"/>
@@ -44818,10 +45446,8 @@
       <w:pPr>
         <w:pStyle w:val="BodyText"/>
       </w:pPr>
-      <w:bookmarkStart w:id="522" w:name="_Toc378055904"/>
-    </w:p>
-    <w:bookmarkEnd w:id="482"/>
-    <w:bookmarkEnd w:id="483"/>
+      <w:bookmarkStart w:id="523" w:name="_Toc378055904"/>
+    </w:p>
     <w:bookmarkEnd w:id="484"/>
     <w:bookmarkEnd w:id="485"/>
     <w:bookmarkEnd w:id="486"/>
@@ -44844,7 +45470,9 @@
     <w:bookmarkEnd w:id="503"/>
     <w:bookmarkEnd w:id="504"/>
     <w:bookmarkEnd w:id="505"/>
-    <w:bookmarkEnd w:id="522"/>
+    <w:bookmarkEnd w:id="506"/>
+    <w:bookmarkEnd w:id="507"/>
+    <w:bookmarkEnd w:id="523"/>
     <w:p>
       <w:pPr>
         <w:pStyle w:val="BodyText"/>
@@ -44861,10 +45489,9 @@
       <w:pPr>
         <w:pStyle w:val="Heading1"/>
       </w:pPr>
-      <w:bookmarkStart w:id="523" w:name="_Ref373926807"/>
-      <w:bookmarkStart w:id="524" w:name="_Toc449362470"/>
-      <w:bookmarkStart w:id="525" w:name="_Toc482782177"/>
-      <w:bookmarkEnd w:id="323"/>
+      <w:bookmarkStart w:id="524" w:name="_Ref373926807"/>
+      <w:bookmarkStart w:id="525" w:name="_Toc449362470"/>
+      <w:bookmarkStart w:id="526" w:name="_Toc482782177"/>
       <w:bookmarkEnd w:id="324"/>
       <w:bookmarkEnd w:id="325"/>
       <w:bookmarkEnd w:id="326"/>
@@ -44888,13 +45515,14 @@
       <w:bookmarkEnd w:id="344"/>
       <w:bookmarkEnd w:id="345"/>
       <w:bookmarkEnd w:id="346"/>
+      <w:bookmarkEnd w:id="347"/>
       <w:r>
         <w:lastRenderedPageBreak/>
         <w:t>RPC Broker and Delphi</w:t>
       </w:r>
-      <w:bookmarkEnd w:id="523"/>
       <w:bookmarkEnd w:id="524"/>
       <w:bookmarkEnd w:id="525"/>
+      <w:bookmarkEnd w:id="526"/>
     </w:p>
     <w:p>
       <w:pPr>
@@ -45018,9 +45646,9 @@
       <w:pPr>
         <w:pStyle w:val="Heading2"/>
       </w:pPr>
-      <w:bookmarkStart w:id="526" w:name="_Toc449362471"/>
-      <w:bookmarkStart w:id="527" w:name="_Ref468169756"/>
-      <w:bookmarkStart w:id="528" w:name="_Toc482782178"/>
+      <w:bookmarkStart w:id="527" w:name="_Toc449362471"/>
+      <w:bookmarkStart w:id="528" w:name="_Ref468169756"/>
+      <w:bookmarkStart w:id="529" w:name="_Toc482782178"/>
       <w:r>
         <w:t xml:space="preserve">Delphi </w:t>
       </w:r>
@@ -45039,17 +45667,17 @@
       <w:r>
         <w:t>Packages</w:t>
       </w:r>
-      <w:bookmarkEnd w:id="526"/>
       <w:bookmarkEnd w:id="527"/>
       <w:bookmarkEnd w:id="528"/>
+      <w:bookmarkEnd w:id="529"/>
     </w:p>
     <w:p>
       <w:pPr>
         <w:pStyle w:val="Heading3"/>
       </w:pPr>
-      <w:bookmarkStart w:id="529" w:name="_Ref449357755"/>
-      <w:bookmarkStart w:id="530" w:name="_Toc449362472"/>
-      <w:bookmarkStart w:id="531" w:name="_Toc482782179"/>
+      <w:bookmarkStart w:id="530" w:name="_Ref449357755"/>
+      <w:bookmarkStart w:id="531" w:name="_Toc449362472"/>
+      <w:bookmarkStart w:id="532" w:name="_Toc482782179"/>
       <w:r>
         <w:t xml:space="preserve">Delphi </w:t>
       </w:r>
@@ -45075,9 +45703,9 @@
       <w:r>
         <w:t xml:space="preserve"> Recommended for BDK Development</w:t>
       </w:r>
-      <w:bookmarkEnd w:id="529"/>
       <w:bookmarkEnd w:id="530"/>
       <w:bookmarkEnd w:id="531"/>
+      <w:bookmarkEnd w:id="532"/>
     </w:p>
     <w:p>
       <w:pPr>
@@ -45441,9 +46069,9 @@
       <w:pPr>
         <w:pStyle w:val="Heading3"/>
       </w:pPr>
-      <w:bookmarkStart w:id="532" w:name="_Ref449357800"/>
-      <w:bookmarkStart w:id="533" w:name="_Toc449362473"/>
-      <w:bookmarkStart w:id="534" w:name="_Toc482782180"/>
+      <w:bookmarkStart w:id="533" w:name="_Ref449357800"/>
+      <w:bookmarkStart w:id="534" w:name="_Toc449362473"/>
+      <w:bookmarkStart w:id="535" w:name="_Toc482782180"/>
       <w:r>
         <w:lastRenderedPageBreak/>
         <w:t>XWB_</w:t>
@@ -45460,9 +46088,9 @@
       <w:r>
         <w:t>.bpl File</w:t>
       </w:r>
-      <w:bookmarkEnd w:id="532"/>
       <w:bookmarkEnd w:id="533"/>
       <w:bookmarkEnd w:id="534"/>
+      <w:bookmarkEnd w:id="535"/>
     </w:p>
     <w:p>
       <w:pPr>
@@ -45762,9 +46390,9 @@
       <w:pPr>
         <w:pStyle w:val="Heading3"/>
       </w:pPr>
-      <w:bookmarkStart w:id="535" w:name="_Ref449360633"/>
-      <w:bookmarkStart w:id="536" w:name="_Toc449362474"/>
-      <w:bookmarkStart w:id="537" w:name="_Toc482782181"/>
+      <w:bookmarkStart w:id="536" w:name="_Ref449360633"/>
+      <w:bookmarkStart w:id="537" w:name="_Toc449362474"/>
+      <w:bookmarkStart w:id="538" w:name="_Toc482782181"/>
       <w:r>
         <w:t>XWB_</w:t>
       </w:r>
@@ -45780,9 +46408,9 @@
       <w:r>
         <w:t>.bpl File</w:t>
       </w:r>
-      <w:bookmarkEnd w:id="535"/>
       <w:bookmarkEnd w:id="536"/>
       <w:bookmarkEnd w:id="537"/>
+      <w:bookmarkEnd w:id="538"/>
     </w:p>
     <w:p>
       <w:pPr>
@@ -46090,86 +46718,86 @@
       <w:pPr>
         <w:pStyle w:val="Heading1"/>
       </w:pPr>
-      <w:bookmarkStart w:id="538" w:name="_Toc345918876"/>
-      <w:bookmarkStart w:id="539" w:name="_Toc347797290"/>
-      <w:bookmarkStart w:id="540" w:name="_Toc378055878"/>
-      <w:bookmarkStart w:id="541" w:name="_Ref373934387"/>
-      <w:bookmarkStart w:id="542" w:name="_Toc449362475"/>
-      <w:bookmarkStart w:id="543" w:name="DLL"/>
-      <w:bookmarkStart w:id="544" w:name="_Toc336755546"/>
-      <w:bookmarkStart w:id="545" w:name="_Toc336755679"/>
-      <w:bookmarkStart w:id="546" w:name="_Toc336755832"/>
-      <w:bookmarkStart w:id="547" w:name="_Toc336756129"/>
-      <w:bookmarkStart w:id="548" w:name="_Toc336756220"/>
-      <w:bookmarkStart w:id="549" w:name="_Toc336760282"/>
-      <w:bookmarkStart w:id="550" w:name="_Toc336940225"/>
-      <w:bookmarkStart w:id="551" w:name="_Toc337531874"/>
-      <w:bookmarkStart w:id="552" w:name="_Toc337542650"/>
-      <w:bookmarkStart w:id="553" w:name="_Toc337626363"/>
-      <w:bookmarkStart w:id="554" w:name="_Toc337626566"/>
-      <w:bookmarkStart w:id="555" w:name="_Toc337966639"/>
-      <w:bookmarkStart w:id="556" w:name="_Toc338036383"/>
-      <w:bookmarkStart w:id="557" w:name="_Toc338036679"/>
-      <w:bookmarkStart w:id="558" w:name="_Toc338036834"/>
-      <w:bookmarkStart w:id="559" w:name="_Toc338130006"/>
-      <w:bookmarkStart w:id="560" w:name="_Toc338740744"/>
-      <w:bookmarkStart w:id="561" w:name="_Toc338834130"/>
-      <w:bookmarkStart w:id="562" w:name="_Toc339260965"/>
-      <w:bookmarkStart w:id="563" w:name="_Toc339261034"/>
-      <w:bookmarkStart w:id="564" w:name="_Toc339418625"/>
-      <w:bookmarkStart w:id="565" w:name="_Toc339708013"/>
-      <w:bookmarkStart w:id="566" w:name="_Toc339783091"/>
-      <w:bookmarkStart w:id="567" w:name="_Toc345918900"/>
-      <w:bookmarkStart w:id="568" w:name="_Toc378055907"/>
-      <w:bookmarkStart w:id="569" w:name="_Toc336755522"/>
-      <w:bookmarkStart w:id="570" w:name="_Toc336755655"/>
-      <w:bookmarkStart w:id="571" w:name="_Toc336755808"/>
-      <w:bookmarkStart w:id="572" w:name="_Toc336756105"/>
-      <w:bookmarkStart w:id="573" w:name="_Toc336756205"/>
-      <w:bookmarkStart w:id="574" w:name="_Toc336760267"/>
-      <w:bookmarkStart w:id="575" w:name="_Toc336940201"/>
-      <w:bookmarkStart w:id="576" w:name="_Toc337531850"/>
-      <w:bookmarkStart w:id="577" w:name="_Toc337542626"/>
-      <w:bookmarkStart w:id="578" w:name="_Toc337626339"/>
-      <w:bookmarkStart w:id="579" w:name="_Toc337626542"/>
-      <w:bookmarkStart w:id="580" w:name="_Toc337966615"/>
-      <w:bookmarkStart w:id="581" w:name="_Toc338036359"/>
-      <w:bookmarkStart w:id="582" w:name="_Toc338036655"/>
-      <w:bookmarkStart w:id="583" w:name="_Toc338036810"/>
-      <w:bookmarkStart w:id="584" w:name="_Toc338129982"/>
-      <w:bookmarkStart w:id="585" w:name="_Toc338740720"/>
-      <w:bookmarkStart w:id="586" w:name="_Toc338834105"/>
-      <w:bookmarkStart w:id="587" w:name="_Toc339260940"/>
-      <w:bookmarkStart w:id="588" w:name="_Toc339261009"/>
-      <w:bookmarkStart w:id="589" w:name="_Toc339418607"/>
-      <w:bookmarkStart w:id="590" w:name="_Toc339707990"/>
-      <w:bookmarkStart w:id="591" w:name="_Toc339783070"/>
-      <w:bookmarkStart w:id="592" w:name="_Toc345918881"/>
-      <w:bookmarkStart w:id="593" w:name="_Toc482782182"/>
+      <w:bookmarkStart w:id="539" w:name="_Toc345918876"/>
+      <w:bookmarkStart w:id="540" w:name="_Toc347797290"/>
+      <w:bookmarkStart w:id="541" w:name="_Toc378055878"/>
+      <w:bookmarkStart w:id="542" w:name="_Ref373934387"/>
+      <w:bookmarkStart w:id="543" w:name="_Toc449362475"/>
+      <w:bookmarkStart w:id="544" w:name="_Toc482782182"/>
+      <w:bookmarkStart w:id="545" w:name="DLL"/>
+      <w:bookmarkStart w:id="546" w:name="_Toc336755546"/>
+      <w:bookmarkStart w:id="547" w:name="_Toc336755679"/>
+      <w:bookmarkStart w:id="548" w:name="_Toc336755832"/>
+      <w:bookmarkStart w:id="549" w:name="_Toc336756129"/>
+      <w:bookmarkStart w:id="550" w:name="_Toc336756220"/>
+      <w:bookmarkStart w:id="551" w:name="_Toc336760282"/>
+      <w:bookmarkStart w:id="552" w:name="_Toc336940225"/>
+      <w:bookmarkStart w:id="553" w:name="_Toc337531874"/>
+      <w:bookmarkStart w:id="554" w:name="_Toc337542650"/>
+      <w:bookmarkStart w:id="555" w:name="_Toc337626363"/>
+      <w:bookmarkStart w:id="556" w:name="_Toc337626566"/>
+      <w:bookmarkStart w:id="557" w:name="_Toc337966639"/>
+      <w:bookmarkStart w:id="558" w:name="_Toc338036383"/>
+      <w:bookmarkStart w:id="559" w:name="_Toc338036679"/>
+      <w:bookmarkStart w:id="560" w:name="_Toc338036834"/>
+      <w:bookmarkStart w:id="561" w:name="_Toc338130006"/>
+      <w:bookmarkStart w:id="562" w:name="_Toc338740744"/>
+      <w:bookmarkStart w:id="563" w:name="_Toc338834130"/>
+      <w:bookmarkStart w:id="564" w:name="_Toc339260965"/>
+      <w:bookmarkStart w:id="565" w:name="_Toc339261034"/>
+      <w:bookmarkStart w:id="566" w:name="_Toc339418625"/>
+      <w:bookmarkStart w:id="567" w:name="_Toc339708013"/>
+      <w:bookmarkStart w:id="568" w:name="_Toc339783091"/>
+      <w:bookmarkStart w:id="569" w:name="_Toc345918900"/>
+      <w:bookmarkStart w:id="570" w:name="_Toc378055907"/>
+      <w:bookmarkStart w:id="571" w:name="_Toc336755522"/>
+      <w:bookmarkStart w:id="572" w:name="_Toc336755655"/>
+      <w:bookmarkStart w:id="573" w:name="_Toc336755808"/>
+      <w:bookmarkStart w:id="574" w:name="_Toc336756105"/>
+      <w:bookmarkStart w:id="575" w:name="_Toc336756205"/>
+      <w:bookmarkStart w:id="576" w:name="_Toc336760267"/>
+      <w:bookmarkStart w:id="577" w:name="_Toc336940201"/>
+      <w:bookmarkStart w:id="578" w:name="_Toc337531850"/>
+      <w:bookmarkStart w:id="579" w:name="_Toc337542626"/>
+      <w:bookmarkStart w:id="580" w:name="_Toc337626339"/>
+      <w:bookmarkStart w:id="581" w:name="_Toc337626542"/>
+      <w:bookmarkStart w:id="582" w:name="_Toc337966615"/>
+      <w:bookmarkStart w:id="583" w:name="_Toc338036359"/>
+      <w:bookmarkStart w:id="584" w:name="_Toc338036655"/>
+      <w:bookmarkStart w:id="585" w:name="_Toc338036810"/>
+      <w:bookmarkStart w:id="586" w:name="_Toc338129982"/>
+      <w:bookmarkStart w:id="587" w:name="_Toc338740720"/>
+      <w:bookmarkStart w:id="588" w:name="_Toc338834105"/>
+      <w:bookmarkStart w:id="589" w:name="_Toc339260940"/>
+      <w:bookmarkStart w:id="590" w:name="_Toc339261009"/>
+      <w:bookmarkStart w:id="591" w:name="_Toc339418607"/>
+      <w:bookmarkStart w:id="592" w:name="_Toc339707990"/>
+      <w:bookmarkStart w:id="593" w:name="_Toc339783070"/>
+      <w:bookmarkStart w:id="594" w:name="_Toc345918881"/>
       <w:r>
         <w:lastRenderedPageBreak/>
         <w:t>RPC Broker Dynamic Link Library (DLL)</w:t>
       </w:r>
-      <w:bookmarkEnd w:id="538"/>
       <w:bookmarkEnd w:id="539"/>
       <w:bookmarkEnd w:id="540"/>
       <w:bookmarkEnd w:id="541"/>
       <w:bookmarkEnd w:id="542"/>
-      <w:bookmarkEnd w:id="593"/>
+      <w:bookmarkEnd w:id="543"/>
+      <w:bookmarkEnd w:id="544"/>
     </w:p>
     <w:p>
       <w:pPr>
         <w:pStyle w:val="Heading2"/>
       </w:pPr>
-      <w:bookmarkStart w:id="594" w:name="_Ref449360886"/>
-      <w:bookmarkStart w:id="595" w:name="_Toc449362476"/>
-      <w:bookmarkStart w:id="596" w:name="_Toc482782183"/>
+      <w:bookmarkStart w:id="595" w:name="_Ref449360886"/>
+      <w:bookmarkStart w:id="596" w:name="_Toc449362476"/>
+      <w:bookmarkStart w:id="597" w:name="_Toc482782183"/>
       <w:r>
         <w:t>DLL Interface</w:t>
       </w:r>
-      <w:bookmarkEnd w:id="594"/>
       <w:bookmarkEnd w:id="595"/>
       <w:bookmarkEnd w:id="596"/>
+      <w:bookmarkEnd w:id="597"/>
     </w:p>
     <w:p>
       <w:pPr>
@@ -46293,13 +46921,13 @@
       <w:pPr>
         <w:pStyle w:val="Heading3"/>
       </w:pPr>
-      <w:bookmarkStart w:id="597" w:name="_Toc449362477"/>
-      <w:bookmarkStart w:id="598" w:name="_Toc482782184"/>
+      <w:bookmarkStart w:id="598" w:name="_Toc449362477"/>
+      <w:bookmarkStart w:id="599" w:name="_Toc482782184"/>
       <w:r>
         <w:t>Exported Functions</w:t>
       </w:r>
-      <w:bookmarkEnd w:id="597"/>
       <w:bookmarkEnd w:id="598"/>
+      <w:bookmarkEnd w:id="599"/>
     </w:p>
     <w:p>
       <w:pPr>
@@ -46452,13 +47080,13 @@
       <w:pPr>
         <w:pStyle w:val="Heading3"/>
       </w:pPr>
-      <w:bookmarkStart w:id="599" w:name="_Toc449362478"/>
-      <w:bookmarkStart w:id="600" w:name="_Toc482782185"/>
+      <w:bookmarkStart w:id="600" w:name="_Toc449362478"/>
+      <w:bookmarkStart w:id="601" w:name="_Toc482782185"/>
       <w:r>
         <w:t>Header Files Provided</w:t>
       </w:r>
-      <w:bookmarkEnd w:id="599"/>
       <w:bookmarkEnd w:id="600"/>
+      <w:bookmarkEnd w:id="601"/>
     </w:p>
     <w:p>
       <w:pPr>
@@ -46473,116 +47101,125 @@
         </w:rPr>
         <w:fldChar w:fldCharType="begin"/>
       </w:r>
+      <w:proofErr w:type="gramStart"/>
       <w:r>
         <w:rPr>
           <w:color w:val="0000FF"/>
           <w:u w:val="single"/>
         </w:rPr>
-        <w:instrText>xe "Header Files"</w:instrText>
-      </w:r>
+        <w:instrText>xe</w:instrText>
+      </w:r>
+      <w:proofErr w:type="gramEnd"/>
       <w:r>
         <w:rPr>
           <w:color w:val="0000FF"/>
           <w:u w:val="single"/>
         </w:rPr>
-        <w:fldChar w:fldCharType="end"/>
+        <w:instrText xml:space="preserve"> "Header Files"</w:instrText>
       </w:r>
       <w:r>
         <w:rPr>
           <w:color w:val="0000FF"/>
           <w:u w:val="single"/>
         </w:rPr>
-        <w:fldChar w:fldCharType="begin"/>
+        <w:fldChar w:fldCharType="end"/>
       </w:r>
       <w:r>
         <w:rPr>
           <w:color w:val="0000FF"/>
           <w:u w:val="single"/>
         </w:rPr>
-        <w:instrText>xe "Files:Header Files"</w:instrText>
+        <w:fldChar w:fldCharType="begin"/>
       </w:r>
       <w:r>
         <w:rPr>
           <w:color w:val="0000FF"/>
           <w:u w:val="single"/>
         </w:rPr>
-        <w:fldChar w:fldCharType="end"/>
+        <w:instrText>xe "Files:Header Files"</w:instrText>
       </w:r>
       <w:r>
         <w:rPr>
           <w:color w:val="0000FF"/>
           <w:u w:val="single"/>
         </w:rPr>
-        <w:fldChar w:fldCharType="begin"/>
+        <w:fldChar w:fldCharType="end"/>
       </w:r>
       <w:r>
         <w:rPr>
           <w:color w:val="0000FF"/>
           <w:u w:val="single"/>
         </w:rPr>
-        <w:instrText>xe "DLL:Header Files"</w:instrText>
+        <w:fldChar w:fldCharType="begin"/>
       </w:r>
       <w:r>
         <w:rPr>
           <w:color w:val="0000FF"/>
           <w:u w:val="single"/>
         </w:rPr>
-        <w:fldChar w:fldCharType="end"/>
+        <w:instrText>xe "DLL:Header Files"</w:instrText>
       </w:r>
       <w:r>
         <w:rPr>
           <w:color w:val="0000FF"/>
           <w:u w:val="single"/>
         </w:rPr>
-        <w:fldChar w:fldCharType="begin"/>
+        <w:fldChar w:fldCharType="end"/>
       </w:r>
       <w:r>
         <w:rPr>
           <w:color w:val="0000FF"/>
           <w:u w:val="single"/>
         </w:rPr>
-        <w:instrText xml:space="preserve"> REF _Ref473019959 \h </w:instrText>
+        <w:fldChar w:fldCharType="begin"/>
       </w:r>
       <w:r>
         <w:rPr>
           <w:color w:val="0000FF"/>
           <w:u w:val="single"/>
         </w:rPr>
-        <w:instrText xml:space="preserve"> \* MERGEFORMAT </w:instrText>
+        <w:instrText xml:space="preserve"> REF _Ref473019959 \h </w:instrText>
       </w:r>
       <w:r>
         <w:rPr>
           <w:color w:val="0000FF"/>
           <w:u w:val="single"/>
         </w:rPr>
+        <w:instrText xml:space="preserve"> \* MERGEFORMAT </w:instrText>
       </w:r>
       <w:r>
         <w:rPr>
           <w:color w:val="0000FF"/>
           <w:u w:val="single"/>
         </w:rPr>
-        <w:fldChar w:fldCharType="separate"/>
       </w:r>
       <w:r>
         <w:rPr>
           <w:color w:val="0000FF"/>
           <w:u w:val="single"/>
         </w:rPr>
-        <w:t xml:space="preserve">Table </w:t>
-      </w:r>
-      <w:r>
-        <w:rPr>
-          <w:noProof/>
+        <w:fldChar w:fldCharType="separate"/>
+      </w:r>
+      <w:r>
+        <w:rPr>
           <w:color w:val="0000FF"/>
           <w:u w:val="single"/>
         </w:rPr>
-        <w:t>11</w:t>
-      </w:r>
-      <w:r>
-        <w:rPr>
+        <w:t xml:space="preserve">Table </w:t>
+      </w:r>
+      <w:r>
+        <w:rPr>
+          <w:noProof/>
           <w:color w:val="0000FF"/>
           <w:u w:val="single"/>
         </w:rPr>
+        <w:t>11</w:t>
+      </w:r>
+      <w:r>
+        <w:rPr>
+          <w:color w:val="0000FF"/>
+          <w:u w:val="single"/>
+        </w:rPr>
         <w:fldChar w:fldCharType="end"/>
       </w:r>
       <w:r>
@@ -46605,20 +47242,33 @@
       <w:pPr>
         <w:pStyle w:val="Caption"/>
       </w:pPr>
-      <w:bookmarkStart w:id="601" w:name="_Ref473019959"/>
-      <w:bookmarkStart w:id="602" w:name="_Toc482782216"/>
+      <w:bookmarkStart w:id="602" w:name="_Ref473019959"/>
+      <w:bookmarkStart w:id="603" w:name="_Toc482782216"/>
       <w:r>
         <w:t xml:space="preserve">Table </w:t>
       </w:r>
-      <w:fldSimple w:instr=" SEQ Table \* ARABIC ">
-        <w:r>
-          <w:rPr>
-            <w:noProof/>
-          </w:rPr>
-          <w:t>11</w:t>
-        </w:r>
-      </w:fldSimple>
-      <w:bookmarkEnd w:id="601"/>
+      <w:r>
+        <w:fldChar w:fldCharType="begin"/>
+      </w:r>
+      <w:r>
+        <w:instrText xml:space="preserve"> SEQ Table \* ARABIC </w:instrText>
+      </w:r>
+      <w:r>
+        <w:fldChar w:fldCharType="separate"/>
+      </w:r>
+      <w:r>
+        <w:rPr>
+          <w:noProof/>
+        </w:rPr>
+        <w:t>11</w:t>
+      </w:r>
+      <w:r>
+        <w:rPr>
+          <w:noProof/>
+        </w:rPr>
+        <w:fldChar w:fldCharType="end"/>
+      </w:r>
+      <w:bookmarkEnd w:id="602"/>
       <w:r>
         <w:t>:</w:t>
       </w:r>
@@ -46628,7 +47278,7 @@
       <w:r>
         <w:t>unctions</w:t>
       </w:r>
-      <w:bookmarkEnd w:id="602"/>
+      <w:bookmarkEnd w:id="603"/>
     </w:p>
     <w:tbl>
       <w:tblPr>
@@ -46661,8 +47311,8 @@
             <w:pPr>
               <w:pStyle w:val="TableHeading"/>
             </w:pPr>
-            <w:bookmarkStart w:id="603" w:name="COL001_TBL010"/>
-            <w:bookmarkEnd w:id="603"/>
+            <w:bookmarkStart w:id="604" w:name="COL001_TBL010"/>
+            <w:bookmarkEnd w:id="604"/>
             <w:r>
               <w:t>Language</w:t>
             </w:r>
@@ -46902,13 +47552,14 @@
       <w:pPr>
         <w:pStyle w:val="Heading3"/>
       </w:pPr>
-      <w:bookmarkStart w:id="604" w:name="_Toc449362479"/>
-      <w:bookmarkStart w:id="605" w:name="_Toc482782186"/>
-      <w:r>
+      <w:bookmarkStart w:id="605" w:name="_Toc449362479"/>
+      <w:bookmarkStart w:id="606" w:name="_Toc482782186"/>
+      <w:r>
+        <w:lastRenderedPageBreak/>
         <w:t>Return Values from RPCs</w:t>
       </w:r>
-      <w:bookmarkEnd w:id="604"/>
       <w:bookmarkEnd w:id="605"/>
+      <w:bookmarkEnd w:id="606"/>
     </w:p>
     <w:p>
       <w:pPr>
@@ -46976,19 +47627,32 @@
       <w:pPr>
         <w:pStyle w:val="Caption"/>
       </w:pPr>
-      <w:bookmarkStart w:id="606" w:name="_Toc202777938"/>
-      <w:bookmarkStart w:id="607" w:name="_Toc482782217"/>
+      <w:bookmarkStart w:id="607" w:name="_Toc202777938"/>
+      <w:bookmarkStart w:id="608" w:name="_Toc482782217"/>
       <w:r>
         <w:t xml:space="preserve">Table </w:t>
       </w:r>
-      <w:fldSimple w:instr=" SEQ Table \* ARABIC ">
-        <w:r>
-          <w:rPr>
-            <w:noProof/>
-          </w:rPr>
-          <w:t>12</w:t>
-        </w:r>
-      </w:fldSimple>
+      <w:r>
+        <w:fldChar w:fldCharType="begin"/>
+      </w:r>
+      <w:r>
+        <w:instrText xml:space="preserve"> SEQ Table \* ARABIC </w:instrText>
+      </w:r>
+      <w:r>
+        <w:fldChar w:fldCharType="separate"/>
+      </w:r>
+      <w:r>
+        <w:rPr>
+          <w:noProof/>
+        </w:rPr>
+        <w:t>12</w:t>
+      </w:r>
+      <w:r>
+        <w:rPr>
+          <w:noProof/>
+        </w:rPr>
+        <w:fldChar w:fldCharType="end"/>
+      </w:r>
       <w:r>
         <w:t>: TRPCBroker C</w:t>
       </w:r>
@@ -47004,8 +47668,8 @@
       <w:r>
         <w:t>roperty</w:t>
       </w:r>
-      <w:bookmarkEnd w:id="606"/>
       <w:bookmarkEnd w:id="607"/>
+      <w:bookmarkEnd w:id="608"/>
     </w:p>
     <w:tbl>
       <w:tblPr>
@@ -47039,8 +47703,8 @@
             <w:pPr>
               <w:pStyle w:val="TableHeading"/>
             </w:pPr>
-            <w:bookmarkStart w:id="608" w:name="COL001_TBL009"/>
-            <w:bookmarkEnd w:id="608"/>
+            <w:bookmarkStart w:id="609" w:name="COL001_TBL009"/>
+            <w:bookmarkEnd w:id="609"/>
             <w:r>
               <w:t>Results stream contains &lt;CR&gt;&lt;LF&gt; combinations</w:t>
             </w:r>
@@ -47157,7 +47821,6 @@
         </w:rPr>
       </w:pPr>
       <w:r>
-        <w:lastRenderedPageBreak/>
         <w:t xml:space="preserve">When you call an RPC using the DLL interface, the return value is the unprocessed text stream, which may or may </w:t>
       </w:r>
       <w:r>
@@ -47192,13 +47855,13 @@
       <w:pPr>
         <w:pStyle w:val="Heading3"/>
       </w:pPr>
-      <w:bookmarkStart w:id="609" w:name="_Toc449362480"/>
-      <w:bookmarkStart w:id="610" w:name="_Toc482782187"/>
+      <w:bookmarkStart w:id="610" w:name="_Toc449362480"/>
+      <w:bookmarkStart w:id="611" w:name="_Toc482782187"/>
       <w:r>
         <w:t>COTS Development and the DLL</w:t>
       </w:r>
-      <w:bookmarkEnd w:id="609"/>
       <w:bookmarkEnd w:id="610"/>
+      <w:bookmarkEnd w:id="611"/>
     </w:p>
     <w:p>
       <w:pPr>
@@ -47358,7 +48021,7 @@
         <w:pStyle w:val="BodyText"/>
       </w:pPr>
     </w:p>
-    <w:bookmarkEnd w:id="543"/>
+    <w:bookmarkEnd w:id="545"/>
     <w:p>
       <w:pPr>
         <w:pStyle w:val="BodyText"/>
@@ -47375,38 +48038,36 @@
       <w:pPr>
         <w:pStyle w:val="HeadingFront-BackMatter"/>
       </w:pPr>
-      <w:bookmarkStart w:id="611" w:name="_Hlt396802561"/>
-      <w:bookmarkStart w:id="612" w:name="_Toc336755550"/>
-      <w:bookmarkStart w:id="613" w:name="_Toc336755683"/>
-      <w:bookmarkStart w:id="614" w:name="_Toc336755836"/>
-      <w:bookmarkStart w:id="615" w:name="_Toc336756133"/>
-      <w:bookmarkStart w:id="616" w:name="_Toc336756224"/>
-      <w:bookmarkStart w:id="617" w:name="_Toc336760286"/>
-      <w:bookmarkStart w:id="618" w:name="_Toc336940227"/>
-      <w:bookmarkStart w:id="619" w:name="_Toc337531876"/>
-      <w:bookmarkStart w:id="620" w:name="_Toc337542652"/>
-      <w:bookmarkStart w:id="621" w:name="_Toc337626365"/>
-      <w:bookmarkStart w:id="622" w:name="_Toc337626568"/>
-      <w:bookmarkStart w:id="623" w:name="_Toc337966641"/>
-      <w:bookmarkStart w:id="624" w:name="_Toc338036385"/>
-      <w:bookmarkStart w:id="625" w:name="_Toc338036681"/>
-      <w:bookmarkStart w:id="626" w:name="_Toc338036836"/>
-      <w:bookmarkStart w:id="627" w:name="_Toc338130008"/>
-      <w:bookmarkStart w:id="628" w:name="_Toc338740746"/>
-      <w:bookmarkStart w:id="629" w:name="_Toc338834132"/>
-      <w:bookmarkStart w:id="630" w:name="_Toc339260967"/>
-      <w:bookmarkStart w:id="631" w:name="_Toc339261036"/>
-      <w:bookmarkStart w:id="632" w:name="_Toc339418627"/>
-      <w:bookmarkStart w:id="633" w:name="_Toc339708015"/>
-      <w:bookmarkStart w:id="634" w:name="_Toc339783092"/>
-      <w:bookmarkStart w:id="635" w:name="_Toc345918901"/>
-      <w:bookmarkStart w:id="636" w:name="_Ref96930495"/>
-      <w:bookmarkStart w:id="637" w:name="_Toc97001499"/>
-      <w:bookmarkStart w:id="638" w:name="_Toc449362481"/>
-      <w:bookmarkStart w:id="639" w:name="glossary"/>
-      <w:bookmarkStart w:id="640" w:name="_Toc482782188"/>
-      <w:bookmarkEnd w:id="544"/>
-      <w:bookmarkEnd w:id="545"/>
+      <w:bookmarkStart w:id="612" w:name="_Hlt396802561"/>
+      <w:bookmarkStart w:id="613" w:name="_Toc336755550"/>
+      <w:bookmarkStart w:id="614" w:name="_Toc336755683"/>
+      <w:bookmarkStart w:id="615" w:name="_Toc336755836"/>
+      <w:bookmarkStart w:id="616" w:name="_Toc336756133"/>
+      <w:bookmarkStart w:id="617" w:name="_Toc336756224"/>
+      <w:bookmarkStart w:id="618" w:name="_Toc336760286"/>
+      <w:bookmarkStart w:id="619" w:name="_Toc336940227"/>
+      <w:bookmarkStart w:id="620" w:name="_Toc337531876"/>
+      <w:bookmarkStart w:id="621" w:name="_Toc337542652"/>
+      <w:bookmarkStart w:id="622" w:name="_Toc337626365"/>
+      <w:bookmarkStart w:id="623" w:name="_Toc337626568"/>
+      <w:bookmarkStart w:id="624" w:name="_Toc337966641"/>
+      <w:bookmarkStart w:id="625" w:name="_Toc338036385"/>
+      <w:bookmarkStart w:id="626" w:name="_Toc338036681"/>
+      <w:bookmarkStart w:id="627" w:name="_Toc338036836"/>
+      <w:bookmarkStart w:id="628" w:name="_Toc338130008"/>
+      <w:bookmarkStart w:id="629" w:name="_Toc338740746"/>
+      <w:bookmarkStart w:id="630" w:name="_Toc338834132"/>
+      <w:bookmarkStart w:id="631" w:name="_Toc339260967"/>
+      <w:bookmarkStart w:id="632" w:name="_Toc339261036"/>
+      <w:bookmarkStart w:id="633" w:name="_Toc339418627"/>
+      <w:bookmarkStart w:id="634" w:name="_Toc339708015"/>
+      <w:bookmarkStart w:id="635" w:name="_Toc339783092"/>
+      <w:bookmarkStart w:id="636" w:name="_Toc345918901"/>
+      <w:bookmarkStart w:id="637" w:name="_Ref96930495"/>
+      <w:bookmarkStart w:id="638" w:name="_Toc97001499"/>
+      <w:bookmarkStart w:id="639" w:name="_Toc449362481"/>
+      <w:bookmarkStart w:id="640" w:name="glossary"/>
+      <w:bookmarkStart w:id="641" w:name="_Toc482782188"/>
       <w:bookmarkEnd w:id="546"/>
       <w:bookmarkEnd w:id="547"/>
       <w:bookmarkEnd w:id="548"/>
@@ -47454,12 +48115,13 @@
       <w:bookmarkEnd w:id="590"/>
       <w:bookmarkEnd w:id="591"/>
       <w:bookmarkEnd w:id="592"/>
-      <w:bookmarkEnd w:id="611"/>
+      <w:bookmarkEnd w:id="593"/>
+      <w:bookmarkEnd w:id="594"/>
+      <w:bookmarkEnd w:id="612"/>
       <w:r>
         <w:lastRenderedPageBreak/>
         <w:t>Glossary</w:t>
       </w:r>
-      <w:bookmarkEnd w:id="612"/>
       <w:bookmarkEnd w:id="613"/>
       <w:bookmarkEnd w:id="614"/>
       <w:bookmarkEnd w:id="615"/>
@@ -47488,6 +48150,7 @@
       <w:bookmarkEnd w:id="638"/>
       <w:bookmarkEnd w:id="639"/>
       <w:bookmarkEnd w:id="640"/>
+      <w:bookmarkEnd w:id="641"/>
     </w:p>
     <w:p>
       <w:pPr>
@@ -47507,31 +48170,44 @@
       <w:pPr>
         <w:pStyle w:val="Caption"/>
       </w:pPr>
-      <w:bookmarkStart w:id="641" w:name="_Ref467590751"/>
-      <w:bookmarkStart w:id="642" w:name="_Ref467590741"/>
-      <w:bookmarkStart w:id="643" w:name="_Toc473022033"/>
-      <w:bookmarkStart w:id="644" w:name="_Toc482782218"/>
+      <w:bookmarkStart w:id="642" w:name="_Ref467590751"/>
+      <w:bookmarkStart w:id="643" w:name="_Ref467590741"/>
+      <w:bookmarkStart w:id="644" w:name="_Toc473022033"/>
+      <w:bookmarkStart w:id="645" w:name="_Toc482782218"/>
       <w:r>
         <w:t xml:space="preserve">Table </w:t>
       </w:r>
-      <w:fldSimple w:instr=" SEQ Table \* ARABIC ">
-        <w:r>
-          <w:rPr>
-            <w:noProof/>
-          </w:rPr>
-          <w:t>13</w:t>
-        </w:r>
-      </w:fldSimple>
-      <w:bookmarkEnd w:id="641"/>
+      <w:r>
+        <w:fldChar w:fldCharType="begin"/>
+      </w:r>
+      <w:r>
+        <w:instrText xml:space="preserve"> SEQ Table \* ARABIC </w:instrText>
+      </w:r>
+      <w:r>
+        <w:fldChar w:fldCharType="separate"/>
+      </w:r>
+      <w:r>
+        <w:rPr>
+          <w:noProof/>
+        </w:rPr>
+        <w:t>13</w:t>
+      </w:r>
+      <w:r>
+        <w:rPr>
+          <w:noProof/>
+        </w:rPr>
+        <w:fldChar w:fldCharType="end"/>
+      </w:r>
+      <w:bookmarkEnd w:id="642"/>
       <w:r>
         <w:t>: Glossary of Terms and A</w:t>
       </w:r>
       <w:r>
         <w:t>cronyms</w:t>
       </w:r>
-      <w:bookmarkEnd w:id="642"/>
       <w:bookmarkEnd w:id="643"/>
       <w:bookmarkEnd w:id="644"/>
+      <w:bookmarkEnd w:id="645"/>
     </w:p>
     <w:tbl>
       <w:tblPr>
@@ -48793,14 +49469,14 @@
       <w:pPr>
         <w:pStyle w:val="HeadingFront-BackMatter"/>
       </w:pPr>
-      <w:bookmarkStart w:id="645" w:name="_Toc449362482"/>
-      <w:bookmarkStart w:id="646" w:name="_Toc482782189"/>
+      <w:bookmarkStart w:id="646" w:name="_Toc449362482"/>
+      <w:bookmarkStart w:id="647" w:name="_Toc482782189"/>
       <w:r>
         <w:lastRenderedPageBreak/>
         <w:t>Index</w:t>
       </w:r>
-      <w:bookmarkEnd w:id="645"/>
       <w:bookmarkEnd w:id="646"/>
+      <w:bookmarkEnd w:id="647"/>
     </w:p>
     <w:p>
       <w:pPr>
@@ -58113,7 +58789,7 @@
         <w:rStyle w:val="PageNumber"/>
         <w:noProof/>
       </w:rPr>
-      <w:t>24</w:t>
+      <w:t>28</w:t>
     </w:r>
     <w:r>
       <w:rPr>
@@ -58379,7 +59055,7 @@
       <mc:AlternateContent>
         <mc:Choice Requires="wps">
           <w:drawing>
-            <wp:inline distT="0" distB="0" distL="0" distR="0" wp14:anchorId="2D18D815" wp14:editId="2D266D34">
+            <wp:inline distT="0" distB="0" distL="0" distR="0" wp14:anchorId="0F9127AD" wp14:editId="4EABE1CD">
               <wp:extent cx="40640" cy="25400"/>
               <wp:effectExtent l="0" t="0" r="0" b="0"/>
               <wp:docPr id="37" name="Rectangle 24"/>
@@ -58487,7 +59163,7 @@
       <mc:AlternateContent>
         <mc:Choice Requires="wps">
           <w:drawing>
-            <wp:inline distT="0" distB="0" distL="0" distR="0" wp14:anchorId="363839FC" wp14:editId="26154713">
+            <wp:inline distT="0" distB="0" distL="0" distR="0" wp14:anchorId="33025A07" wp14:editId="7C448F3D">
               <wp:extent cx="40640" cy="25400"/>
               <wp:effectExtent l="0" t="0" r="0" b="0"/>
               <wp:docPr id="36" name="Rectangle 7"/>
@@ -68555,7 +69231,7 @@
 </file>
 
 <file path=customXml/itemProps1.xml><?xml version="1.0" encoding="utf-8"?>
-<ds:datastoreItem xmlns:ds="http://schemas.openxmlformats.org/officeDocument/2006/customXml" ds:itemID="{AB736542-C424-4144-80C4-00D7716B8166}">
+<ds:datastoreItem xmlns:ds="http://schemas.openxmlformats.org/officeDocument/2006/customXml" ds:itemID="{6FAADF41-FB07-4AD4-8F83-086E72639374}">
   <ds:schemaRefs>
     <ds:schemaRef ds:uri="http://schemas.openxmlformats.org/officeDocument/2006/bibliography"/>
   </ds:schemaRefs>
